--- a/test6/design.docx
+++ b/test6/design.docx
@@ -1,6 +1,6 @@
 
 <file path=word/document.xml><?xml version="1.0" encoding="utf-8"?>
-<w:document xmlns:wpc="http://schemas.microsoft.com/office/word/2010/wordprocessingCanvas" xmlns:cx="http://schemas.microsoft.com/office/drawing/2014/chartex" xmlns:cx1="http://schemas.microsoft.com/office/drawing/2015/9/8/chartex" xmlns:mc="http://schemas.openxmlformats.org/markup-compatibility/2006" xmlns:o="urn:schemas-microsoft-com:office:office" xmlns:r="http://schemas.openxmlformats.org/officeDocument/2006/relationships" xmlns:m="http://schemas.openxmlformats.org/officeDocument/2006/math" xmlns:v="urn:schemas-microsoft-com:vml" xmlns:wp14="http://schemas.microsoft.com/office/word/2010/wordprocessingDrawing" xmlns:wp="http://schemas.openxmlformats.org/drawingml/2006/wordprocessingDrawing" xmlns:w10="urn:schemas-microsoft-com:office:word" xmlns:w="http://schemas.openxmlformats.org/wordprocessingml/2006/main" xmlns:w14="http://schemas.microsoft.com/office/word/2010/wordml" xmlns:w15="http://schemas.microsoft.com/office/word/2012/wordml" xmlns:w16se="http://schemas.microsoft.com/office/word/2015/wordml/symex" xmlns:wpg="http://schemas.microsoft.com/office/word/2010/wordprocessingGroup" xmlns:wpi="http://schemas.microsoft.com/office/word/2010/wordprocessingInk" xmlns:wne="http://schemas.microsoft.com/office/word/2006/wordml" xmlns:wps="http://schemas.microsoft.com/office/word/2010/wordprocessingShape" mc:Ignorable="w14 w15 w16se wp14">
+<w:document xmlns:wpc="http://schemas.microsoft.com/office/word/2010/wordprocessingCanvas" xmlns:mc="http://schemas.openxmlformats.org/markup-compatibility/2006" xmlns:o="urn:schemas-microsoft-com:office:office" xmlns:r="http://schemas.openxmlformats.org/officeDocument/2006/relationships" xmlns:m="http://schemas.openxmlformats.org/officeDocument/2006/math" xmlns:v="urn:schemas-microsoft-com:vml" xmlns:wp14="http://schemas.microsoft.com/office/word/2010/wordprocessingDrawing" xmlns:wp="http://schemas.openxmlformats.org/drawingml/2006/wordprocessingDrawing" xmlns:w10="urn:schemas-microsoft-com:office:word" xmlns:w="http://schemas.openxmlformats.org/wordprocessingml/2006/main" xmlns:w14="http://schemas.microsoft.com/office/word/2010/wordml" xmlns:wpg="http://schemas.microsoft.com/office/word/2010/wordprocessingGroup" xmlns:wpi="http://schemas.microsoft.com/office/word/2010/wordprocessingInk" xmlns:wne="http://schemas.microsoft.com/office/word/2006/wordml" xmlns:wps="http://schemas.microsoft.com/office/word/2010/wordprocessingShape" mc:Ignorable="w14 wp14">
   <w:body>
     <w:p>
       <w:pPr>
@@ -39,7 +39,7 @@
                     </pic:cNvPicPr>
                   </pic:nvPicPr>
                   <pic:blipFill>
-                    <a:blip r:embed="rId6">
+                    <a:blip r:embed="rId8">
                       <a:extLst>
                         <a:ext uri="{28A0092B-C50C-407E-A947-70E740481C1C}">
                           <a14:useLocalDpi xmlns:a14="http://schemas.microsoft.com/office/drawing/2010/main" val="0"/>
@@ -579,6 +579,24 @@
                 <w:szCs w:val="32"/>
               </w:rPr>
             </w:pPr>
+            <w:proofErr w:type="gramStart"/>
+            <w:r>
+              <w:rPr>
+                <w:rFonts w:ascii="楷体" w:eastAsia="楷体" w:hAnsi="楷体" w:cs="黑体"/>
+                <w:sz w:val="32"/>
+                <w:szCs w:val="32"/>
+              </w:rPr>
+              <w:t>郭</w:t>
+            </w:r>
+            <w:proofErr w:type="gramEnd"/>
+            <w:r>
+              <w:rPr>
+                <w:rFonts w:ascii="楷体" w:eastAsia="楷体" w:hAnsi="楷体" w:cs="黑体"/>
+                <w:sz w:val="32"/>
+                <w:szCs w:val="32"/>
+              </w:rPr>
+              <w:t>一家</w:t>
+            </w:r>
           </w:p>
         </w:tc>
         <w:tc>
@@ -631,6 +649,14 @@
                 <w:szCs w:val="32"/>
               </w:rPr>
             </w:pPr>
+            <w:r>
+              <w:rPr>
+                <w:rFonts w:ascii="楷体" w:eastAsia="楷体" w:hAnsi="楷体" w:cs="黑体" w:hint="eastAsia"/>
+                <w:sz w:val="32"/>
+                <w:szCs w:val="32"/>
+              </w:rPr>
+              <w:t>201610414305</w:t>
+            </w:r>
           </w:p>
         </w:tc>
       </w:tr>
@@ -1202,19 +1228,7 @@
                 <w:sz w:val="20"/>
                 <w:szCs w:val="18"/>
               </w:rPr>
-              <w:t>顺序图能够完全描述用例的设计思路和业务流程，活动图能够描述部分算</w:t>
-            </w:r>
-            <w:bookmarkStart w:id="0" w:name="_GoBack"/>
-            <w:bookmarkEnd w:id="0"/>
-            <w:r>
-              <w:rPr>
-                <w:rFonts w:ascii="Segoe UI" w:eastAsia="等线" w:hAnsi="Segoe UI" w:cs="Segoe UI"/>
-                <w:color w:val="24292E"/>
-                <w:kern w:val="0"/>
-                <w:sz w:val="20"/>
-                <w:szCs w:val="18"/>
-              </w:rPr>
-              <w:t>法的流程。</w:t>
+              <w:t>顺序图能够完全描述用例的设计思路和业务流程，活动图能够描述部分算法的流程。</w:t>
             </w:r>
           </w:p>
         </w:tc>
@@ -1325,7 +1339,29 @@
                 <w:sz w:val="20"/>
                 <w:szCs w:val="18"/>
               </w:rPr>
-              <w:t>类图能够完整，准确反映业务的需数据的组织结构</w:t>
+              <w:t>类图能够完整，准确反映业务的</w:t>
+            </w:r>
+            <w:proofErr w:type="gramStart"/>
+            <w:r>
+              <w:rPr>
+                <w:rFonts w:ascii="Segoe UI" w:eastAsia="等线" w:hAnsi="Segoe UI" w:cs="Segoe UI"/>
+                <w:color w:val="24292E"/>
+                <w:kern w:val="0"/>
+                <w:sz w:val="20"/>
+                <w:szCs w:val="18"/>
+              </w:rPr>
+              <w:t>需数据</w:t>
+            </w:r>
+            <w:proofErr w:type="gramEnd"/>
+            <w:r>
+              <w:rPr>
+                <w:rFonts w:ascii="Segoe UI" w:eastAsia="等线" w:hAnsi="Segoe UI" w:cs="Segoe UI"/>
+                <w:color w:val="24292E"/>
+                <w:kern w:val="0"/>
+                <w:sz w:val="20"/>
+                <w:szCs w:val="18"/>
+              </w:rPr>
+              <w:t>的组织结构</w:t>
             </w:r>
           </w:p>
         </w:tc>
@@ -1436,7 +1472,29 @@
                 <w:sz w:val="20"/>
                 <w:szCs w:val="18"/>
               </w:rPr>
-              <w:t>数据库表的设计来自于类图，合理</w:t>
+              <w:t>数据库表的设计</w:t>
+            </w:r>
+            <w:proofErr w:type="gramStart"/>
+            <w:r>
+              <w:rPr>
+                <w:rFonts w:ascii="Segoe UI" w:eastAsia="等线" w:hAnsi="Segoe UI" w:cs="Segoe UI"/>
+                <w:color w:val="24292E"/>
+                <w:kern w:val="0"/>
+                <w:sz w:val="20"/>
+                <w:szCs w:val="18"/>
+              </w:rPr>
+              <w:t>来自于类图</w:t>
+            </w:r>
+            <w:proofErr w:type="gramEnd"/>
+            <w:r>
+              <w:rPr>
+                <w:rFonts w:ascii="Segoe UI" w:eastAsia="等线" w:hAnsi="Segoe UI" w:cs="Segoe UI"/>
+                <w:color w:val="24292E"/>
+                <w:kern w:val="0"/>
+                <w:sz w:val="20"/>
+                <w:szCs w:val="18"/>
+              </w:rPr>
+              <w:t>，合理</w:t>
             </w:r>
           </w:p>
         </w:tc>
@@ -1916,20 +1974,38 @@
         <w:spacing w:line="360" w:lineRule="auto"/>
         <w:jc w:val="center"/>
         <w:rPr>
+          <w:rFonts w:ascii="黑体" w:eastAsia="黑体" w:hAnsi="黑体" w:cs="黑体" w:hint="eastAsia"/>
+          <w:kern w:val="10"/>
+          <w:sz w:val="32"/>
+          <w:szCs w:val="32"/>
+        </w:rPr>
+      </w:pPr>
+      <w:r>
+        <w:rPr>
+          <w:rFonts w:ascii="黑体" w:eastAsia="黑体" w:hAnsi="黑体" w:cs="黑体" w:hint="eastAsia"/>
+          <w:kern w:val="10"/>
+          <w:sz w:val="32"/>
+          <w:szCs w:val="32"/>
+        </w:rPr>
+        <w:t>2019</w:t>
+      </w:r>
+      <w:r>
+        <w:rPr>
           <w:rFonts w:ascii="黑体" w:eastAsia="黑体" w:hAnsi="黑体" w:cs="黑体"/>
           <w:kern w:val="10"/>
           <w:sz w:val="32"/>
           <w:szCs w:val="32"/>
         </w:rPr>
-      </w:pPr>
-      <w:r>
-        <w:rPr>
-          <w:rFonts w:ascii="黑体" w:eastAsia="黑体" w:hAnsi="黑体" w:cs="黑体" w:hint="eastAsia"/>
-          <w:kern w:val="10"/>
-          <w:sz w:val="32"/>
-          <w:szCs w:val="32"/>
-        </w:rPr>
-        <w:t>2019</w:t>
+        <w:t xml:space="preserve"> </w:t>
+      </w:r>
+      <w:r>
+        <w:rPr>
+          <w:rFonts w:ascii="黑体" w:eastAsia="黑体" w:hAnsi="黑体" w:cs="黑体" w:hint="eastAsia"/>
+          <w:kern w:val="10"/>
+          <w:sz w:val="32"/>
+          <w:szCs w:val="32"/>
+        </w:rPr>
+        <w:t xml:space="preserve">年 </w:t>
       </w:r>
       <w:r>
         <w:rPr>
@@ -1947,8 +2023,3164 @@
           <w:sz w:val="32"/>
           <w:szCs w:val="32"/>
         </w:rPr>
-        <w:t xml:space="preserve">年 </w:t>
-      </w:r>
+        <w:t>5</w:t>
+      </w:r>
+      <w:r>
+        <w:rPr>
+          <w:rFonts w:ascii="黑体" w:eastAsia="黑体" w:hAnsi="黑体" w:cs="黑体" w:hint="eastAsia"/>
+          <w:kern w:val="10"/>
+          <w:sz w:val="32"/>
+          <w:szCs w:val="32"/>
+        </w:rPr>
+        <w:t xml:space="preserve">  月  </w:t>
+      </w:r>
+      <w:r>
+        <w:rPr>
+          <w:rFonts w:ascii="黑体" w:eastAsia="黑体" w:hAnsi="黑体" w:cs="黑体" w:hint="eastAsia"/>
+          <w:kern w:val="10"/>
+          <w:sz w:val="32"/>
+          <w:szCs w:val="32"/>
+        </w:rPr>
+        <w:t>1</w:t>
+      </w:r>
+      <w:r>
+        <w:rPr>
+          <w:rFonts w:ascii="黑体" w:eastAsia="黑体" w:hAnsi="黑体" w:cs="黑体" w:hint="eastAsia"/>
+          <w:kern w:val="10"/>
+          <w:sz w:val="32"/>
+          <w:szCs w:val="32"/>
+        </w:rPr>
+        <w:t xml:space="preserve"> 日</w:t>
+      </w:r>
+    </w:p>
+    <w:p>
+      <w:pPr>
+        <w:topLinePunct/>
+        <w:spacing w:line="360" w:lineRule="auto"/>
+        <w:jc w:val="center"/>
+        <w:rPr>
+          <w:rFonts w:ascii="黑体" w:eastAsia="黑体" w:hAnsi="黑体" w:cs="黑体" w:hint="eastAsia"/>
+          <w:kern w:val="10"/>
+          <w:sz w:val="32"/>
+          <w:szCs w:val="32"/>
+        </w:rPr>
+      </w:pPr>
+    </w:p>
+    <w:p>
+      <w:pPr>
+        <w:pStyle w:val="a8"/>
+        <w:numPr>
+          <w:ilvl w:val="0"/>
+          <w:numId w:val="1"/>
+        </w:numPr>
+        <w:topLinePunct/>
+        <w:spacing w:line="360" w:lineRule="auto"/>
+        <w:ind w:firstLineChars="0"/>
+        <w:jc w:val="left"/>
+        <w:rPr>
+          <w:rFonts w:ascii="黑体" w:eastAsia="黑体" w:hAnsi="黑体" w:cs="黑体" w:hint="eastAsia"/>
+          <w:kern w:val="10"/>
+          <w:sz w:val="32"/>
+          <w:szCs w:val="32"/>
+        </w:rPr>
+      </w:pPr>
+      <w:r>
+        <w:rPr>
+          <w:rFonts w:ascii="黑体" w:eastAsia="黑体" w:hAnsi="黑体" w:cs="黑体" w:hint="eastAsia"/>
+          <w:kern w:val="10"/>
+          <w:sz w:val="32"/>
+          <w:szCs w:val="32"/>
+        </w:rPr>
+        <w:lastRenderedPageBreak/>
+        <w:t>概述</w:t>
+      </w:r>
+    </w:p>
+    <w:p>
+      <w:pPr>
+        <w:widowControl/>
+        <w:numPr>
+          <w:ilvl w:val="0"/>
+          <w:numId w:val="2"/>
+        </w:numPr>
+        <w:shd w:val="clear" w:color="auto" w:fill="FFFFFF"/>
+        <w:spacing w:before="240" w:after="240"/>
+        <w:jc w:val="left"/>
+        <w:rPr>
+          <w:rFonts w:ascii="Segoe UI" w:hAnsi="Segoe UI" w:cs="Segoe UI"/>
+          <w:color w:val="24292E"/>
+          <w:kern w:val="0"/>
+          <w:sz w:val="24"/>
+        </w:rPr>
+      </w:pPr>
+      <w:r>
+        <w:rPr>
+          <w:rFonts w:ascii="Segoe UI" w:hAnsi="Segoe UI" w:cs="Segoe UI"/>
+          <w:color w:val="24292E"/>
+          <w:kern w:val="0"/>
+          <w:sz w:val="24"/>
+        </w:rPr>
+        <w:t>该实验管理平台是基于</w:t>
+      </w:r>
+      <w:r>
+        <w:rPr>
+          <w:rFonts w:ascii="Segoe UI" w:hAnsi="Segoe UI" w:cs="Segoe UI"/>
+          <w:color w:val="24292E"/>
+          <w:kern w:val="0"/>
+          <w:sz w:val="24"/>
+        </w:rPr>
+        <w:t>“</w:t>
+      </w:r>
+      <w:r>
+        <w:rPr>
+          <w:rFonts w:ascii="Segoe UI" w:hAnsi="Segoe UI" w:cs="Segoe UI"/>
+          <w:color w:val="24292E"/>
+          <w:kern w:val="0"/>
+          <w:sz w:val="24"/>
+        </w:rPr>
+        <w:t>基于</w:t>
+      </w:r>
+      <w:r>
+        <w:rPr>
+          <w:rFonts w:ascii="Segoe UI" w:hAnsi="Segoe UI" w:cs="Segoe UI"/>
+          <w:color w:val="24292E"/>
+          <w:kern w:val="0"/>
+          <w:sz w:val="24"/>
+        </w:rPr>
+        <w:t>GitHub</w:t>
+      </w:r>
+      <w:r>
+        <w:rPr>
+          <w:rFonts w:ascii="Segoe UI" w:hAnsi="Segoe UI" w:cs="Segoe UI"/>
+          <w:color w:val="24292E"/>
+          <w:kern w:val="0"/>
+          <w:sz w:val="24"/>
+        </w:rPr>
+        <w:t>的实验管理平台</w:t>
+      </w:r>
+      <w:r>
+        <w:rPr>
+          <w:rFonts w:ascii="Segoe UI" w:hAnsi="Segoe UI" w:cs="Segoe UI"/>
+          <w:color w:val="24292E"/>
+          <w:kern w:val="0"/>
+          <w:sz w:val="24"/>
+        </w:rPr>
+        <w:t>”</w:t>
+      </w:r>
+      <w:r>
+        <w:rPr>
+          <w:rFonts w:ascii="Segoe UI" w:hAnsi="Segoe UI" w:cs="Segoe UI"/>
+          <w:color w:val="24292E"/>
+          <w:kern w:val="0"/>
+          <w:sz w:val="24"/>
+        </w:rPr>
+        <w:t>，增加了学生选课、教师选课、多学期管理、单课程多项评分等功能的实验成绩管理平台。</w:t>
+      </w:r>
+    </w:p>
+    <w:p>
+      <w:pPr>
+        <w:widowControl/>
+        <w:numPr>
+          <w:ilvl w:val="0"/>
+          <w:numId w:val="2"/>
+        </w:numPr>
+        <w:shd w:val="clear" w:color="auto" w:fill="FFFFFF"/>
+        <w:spacing w:before="240" w:after="240"/>
+        <w:jc w:val="left"/>
+        <w:rPr>
+          <w:rFonts w:ascii="Segoe UI" w:hAnsi="Segoe UI" w:cs="Segoe UI"/>
+          <w:color w:val="24292E"/>
+          <w:kern w:val="0"/>
+          <w:sz w:val="24"/>
+        </w:rPr>
+      </w:pPr>
+      <w:r>
+        <w:rPr>
+          <w:rFonts w:ascii="Segoe UI" w:hAnsi="Segoe UI" w:cs="Segoe UI"/>
+          <w:color w:val="24292E"/>
+          <w:kern w:val="0"/>
+          <w:sz w:val="24"/>
+        </w:rPr>
+        <w:t>学生的功能主要有：</w:t>
+      </w:r>
+      <w:r>
+        <w:rPr>
+          <w:rFonts w:ascii="Segoe UI" w:hAnsi="Segoe UI" w:cs="Segoe UI"/>
+          <w:color w:val="24292E"/>
+          <w:kern w:val="0"/>
+          <w:sz w:val="24"/>
+        </w:rPr>
+        <w:br/>
+        <w:t>1.</w:t>
+      </w:r>
+      <w:r>
+        <w:rPr>
+          <w:rFonts w:ascii="Segoe UI" w:hAnsi="Segoe UI" w:cs="Segoe UI"/>
+          <w:color w:val="24292E"/>
+          <w:kern w:val="0"/>
+          <w:sz w:val="24"/>
+        </w:rPr>
+        <w:t>设置自己的</w:t>
+      </w:r>
+      <w:r>
+        <w:rPr>
+          <w:rFonts w:ascii="Segoe UI" w:hAnsi="Segoe UI" w:cs="Segoe UI"/>
+          <w:color w:val="24292E"/>
+          <w:kern w:val="0"/>
+          <w:sz w:val="24"/>
+        </w:rPr>
+        <w:t>GitHub</w:t>
+      </w:r>
+      <w:r>
+        <w:rPr>
+          <w:rFonts w:ascii="Segoe UI" w:hAnsi="Segoe UI" w:cs="Segoe UI"/>
+          <w:color w:val="24292E"/>
+          <w:kern w:val="0"/>
+          <w:sz w:val="24"/>
+        </w:rPr>
+        <w:t>用户名</w:t>
+      </w:r>
+      <w:r>
+        <w:rPr>
+          <w:rFonts w:ascii="Segoe UI" w:hAnsi="Segoe UI" w:cs="Segoe UI"/>
+          <w:color w:val="24292E"/>
+          <w:kern w:val="0"/>
+          <w:sz w:val="24"/>
+        </w:rPr>
+        <w:br/>
+        <w:t>2.</w:t>
+      </w:r>
+      <w:r>
+        <w:rPr>
+          <w:rFonts w:ascii="Segoe UI" w:hAnsi="Segoe UI" w:cs="Segoe UI"/>
+          <w:color w:val="24292E"/>
+          <w:kern w:val="0"/>
+          <w:sz w:val="24"/>
+        </w:rPr>
+        <w:t>选择课程</w:t>
+      </w:r>
+      <w:r>
+        <w:rPr>
+          <w:rFonts w:ascii="Segoe UI" w:hAnsi="Segoe UI" w:cs="Segoe UI"/>
+          <w:color w:val="24292E"/>
+          <w:kern w:val="0"/>
+          <w:sz w:val="24"/>
+        </w:rPr>
+        <w:br/>
+        <w:t>3.</w:t>
+      </w:r>
+      <w:r>
+        <w:rPr>
+          <w:rFonts w:ascii="Segoe UI" w:hAnsi="Segoe UI" w:cs="Segoe UI"/>
+          <w:color w:val="24292E"/>
+          <w:kern w:val="0"/>
+          <w:sz w:val="24"/>
+        </w:rPr>
+        <w:t>查询各课程的实验成绩</w:t>
+      </w:r>
+      <w:r>
+        <w:rPr>
+          <w:rFonts w:ascii="Segoe UI" w:hAnsi="Segoe UI" w:cs="Segoe UI"/>
+          <w:color w:val="24292E"/>
+          <w:kern w:val="0"/>
+          <w:sz w:val="24"/>
+        </w:rPr>
+        <w:br/>
+      </w:r>
+      <w:r>
+        <w:rPr>
+          <w:rFonts w:ascii="Segoe UI" w:hAnsi="Segoe UI" w:cs="Segoe UI"/>
+          <w:color w:val="24292E"/>
+          <w:kern w:val="0"/>
+          <w:sz w:val="24"/>
+        </w:rPr>
+        <w:t>注：学生的</w:t>
+      </w:r>
+      <w:r>
+        <w:rPr>
+          <w:rFonts w:ascii="Segoe UI" w:hAnsi="Segoe UI" w:cs="Segoe UI"/>
+          <w:color w:val="24292E"/>
+          <w:kern w:val="0"/>
+          <w:sz w:val="24"/>
+        </w:rPr>
+        <w:t>GitHub</w:t>
+      </w:r>
+      <w:r>
+        <w:rPr>
+          <w:rFonts w:ascii="Segoe UI" w:hAnsi="Segoe UI" w:cs="Segoe UI"/>
+          <w:color w:val="24292E"/>
+          <w:kern w:val="0"/>
+          <w:sz w:val="24"/>
+        </w:rPr>
+        <w:t>用户名是公开的，但成绩不公开。学生只能选择有任课老师的课程。</w:t>
+      </w:r>
+    </w:p>
+    <w:p>
+      <w:pPr>
+        <w:widowControl/>
+        <w:numPr>
+          <w:ilvl w:val="0"/>
+          <w:numId w:val="2"/>
+        </w:numPr>
+        <w:shd w:val="clear" w:color="auto" w:fill="FFFFFF"/>
+        <w:spacing w:before="240" w:after="240"/>
+        <w:jc w:val="left"/>
+        <w:rPr>
+          <w:rFonts w:ascii="Segoe UI" w:hAnsi="Segoe UI" w:cs="Segoe UI"/>
+          <w:color w:val="24292E"/>
+          <w:kern w:val="0"/>
+          <w:sz w:val="24"/>
+        </w:rPr>
+      </w:pPr>
+      <w:r>
+        <w:rPr>
+          <w:rFonts w:ascii="Segoe UI" w:hAnsi="Segoe UI" w:cs="Segoe UI"/>
+          <w:color w:val="24292E"/>
+          <w:kern w:val="0"/>
+          <w:sz w:val="24"/>
+        </w:rPr>
+        <w:t>老师的功能主要有：一是批改每个学生的成绩，二是查看每个学生的成绩。</w:t>
+      </w:r>
+      <w:r>
+        <w:rPr>
+          <w:rFonts w:ascii="Segoe UI" w:hAnsi="Segoe UI" w:cs="Segoe UI"/>
+          <w:color w:val="24292E"/>
+          <w:kern w:val="0"/>
+          <w:sz w:val="24"/>
+        </w:rPr>
+        <w:t xml:space="preserve"> 1.</w:t>
+      </w:r>
+      <w:r>
+        <w:rPr>
+          <w:rFonts w:ascii="Segoe UI" w:hAnsi="Segoe UI" w:cs="Segoe UI"/>
+          <w:color w:val="24292E"/>
+          <w:kern w:val="0"/>
+          <w:sz w:val="24"/>
+        </w:rPr>
+        <w:t>选择成为课程的任课教师</w:t>
+      </w:r>
+      <w:r>
+        <w:rPr>
+          <w:rFonts w:ascii="Segoe UI" w:hAnsi="Segoe UI" w:cs="Segoe UI"/>
+          <w:color w:val="24292E"/>
+          <w:kern w:val="0"/>
+          <w:sz w:val="24"/>
+        </w:rPr>
+        <w:br/>
+        <w:t>2.</w:t>
+      </w:r>
+      <w:r>
+        <w:rPr>
+          <w:rFonts w:ascii="Segoe UI" w:hAnsi="Segoe UI" w:cs="Segoe UI"/>
+          <w:color w:val="24292E"/>
+          <w:kern w:val="0"/>
+          <w:sz w:val="24"/>
+        </w:rPr>
+        <w:t>批改各课程参与学生的成绩</w:t>
+      </w:r>
+      <w:r>
+        <w:rPr>
+          <w:rFonts w:ascii="Segoe UI" w:hAnsi="Segoe UI" w:cs="Segoe UI"/>
+          <w:color w:val="24292E"/>
+          <w:kern w:val="0"/>
+          <w:sz w:val="24"/>
+        </w:rPr>
+        <w:br/>
+        <w:t>3.</w:t>
+      </w:r>
+      <w:r>
+        <w:rPr>
+          <w:rFonts w:ascii="Segoe UI" w:hAnsi="Segoe UI" w:cs="Segoe UI"/>
+          <w:color w:val="24292E"/>
+          <w:kern w:val="0"/>
+          <w:sz w:val="24"/>
+        </w:rPr>
+        <w:t>查看各课程参与学生的成绩</w:t>
+      </w:r>
+      <w:r>
+        <w:rPr>
+          <w:rFonts w:ascii="Segoe UI" w:hAnsi="Segoe UI" w:cs="Segoe UI"/>
+          <w:color w:val="24292E"/>
+          <w:kern w:val="0"/>
+          <w:sz w:val="24"/>
+        </w:rPr>
+        <w:br/>
+      </w:r>
+      <w:r>
+        <w:rPr>
+          <w:rFonts w:ascii="Segoe UI" w:hAnsi="Segoe UI" w:cs="Segoe UI"/>
+          <w:color w:val="24292E"/>
+          <w:kern w:val="0"/>
+          <w:sz w:val="24"/>
+        </w:rPr>
+        <w:t>注：</w:t>
+      </w:r>
+      <w:r>
+        <w:rPr>
+          <w:rFonts w:ascii="Segoe UI" w:hAnsi="Segoe UI" w:cs="Segoe UI"/>
+          <w:color w:val="24292E"/>
+          <w:kern w:val="0"/>
+          <w:sz w:val="24"/>
+        </w:rPr>
+        <w:t xml:space="preserve"> 1.</w:t>
+      </w:r>
+      <w:r>
+        <w:rPr>
+          <w:rFonts w:ascii="Segoe UI" w:hAnsi="Segoe UI" w:cs="Segoe UI"/>
+          <w:color w:val="24292E"/>
+          <w:kern w:val="0"/>
+          <w:sz w:val="24"/>
+        </w:rPr>
+        <w:t>老师需要先选择课程，成为该课程的任课教师后，才能激活该课程，使该课程出现在学生的选课列表中。</w:t>
+      </w:r>
+      <w:r>
+        <w:rPr>
+          <w:rFonts w:ascii="Segoe UI" w:hAnsi="Segoe UI" w:cs="Segoe UI"/>
+          <w:color w:val="24292E"/>
+          <w:kern w:val="0"/>
+          <w:sz w:val="24"/>
+        </w:rPr>
+        <w:br/>
+        <w:t>2.</w:t>
+      </w:r>
+      <w:r>
+        <w:rPr>
+          <w:rFonts w:ascii="Segoe UI" w:hAnsi="Segoe UI" w:cs="Segoe UI"/>
+          <w:color w:val="24292E"/>
+          <w:kern w:val="0"/>
+          <w:sz w:val="24"/>
+        </w:rPr>
+        <w:t>老师批改学生成绩时，针对每次实验有</w:t>
+      </w:r>
+      <w:r>
+        <w:rPr>
+          <w:rFonts w:ascii="Segoe UI" w:hAnsi="Segoe UI" w:cs="Segoe UI"/>
+          <w:color w:val="24292E"/>
+          <w:kern w:val="0"/>
+          <w:sz w:val="24"/>
+        </w:rPr>
+        <w:t>“</w:t>
+      </w:r>
+      <w:r>
+        <w:rPr>
+          <w:rFonts w:ascii="Segoe UI" w:hAnsi="Segoe UI" w:cs="Segoe UI"/>
+          <w:color w:val="24292E"/>
+          <w:kern w:val="0"/>
+          <w:sz w:val="24"/>
+        </w:rPr>
+        <w:t>完成时间</w:t>
+      </w:r>
+      <w:r>
+        <w:rPr>
+          <w:rFonts w:ascii="Segoe UI" w:hAnsi="Segoe UI" w:cs="Segoe UI"/>
+          <w:color w:val="24292E"/>
+          <w:kern w:val="0"/>
+          <w:sz w:val="24"/>
+        </w:rPr>
+        <w:t>”</w:t>
+      </w:r>
+      <w:r>
+        <w:rPr>
+          <w:rFonts w:ascii="Segoe UI" w:hAnsi="Segoe UI" w:cs="Segoe UI"/>
+          <w:color w:val="24292E"/>
+          <w:kern w:val="0"/>
+          <w:sz w:val="24"/>
+        </w:rPr>
+        <w:t>、</w:t>
+      </w:r>
+      <w:r>
+        <w:rPr>
+          <w:rFonts w:ascii="Segoe UI" w:hAnsi="Segoe UI" w:cs="Segoe UI"/>
+          <w:color w:val="24292E"/>
+          <w:kern w:val="0"/>
+          <w:sz w:val="24"/>
+        </w:rPr>
+        <w:t>“</w:t>
+      </w:r>
+      <w:r>
+        <w:rPr>
+          <w:rFonts w:ascii="Segoe UI" w:hAnsi="Segoe UI" w:cs="Segoe UI"/>
+          <w:color w:val="24292E"/>
+          <w:kern w:val="0"/>
+          <w:sz w:val="24"/>
+        </w:rPr>
+        <w:t>完成质量</w:t>
+      </w:r>
+      <w:r>
+        <w:rPr>
+          <w:rFonts w:ascii="Segoe UI" w:hAnsi="Segoe UI" w:cs="Segoe UI"/>
+          <w:color w:val="24292E"/>
+          <w:kern w:val="0"/>
+          <w:sz w:val="24"/>
+        </w:rPr>
+        <w:t>”</w:t>
+      </w:r>
+      <w:r>
+        <w:rPr>
+          <w:rFonts w:ascii="Segoe UI" w:hAnsi="Segoe UI" w:cs="Segoe UI"/>
+          <w:color w:val="24292E"/>
+          <w:kern w:val="0"/>
+          <w:sz w:val="24"/>
+        </w:rPr>
+        <w:t>、</w:t>
+      </w:r>
+      <w:r>
+        <w:rPr>
+          <w:rFonts w:ascii="Segoe UI" w:hAnsi="Segoe UI" w:cs="Segoe UI"/>
+          <w:color w:val="24292E"/>
+          <w:kern w:val="0"/>
+          <w:sz w:val="24"/>
+        </w:rPr>
+        <w:t>“</w:t>
+      </w:r>
+      <w:r>
+        <w:rPr>
+          <w:rFonts w:ascii="Segoe UI" w:hAnsi="Segoe UI" w:cs="Segoe UI"/>
+          <w:color w:val="24292E"/>
+          <w:kern w:val="0"/>
+          <w:sz w:val="24"/>
+        </w:rPr>
+        <w:t>雷同情况</w:t>
+      </w:r>
+      <w:r>
+        <w:rPr>
+          <w:rFonts w:ascii="Segoe UI" w:hAnsi="Segoe UI" w:cs="Segoe UI"/>
+          <w:color w:val="24292E"/>
+          <w:kern w:val="0"/>
+          <w:sz w:val="24"/>
+        </w:rPr>
+        <w:t>”</w:t>
+      </w:r>
+      <w:r>
+        <w:rPr>
+          <w:rFonts w:ascii="Segoe UI" w:hAnsi="Segoe UI" w:cs="Segoe UI"/>
+          <w:color w:val="24292E"/>
+          <w:kern w:val="0"/>
+          <w:sz w:val="24"/>
+        </w:rPr>
+        <w:t>、</w:t>
+      </w:r>
+      <w:r>
+        <w:rPr>
+          <w:rFonts w:ascii="Segoe UI" w:hAnsi="Segoe UI" w:cs="Segoe UI"/>
+          <w:color w:val="24292E"/>
+          <w:kern w:val="0"/>
+          <w:sz w:val="24"/>
+        </w:rPr>
+        <w:t>“</w:t>
+      </w:r>
+      <w:r>
+        <w:rPr>
+          <w:rFonts w:ascii="Segoe UI" w:hAnsi="Segoe UI" w:cs="Segoe UI"/>
+          <w:color w:val="24292E"/>
+          <w:kern w:val="0"/>
+          <w:sz w:val="24"/>
+        </w:rPr>
+        <w:t>特别加分</w:t>
+      </w:r>
+      <w:r>
+        <w:rPr>
+          <w:rFonts w:ascii="Segoe UI" w:hAnsi="Segoe UI" w:cs="Segoe UI"/>
+          <w:color w:val="24292E"/>
+          <w:kern w:val="0"/>
+          <w:sz w:val="24"/>
+        </w:rPr>
+        <w:t>”</w:t>
+      </w:r>
+      <w:r>
+        <w:rPr>
+          <w:rFonts w:ascii="Segoe UI" w:hAnsi="Segoe UI" w:cs="Segoe UI"/>
+          <w:color w:val="24292E"/>
+          <w:kern w:val="0"/>
+          <w:sz w:val="24"/>
+        </w:rPr>
+        <w:t>四个评分项，老师根据这四个评分</w:t>
+      </w:r>
+      <w:proofErr w:type="gramStart"/>
+      <w:r>
+        <w:rPr>
+          <w:rFonts w:ascii="Segoe UI" w:hAnsi="Segoe UI" w:cs="Segoe UI"/>
+          <w:color w:val="24292E"/>
+          <w:kern w:val="0"/>
+          <w:sz w:val="24"/>
+        </w:rPr>
+        <w:t>项给予</w:t>
+      </w:r>
+      <w:proofErr w:type="gramEnd"/>
+      <w:r>
+        <w:rPr>
+          <w:rFonts w:ascii="Segoe UI" w:hAnsi="Segoe UI" w:cs="Segoe UI"/>
+          <w:color w:val="24292E"/>
+          <w:kern w:val="0"/>
+          <w:sz w:val="24"/>
+        </w:rPr>
+        <w:t>学生适当的评分。四项评分之和为该学生本次实验的成绩。</w:t>
+      </w:r>
+    </w:p>
+    <w:p>
+      <w:pPr>
+        <w:widowControl/>
+        <w:numPr>
+          <w:ilvl w:val="0"/>
+          <w:numId w:val="3"/>
+        </w:numPr>
+        <w:shd w:val="clear" w:color="auto" w:fill="FFFFFF"/>
+        <w:spacing w:before="100" w:beforeAutospacing="1" w:after="100" w:afterAutospacing="1"/>
+        <w:jc w:val="left"/>
+        <w:rPr>
+          <w:rFonts w:ascii="Segoe UI" w:hAnsi="Segoe UI" w:cs="Segoe UI"/>
+          <w:color w:val="24292E"/>
+          <w:kern w:val="0"/>
+          <w:sz w:val="24"/>
+        </w:rPr>
+      </w:pPr>
+    </w:p>
+    <w:p>
+      <w:pPr>
+        <w:widowControl/>
+        <w:numPr>
+          <w:ilvl w:val="0"/>
+          <w:numId w:val="4"/>
+        </w:numPr>
+        <w:shd w:val="clear" w:color="auto" w:fill="FFFFFF"/>
+        <w:spacing w:before="100" w:beforeAutospacing="1" w:after="100" w:afterAutospacing="1"/>
+        <w:jc w:val="left"/>
+        <w:rPr>
+          <w:rFonts w:ascii="Segoe UI" w:hAnsi="Segoe UI" w:cs="Segoe UI"/>
+          <w:color w:val="24292E"/>
+          <w:kern w:val="0"/>
+          <w:sz w:val="24"/>
+        </w:rPr>
+      </w:pPr>
+      <w:r>
+        <w:rPr>
+          <w:rFonts w:ascii="Segoe UI" w:hAnsi="Segoe UI" w:cs="Segoe UI"/>
+          <w:color w:val="24292E"/>
+          <w:kern w:val="0"/>
+          <w:sz w:val="24"/>
+        </w:rPr>
+        <w:t>老师和学生都能通过本系统的链接方便地跳转到学生的每个</w:t>
+      </w:r>
+      <w:proofErr w:type="spellStart"/>
+      <w:r>
+        <w:rPr>
+          <w:rFonts w:ascii="Segoe UI" w:hAnsi="Segoe UI" w:cs="Segoe UI"/>
+          <w:color w:val="24292E"/>
+          <w:kern w:val="0"/>
+          <w:sz w:val="24"/>
+        </w:rPr>
+        <w:t>GitHUB</w:t>
+      </w:r>
+      <w:proofErr w:type="spellEnd"/>
+      <w:r>
+        <w:rPr>
+          <w:rFonts w:ascii="Segoe UI" w:hAnsi="Segoe UI" w:cs="Segoe UI"/>
+          <w:color w:val="24292E"/>
+          <w:kern w:val="0"/>
+          <w:sz w:val="24"/>
+        </w:rPr>
+        <w:t>实验目录，以便批改实验或者查看实验情况。</w:t>
+      </w:r>
+    </w:p>
+    <w:p>
+      <w:pPr>
+        <w:widowControl/>
+        <w:numPr>
+          <w:ilvl w:val="0"/>
+          <w:numId w:val="4"/>
+        </w:numPr>
+        <w:shd w:val="clear" w:color="auto" w:fill="FFFFFF"/>
+        <w:spacing w:before="60" w:after="100" w:afterAutospacing="1"/>
+        <w:jc w:val="left"/>
+        <w:rPr>
+          <w:rFonts w:ascii="Segoe UI" w:hAnsi="Segoe UI" w:cs="Segoe UI"/>
+          <w:color w:val="24292E"/>
+          <w:kern w:val="0"/>
+          <w:sz w:val="24"/>
+        </w:rPr>
+      </w:pPr>
+      <w:r>
+        <w:rPr>
+          <w:rFonts w:ascii="Segoe UI" w:hAnsi="Segoe UI" w:cs="Segoe UI"/>
+          <w:color w:val="24292E"/>
+          <w:kern w:val="0"/>
+          <w:sz w:val="24"/>
+        </w:rPr>
+        <w:t>实验成绩按数字分数计算，每项实验的满分为</w:t>
+      </w:r>
+      <w:r>
+        <w:rPr>
+          <w:rFonts w:ascii="Segoe UI" w:hAnsi="Segoe UI" w:cs="Segoe UI"/>
+          <w:color w:val="24292E"/>
+          <w:kern w:val="0"/>
+          <w:sz w:val="24"/>
+        </w:rPr>
+        <w:t>100</w:t>
+      </w:r>
+      <w:r>
+        <w:rPr>
+          <w:rFonts w:ascii="Segoe UI" w:hAnsi="Segoe UI" w:cs="Segoe UI"/>
+          <w:color w:val="24292E"/>
+          <w:kern w:val="0"/>
+          <w:sz w:val="24"/>
+        </w:rPr>
+        <w:t>分，最低为</w:t>
+      </w:r>
+      <w:r>
+        <w:rPr>
+          <w:rFonts w:ascii="Segoe UI" w:hAnsi="Segoe UI" w:cs="Segoe UI"/>
+          <w:color w:val="24292E"/>
+          <w:kern w:val="0"/>
+          <w:sz w:val="24"/>
+        </w:rPr>
+        <w:t>0</w:t>
+      </w:r>
+      <w:r>
+        <w:rPr>
+          <w:rFonts w:ascii="Segoe UI" w:hAnsi="Segoe UI" w:cs="Segoe UI"/>
+          <w:color w:val="24292E"/>
+          <w:kern w:val="0"/>
+          <w:sz w:val="24"/>
+        </w:rPr>
+        <w:t>分。</w:t>
+      </w:r>
+    </w:p>
+    <w:p>
+      <w:pPr>
+        <w:widowControl/>
+        <w:numPr>
+          <w:ilvl w:val="0"/>
+          <w:numId w:val="4"/>
+        </w:numPr>
+        <w:shd w:val="clear" w:color="auto" w:fill="FFFFFF"/>
+        <w:spacing w:before="60" w:after="100" w:afterAutospacing="1"/>
+        <w:jc w:val="left"/>
+        <w:rPr>
+          <w:rFonts w:ascii="Segoe UI" w:hAnsi="Segoe UI" w:cs="Segoe UI" w:hint="eastAsia"/>
+          <w:color w:val="24292E"/>
+          <w:kern w:val="0"/>
+          <w:sz w:val="24"/>
+        </w:rPr>
+      </w:pPr>
+      <w:r>
+        <w:rPr>
+          <w:rFonts w:ascii="Segoe UI" w:hAnsi="Segoe UI" w:cs="Segoe UI"/>
+          <w:color w:val="24292E"/>
+          <w:kern w:val="0"/>
+          <w:sz w:val="24"/>
+        </w:rPr>
+        <w:t>系统自动计算每个学生的所有实验的平均分。</w:t>
+      </w:r>
+    </w:p>
+    <w:p>
+      <w:pPr>
+        <w:pStyle w:val="a8"/>
+        <w:numPr>
+          <w:ilvl w:val="0"/>
+          <w:numId w:val="1"/>
+        </w:numPr>
+        <w:topLinePunct/>
+        <w:spacing w:line="360" w:lineRule="auto"/>
+        <w:ind w:firstLineChars="0"/>
+        <w:jc w:val="left"/>
+        <w:rPr>
+          <w:rFonts w:ascii="黑体" w:eastAsia="黑体" w:hAnsi="黑体" w:cs="黑体" w:hint="eastAsia"/>
+          <w:kern w:val="10"/>
+          <w:sz w:val="32"/>
+          <w:szCs w:val="32"/>
+        </w:rPr>
+      </w:pPr>
+      <w:r>
+        <w:rPr>
+          <w:rFonts w:ascii="黑体" w:eastAsia="黑体" w:hAnsi="黑体" w:cs="黑体" w:hint="eastAsia"/>
+          <w:kern w:val="10"/>
+          <w:sz w:val="32"/>
+          <w:szCs w:val="32"/>
+        </w:rPr>
+        <w:lastRenderedPageBreak/>
+        <w:t>用例设计</w:t>
+      </w:r>
+    </w:p>
+    <w:p>
+      <w:pPr>
+        <w:pStyle w:val="a8"/>
+        <w:numPr>
+          <w:ilvl w:val="1"/>
+          <w:numId w:val="4"/>
+        </w:numPr>
+        <w:topLinePunct/>
+        <w:spacing w:line="360" w:lineRule="auto"/>
+        <w:ind w:firstLineChars="0"/>
+        <w:jc w:val="left"/>
+        <w:rPr>
+          <w:rFonts w:ascii="黑体" w:eastAsia="黑体" w:hAnsi="黑体" w:cs="黑体" w:hint="eastAsia"/>
+          <w:kern w:val="10"/>
+          <w:sz w:val="32"/>
+          <w:szCs w:val="32"/>
+        </w:rPr>
+      </w:pPr>
+      <w:r>
+        <w:rPr>
+          <w:rFonts w:ascii="黑体" w:eastAsia="黑体" w:hAnsi="黑体" w:cs="黑体" w:hint="eastAsia"/>
+          <w:kern w:val="10"/>
+          <w:sz w:val="32"/>
+          <w:szCs w:val="32"/>
+        </w:rPr>
+        <w:t>该项目用例图如下：</w:t>
+      </w:r>
+    </w:p>
+    <w:p>
+      <w:pPr>
+        <w:pStyle w:val="a8"/>
+        <w:topLinePunct/>
+        <w:spacing w:line="360" w:lineRule="auto"/>
+        <w:ind w:left="1800" w:firstLineChars="0" w:firstLine="0"/>
+        <w:jc w:val="center"/>
+        <w:rPr>
+          <w:rFonts w:ascii="黑体" w:eastAsia="黑体" w:hAnsi="黑体" w:cs="黑体" w:hint="eastAsia"/>
+          <w:kern w:val="10"/>
+          <w:sz w:val="32"/>
+          <w:szCs w:val="32"/>
+        </w:rPr>
+      </w:pPr>
+      <w:r>
+        <w:rPr>
+          <w:rFonts w:ascii="黑体" w:eastAsia="黑体" w:hAnsi="黑体" w:cs="黑体" w:hint="eastAsia"/>
+          <w:noProof/>
+          <w:kern w:val="10"/>
+          <w:sz w:val="32"/>
+          <w:szCs w:val="32"/>
+        </w:rPr>
+        <w:drawing>
+          <wp:inline distT="0" distB="0" distL="0" distR="0">
+            <wp:extent cx="5040086" cy="3986715"/>
+            <wp:effectExtent l="0" t="0" r="8255" b="0"/>
+            <wp:docPr id="2" name="图片 2"/>
+            <wp:cNvGraphicFramePr>
+              <a:graphicFrameLocks xmlns:a="http://schemas.openxmlformats.org/drawingml/2006/main" noChangeAspect="1"/>
+            </wp:cNvGraphicFramePr>
+            <a:graphic xmlns:a="http://schemas.openxmlformats.org/drawingml/2006/main">
+              <a:graphicData uri="http://schemas.openxmlformats.org/drawingml/2006/picture">
+                <pic:pic xmlns:pic="http://schemas.openxmlformats.org/drawingml/2006/picture">
+                  <pic:nvPicPr>
+                    <pic:cNvPr id="0" name="usecase.png"/>
+                    <pic:cNvPicPr/>
+                  </pic:nvPicPr>
+                  <pic:blipFill>
+                    <a:blip r:embed="rId9">
+                      <a:extLst>
+                        <a:ext uri="{28A0092B-C50C-407E-A947-70E740481C1C}">
+                          <a14:useLocalDpi xmlns:a14="http://schemas.microsoft.com/office/drawing/2010/main" val="0"/>
+                        </a:ext>
+                      </a:extLst>
+                    </a:blip>
+                    <a:stretch>
+                      <a:fillRect/>
+                    </a:stretch>
+                  </pic:blipFill>
+                  <pic:spPr>
+                    <a:xfrm>
+                      <a:off x="0" y="0"/>
+                      <a:ext cx="5036953" cy="3984237"/>
+                    </a:xfrm>
+                    <a:prstGeom prst="rect">
+                      <a:avLst/>
+                    </a:prstGeom>
+                  </pic:spPr>
+                </pic:pic>
+              </a:graphicData>
+            </a:graphic>
+          </wp:inline>
+        </w:drawing>
+      </w:r>
+    </w:p>
+    <w:p>
+      <w:pPr>
+        <w:pStyle w:val="a8"/>
+        <w:topLinePunct/>
+        <w:spacing w:line="360" w:lineRule="auto"/>
+        <w:ind w:left="1800" w:firstLineChars="0" w:firstLine="0"/>
+        <w:rPr>
+          <w:rFonts w:ascii="黑体" w:eastAsia="黑体" w:hAnsi="黑体" w:cs="黑体" w:hint="eastAsia"/>
+          <w:kern w:val="10"/>
+          <w:sz w:val="32"/>
+          <w:szCs w:val="32"/>
+        </w:rPr>
+      </w:pPr>
+      <w:r>
+        <w:rPr>
+          <w:rFonts w:ascii="黑体" w:eastAsia="黑体" w:hAnsi="黑体" w:cs="黑体" w:hint="eastAsia"/>
+          <w:kern w:val="10"/>
+          <w:sz w:val="32"/>
+          <w:szCs w:val="32"/>
+        </w:rPr>
+        <w:t>以下将详述各用例内容：</w:t>
+      </w:r>
+    </w:p>
+    <w:p>
+      <w:pPr>
+        <w:pStyle w:val="a8"/>
+        <w:numPr>
+          <w:ilvl w:val="0"/>
+          <w:numId w:val="5"/>
+        </w:numPr>
+        <w:topLinePunct/>
+        <w:spacing w:line="360" w:lineRule="auto"/>
+        <w:ind w:firstLineChars="0"/>
+        <w:rPr>
+          <w:rFonts w:ascii="黑体" w:eastAsia="黑体" w:hAnsi="黑体" w:cs="黑体" w:hint="eastAsia"/>
+          <w:kern w:val="10"/>
+          <w:sz w:val="32"/>
+          <w:szCs w:val="32"/>
+        </w:rPr>
+      </w:pPr>
+      <w:r>
+        <w:rPr>
+          <w:rFonts w:ascii="黑体" w:eastAsia="黑体" w:hAnsi="黑体" w:cs="黑体" w:hint="eastAsia"/>
+          <w:kern w:val="10"/>
+          <w:sz w:val="32"/>
+          <w:szCs w:val="32"/>
+        </w:rPr>
+        <w:t>登录</w:t>
+      </w:r>
+    </w:p>
+    <w:p>
+      <w:pPr>
+        <w:pStyle w:val="a8"/>
+        <w:topLinePunct/>
+        <w:spacing w:line="360" w:lineRule="auto"/>
+        <w:ind w:left="1140" w:firstLineChars="0" w:firstLine="0"/>
+        <w:rPr>
+          <w:rFonts w:ascii="黑体" w:eastAsia="黑体" w:hAnsi="黑体" w:cs="黑体" w:hint="eastAsia"/>
+          <w:kern w:val="10"/>
+          <w:sz w:val="32"/>
+          <w:szCs w:val="32"/>
+        </w:rPr>
+      </w:pPr>
+      <w:r>
+        <w:rPr>
+          <w:rFonts w:ascii="黑体" w:eastAsia="黑体" w:hAnsi="黑体" w:cs="黑体" w:hint="eastAsia"/>
+          <w:noProof/>
+          <w:kern w:val="10"/>
+          <w:sz w:val="32"/>
+          <w:szCs w:val="32"/>
+        </w:rPr>
+        <w:drawing>
+          <wp:inline distT="0" distB="0" distL="0" distR="0">
+            <wp:extent cx="4093028" cy="2723685"/>
+            <wp:effectExtent l="0" t="0" r="3175" b="635"/>
+            <wp:docPr id="3" name="图片 3"/>
+            <wp:cNvGraphicFramePr>
+              <a:graphicFrameLocks xmlns:a="http://schemas.openxmlformats.org/drawingml/2006/main" noChangeAspect="1"/>
+            </wp:cNvGraphicFramePr>
+            <a:graphic xmlns:a="http://schemas.openxmlformats.org/drawingml/2006/main">
+              <a:graphicData uri="http://schemas.openxmlformats.org/drawingml/2006/picture">
+                <pic:pic xmlns:pic="http://schemas.openxmlformats.org/drawingml/2006/picture">
+                  <pic:nvPicPr>
+                    <pic:cNvPr id="0" name="1.PNG"/>
+                    <pic:cNvPicPr/>
+                  </pic:nvPicPr>
+                  <pic:blipFill>
+                    <a:blip r:embed="rId10">
+                      <a:extLst>
+                        <a:ext uri="{28A0092B-C50C-407E-A947-70E740481C1C}">
+                          <a14:useLocalDpi xmlns:a14="http://schemas.microsoft.com/office/drawing/2010/main" val="0"/>
+                        </a:ext>
+                      </a:extLst>
+                    </a:blip>
+                    <a:stretch>
+                      <a:fillRect/>
+                    </a:stretch>
+                  </pic:blipFill>
+                  <pic:spPr>
+                    <a:xfrm>
+                      <a:off x="0" y="0"/>
+                      <a:ext cx="4095508" cy="2725335"/>
+                    </a:xfrm>
+                    <a:prstGeom prst="rect">
+                      <a:avLst/>
+                    </a:prstGeom>
+                  </pic:spPr>
+                </pic:pic>
+              </a:graphicData>
+            </a:graphic>
+          </wp:inline>
+        </w:drawing>
+      </w:r>
+    </w:p>
+    <w:p>
+      <w:pPr>
+        <w:pStyle w:val="a8"/>
+        <w:topLinePunct/>
+        <w:spacing w:line="360" w:lineRule="auto"/>
+        <w:ind w:left="1140" w:firstLineChars="0" w:firstLine="0"/>
+        <w:rPr>
+          <w:rFonts w:ascii="黑体" w:eastAsia="黑体" w:hAnsi="黑体" w:cs="黑体" w:hint="eastAsia"/>
+          <w:kern w:val="10"/>
+          <w:sz w:val="32"/>
+          <w:szCs w:val="32"/>
+        </w:rPr>
+      </w:pPr>
+      <w:r>
+        <w:rPr>
+          <w:rFonts w:ascii="黑体" w:eastAsia="黑体" w:hAnsi="黑体" w:cs="黑体" w:hint="eastAsia"/>
+          <w:noProof/>
+          <w:kern w:val="10"/>
+          <w:sz w:val="32"/>
+          <w:szCs w:val="32"/>
+        </w:rPr>
+        <w:lastRenderedPageBreak/>
+        <w:drawing>
+          <wp:inline distT="0" distB="0" distL="0" distR="0">
+            <wp:extent cx="3922585" cy="4027714"/>
+            <wp:effectExtent l="0" t="0" r="1905" b="0"/>
+            <wp:docPr id="4" name="图片 4"/>
+            <wp:cNvGraphicFramePr>
+              <a:graphicFrameLocks xmlns:a="http://schemas.openxmlformats.org/drawingml/2006/main" noChangeAspect="1"/>
+            </wp:cNvGraphicFramePr>
+            <a:graphic xmlns:a="http://schemas.openxmlformats.org/drawingml/2006/main">
+              <a:graphicData uri="http://schemas.openxmlformats.org/drawingml/2006/picture">
+                <pic:pic xmlns:pic="http://schemas.openxmlformats.org/drawingml/2006/picture">
+                  <pic:nvPicPr>
+                    <pic:cNvPr id="0" name="登录认证流程图.png"/>
+                    <pic:cNvPicPr/>
+                  </pic:nvPicPr>
+                  <pic:blipFill>
+                    <a:blip r:embed="rId11">
+                      <a:extLst>
+                        <a:ext uri="{28A0092B-C50C-407E-A947-70E740481C1C}">
+                          <a14:useLocalDpi xmlns:a14="http://schemas.microsoft.com/office/drawing/2010/main" val="0"/>
+                        </a:ext>
+                      </a:extLst>
+                    </a:blip>
+                    <a:stretch>
+                      <a:fillRect/>
+                    </a:stretch>
+                  </pic:blipFill>
+                  <pic:spPr>
+                    <a:xfrm>
+                      <a:off x="0" y="0"/>
+                      <a:ext cx="3924962" cy="4030154"/>
+                    </a:xfrm>
+                    <a:prstGeom prst="rect">
+                      <a:avLst/>
+                    </a:prstGeom>
+                  </pic:spPr>
+                </pic:pic>
+              </a:graphicData>
+            </a:graphic>
+          </wp:inline>
+        </w:drawing>
+      </w:r>
+    </w:p>
+    <w:p>
+      <w:pPr>
+        <w:pStyle w:val="a8"/>
+        <w:numPr>
+          <w:ilvl w:val="0"/>
+          <w:numId w:val="5"/>
+        </w:numPr>
+        <w:topLinePunct/>
+        <w:spacing w:line="360" w:lineRule="auto"/>
+        <w:ind w:firstLineChars="0"/>
+        <w:rPr>
+          <w:rFonts w:ascii="黑体" w:eastAsia="黑体" w:hAnsi="黑体" w:cs="黑体" w:hint="eastAsia"/>
+          <w:kern w:val="10"/>
+          <w:sz w:val="32"/>
+          <w:szCs w:val="32"/>
+        </w:rPr>
+      </w:pPr>
+      <w:r>
+        <w:rPr>
+          <w:rFonts w:ascii="黑体" w:eastAsia="黑体" w:hAnsi="黑体" w:cs="黑体" w:hint="eastAsia"/>
+          <w:kern w:val="10"/>
+          <w:sz w:val="32"/>
+          <w:szCs w:val="32"/>
+        </w:rPr>
+        <w:t>登出</w:t>
+      </w:r>
+    </w:p>
+    <w:p>
+      <w:pPr>
+        <w:pStyle w:val="a8"/>
+        <w:topLinePunct/>
+        <w:spacing w:line="360" w:lineRule="auto"/>
+        <w:ind w:left="1140" w:firstLineChars="0" w:firstLine="0"/>
+        <w:rPr>
+          <w:rFonts w:ascii="黑体" w:eastAsia="黑体" w:hAnsi="黑体" w:cs="黑体" w:hint="eastAsia"/>
+          <w:kern w:val="10"/>
+          <w:sz w:val="32"/>
+          <w:szCs w:val="32"/>
+        </w:rPr>
+      </w:pPr>
+      <w:r>
+        <w:rPr>
+          <w:rFonts w:ascii="黑体" w:eastAsia="黑体" w:hAnsi="黑体" w:cs="黑体" w:hint="eastAsia"/>
+          <w:noProof/>
+          <w:kern w:val="10"/>
+          <w:sz w:val="32"/>
+          <w:szCs w:val="32"/>
+        </w:rPr>
+        <w:drawing>
+          <wp:inline distT="0" distB="0" distL="0" distR="0">
+            <wp:extent cx="5387807" cy="2629128"/>
+            <wp:effectExtent l="0" t="0" r="3810" b="0"/>
+            <wp:docPr id="5" name="图片 5"/>
+            <wp:cNvGraphicFramePr>
+              <a:graphicFrameLocks xmlns:a="http://schemas.openxmlformats.org/drawingml/2006/main" noChangeAspect="1"/>
+            </wp:cNvGraphicFramePr>
+            <a:graphic xmlns:a="http://schemas.openxmlformats.org/drawingml/2006/main">
+              <a:graphicData uri="http://schemas.openxmlformats.org/drawingml/2006/picture">
+                <pic:pic xmlns:pic="http://schemas.openxmlformats.org/drawingml/2006/picture">
+                  <pic:nvPicPr>
+                    <pic:cNvPr id="0" name="2.PNG"/>
+                    <pic:cNvPicPr/>
+                  </pic:nvPicPr>
+                  <pic:blipFill>
+                    <a:blip r:embed="rId12">
+                      <a:extLst>
+                        <a:ext uri="{28A0092B-C50C-407E-A947-70E740481C1C}">
+                          <a14:useLocalDpi xmlns:a14="http://schemas.microsoft.com/office/drawing/2010/main" val="0"/>
+                        </a:ext>
+                      </a:extLst>
+                    </a:blip>
+                    <a:stretch>
+                      <a:fillRect/>
+                    </a:stretch>
+                  </pic:blipFill>
+                  <pic:spPr>
+                    <a:xfrm>
+                      <a:off x="0" y="0"/>
+                      <a:ext cx="5387807" cy="2629128"/>
+                    </a:xfrm>
+                    <a:prstGeom prst="rect">
+                      <a:avLst/>
+                    </a:prstGeom>
+                  </pic:spPr>
+                </pic:pic>
+              </a:graphicData>
+            </a:graphic>
+          </wp:inline>
+        </w:drawing>
+      </w:r>
+    </w:p>
+    <w:p>
+      <w:pPr>
+        <w:pStyle w:val="a8"/>
+        <w:topLinePunct/>
+        <w:spacing w:line="360" w:lineRule="auto"/>
+        <w:ind w:left="1140" w:firstLineChars="0" w:firstLine="0"/>
+        <w:rPr>
+          <w:rFonts w:ascii="黑体" w:eastAsia="黑体" w:hAnsi="黑体" w:cs="黑体" w:hint="eastAsia"/>
+          <w:kern w:val="10"/>
+          <w:sz w:val="32"/>
+          <w:szCs w:val="32"/>
+        </w:rPr>
+      </w:pPr>
+    </w:p>
+    <w:p>
+      <w:pPr>
+        <w:pStyle w:val="a8"/>
+        <w:topLinePunct/>
+        <w:spacing w:line="360" w:lineRule="auto"/>
+        <w:ind w:left="1140" w:firstLineChars="0" w:firstLine="0"/>
+        <w:rPr>
+          <w:rFonts w:ascii="黑体" w:eastAsia="黑体" w:hAnsi="黑体" w:cs="黑体" w:hint="eastAsia"/>
+          <w:kern w:val="10"/>
+          <w:sz w:val="32"/>
+          <w:szCs w:val="32"/>
+        </w:rPr>
+      </w:pPr>
+    </w:p>
+    <w:p>
+      <w:pPr>
+        <w:pStyle w:val="a8"/>
+        <w:topLinePunct/>
+        <w:spacing w:line="360" w:lineRule="auto"/>
+        <w:ind w:left="1140" w:firstLineChars="0" w:firstLine="0"/>
+        <w:rPr>
+          <w:rFonts w:ascii="黑体" w:eastAsia="黑体" w:hAnsi="黑体" w:cs="黑体" w:hint="eastAsia"/>
+          <w:kern w:val="10"/>
+          <w:sz w:val="32"/>
+          <w:szCs w:val="32"/>
+        </w:rPr>
+      </w:pPr>
+    </w:p>
+    <w:p>
+      <w:pPr>
+        <w:pStyle w:val="a8"/>
+        <w:numPr>
+          <w:ilvl w:val="0"/>
+          <w:numId w:val="5"/>
+        </w:numPr>
+        <w:topLinePunct/>
+        <w:spacing w:line="360" w:lineRule="auto"/>
+        <w:ind w:firstLineChars="0"/>
+        <w:rPr>
+          <w:rFonts w:ascii="黑体" w:eastAsia="黑体" w:hAnsi="黑体" w:cs="黑体" w:hint="eastAsia"/>
+          <w:kern w:val="10"/>
+          <w:sz w:val="32"/>
+          <w:szCs w:val="32"/>
+        </w:rPr>
+      </w:pPr>
+      <w:r>
+        <w:rPr>
+          <w:rFonts w:ascii="黑体" w:eastAsia="黑体" w:hAnsi="黑体" w:cs="黑体" w:hint="eastAsia"/>
+          <w:kern w:val="10"/>
+          <w:sz w:val="32"/>
+          <w:szCs w:val="32"/>
+        </w:rPr>
+        <w:lastRenderedPageBreak/>
+        <w:t>查看成绩</w:t>
+      </w:r>
+    </w:p>
+    <w:p>
+      <w:pPr>
+        <w:pStyle w:val="a8"/>
+        <w:topLinePunct/>
+        <w:spacing w:line="360" w:lineRule="auto"/>
+        <w:ind w:left="1140" w:firstLineChars="0" w:firstLine="0"/>
+        <w:rPr>
+          <w:rFonts w:ascii="黑体" w:eastAsia="黑体" w:hAnsi="黑体" w:cs="黑体" w:hint="eastAsia"/>
+          <w:kern w:val="10"/>
+          <w:sz w:val="32"/>
+          <w:szCs w:val="32"/>
+        </w:rPr>
+      </w:pPr>
+      <w:r>
+        <w:rPr>
+          <w:rFonts w:ascii="黑体" w:eastAsia="黑体" w:hAnsi="黑体" w:cs="黑体" w:hint="eastAsia"/>
+          <w:noProof/>
+          <w:kern w:val="10"/>
+          <w:sz w:val="32"/>
+          <w:szCs w:val="32"/>
+        </w:rPr>
+        <w:drawing>
+          <wp:inline distT="0" distB="0" distL="0" distR="0">
+            <wp:extent cx="5544185" cy="2256155"/>
+            <wp:effectExtent l="0" t="0" r="0" b="0"/>
+            <wp:docPr id="6" name="图片 6"/>
+            <wp:cNvGraphicFramePr>
+              <a:graphicFrameLocks xmlns:a="http://schemas.openxmlformats.org/drawingml/2006/main" noChangeAspect="1"/>
+            </wp:cNvGraphicFramePr>
+            <a:graphic xmlns:a="http://schemas.openxmlformats.org/drawingml/2006/main">
+              <a:graphicData uri="http://schemas.openxmlformats.org/drawingml/2006/picture">
+                <pic:pic xmlns:pic="http://schemas.openxmlformats.org/drawingml/2006/picture">
+                  <pic:nvPicPr>
+                    <pic:cNvPr id="0" name="3.PNG"/>
+                    <pic:cNvPicPr/>
+                  </pic:nvPicPr>
+                  <pic:blipFill>
+                    <a:blip r:embed="rId13">
+                      <a:extLst>
+                        <a:ext uri="{28A0092B-C50C-407E-A947-70E740481C1C}">
+                          <a14:useLocalDpi xmlns:a14="http://schemas.microsoft.com/office/drawing/2010/main" val="0"/>
+                        </a:ext>
+                      </a:extLst>
+                    </a:blip>
+                    <a:stretch>
+                      <a:fillRect/>
+                    </a:stretch>
+                  </pic:blipFill>
+                  <pic:spPr>
+                    <a:xfrm>
+                      <a:off x="0" y="0"/>
+                      <a:ext cx="5544185" cy="2256155"/>
+                    </a:xfrm>
+                    <a:prstGeom prst="rect">
+                      <a:avLst/>
+                    </a:prstGeom>
+                  </pic:spPr>
+                </pic:pic>
+              </a:graphicData>
+            </a:graphic>
+          </wp:inline>
+        </w:drawing>
+      </w:r>
+    </w:p>
+    <w:p>
+      <w:pPr>
+        <w:pStyle w:val="a8"/>
+        <w:topLinePunct/>
+        <w:spacing w:line="360" w:lineRule="auto"/>
+        <w:ind w:left="1140" w:firstLineChars="0" w:firstLine="0"/>
+        <w:rPr>
+          <w:rFonts w:ascii="黑体" w:eastAsia="黑体" w:hAnsi="黑体" w:cs="黑体" w:hint="eastAsia"/>
+          <w:kern w:val="10"/>
+          <w:sz w:val="32"/>
+          <w:szCs w:val="32"/>
+        </w:rPr>
+      </w:pPr>
+      <w:r>
+        <w:rPr>
+          <w:rFonts w:ascii="黑体" w:eastAsia="黑体" w:hAnsi="黑体" w:cs="黑体" w:hint="eastAsia"/>
+          <w:noProof/>
+          <w:kern w:val="10"/>
+          <w:sz w:val="32"/>
+          <w:szCs w:val="32"/>
+        </w:rPr>
+        <w:drawing>
+          <wp:inline distT="0" distB="0" distL="0" distR="0">
+            <wp:extent cx="2788920" cy="2346960"/>
+            <wp:effectExtent l="0" t="0" r="0" b="0"/>
+            <wp:docPr id="7" name="图片 7"/>
+            <wp:cNvGraphicFramePr>
+              <a:graphicFrameLocks xmlns:a="http://schemas.openxmlformats.org/drawingml/2006/main" noChangeAspect="1"/>
+            </wp:cNvGraphicFramePr>
+            <a:graphic xmlns:a="http://schemas.openxmlformats.org/drawingml/2006/main">
+              <a:graphicData uri="http://schemas.openxmlformats.org/drawingml/2006/picture">
+                <pic:pic xmlns:pic="http://schemas.openxmlformats.org/drawingml/2006/picture">
+                  <pic:nvPicPr>
+                    <pic:cNvPr id="0" name="sequence查看成绩.png"/>
+                    <pic:cNvPicPr/>
+                  </pic:nvPicPr>
+                  <pic:blipFill>
+                    <a:blip r:embed="rId14">
+                      <a:extLst>
+                        <a:ext uri="{28A0092B-C50C-407E-A947-70E740481C1C}">
+                          <a14:useLocalDpi xmlns:a14="http://schemas.microsoft.com/office/drawing/2010/main" val="0"/>
+                        </a:ext>
+                      </a:extLst>
+                    </a:blip>
+                    <a:stretch>
+                      <a:fillRect/>
+                    </a:stretch>
+                  </pic:blipFill>
+                  <pic:spPr>
+                    <a:xfrm>
+                      <a:off x="0" y="0"/>
+                      <a:ext cx="2788920" cy="2346960"/>
+                    </a:xfrm>
+                    <a:prstGeom prst="rect">
+                      <a:avLst/>
+                    </a:prstGeom>
+                  </pic:spPr>
+                </pic:pic>
+              </a:graphicData>
+            </a:graphic>
+          </wp:inline>
+        </w:drawing>
+      </w:r>
+    </w:p>
+    <w:p>
+      <w:pPr>
+        <w:pStyle w:val="a8"/>
+        <w:numPr>
+          <w:ilvl w:val="0"/>
+          <w:numId w:val="5"/>
+        </w:numPr>
+        <w:topLinePunct/>
+        <w:spacing w:line="360" w:lineRule="auto"/>
+        <w:ind w:firstLineChars="0"/>
+        <w:rPr>
+          <w:rFonts w:ascii="黑体" w:eastAsia="黑体" w:hAnsi="黑体" w:cs="黑体" w:hint="eastAsia"/>
+          <w:kern w:val="10"/>
+          <w:sz w:val="32"/>
+          <w:szCs w:val="32"/>
+        </w:rPr>
+      </w:pPr>
+      <w:r>
+        <w:rPr>
+          <w:rFonts w:ascii="黑体" w:eastAsia="黑体" w:hAnsi="黑体" w:cs="黑体" w:hint="eastAsia"/>
+          <w:kern w:val="10"/>
+          <w:sz w:val="32"/>
+          <w:szCs w:val="32"/>
+        </w:rPr>
+        <w:t>查看课程</w:t>
+      </w:r>
+    </w:p>
+    <w:p>
+      <w:pPr>
+        <w:pStyle w:val="a8"/>
+        <w:topLinePunct/>
+        <w:spacing w:line="360" w:lineRule="auto"/>
+        <w:ind w:left="1140" w:firstLineChars="0" w:firstLine="0"/>
+        <w:rPr>
+          <w:rFonts w:ascii="黑体" w:eastAsia="黑体" w:hAnsi="黑体" w:cs="黑体" w:hint="eastAsia"/>
+          <w:kern w:val="10"/>
+          <w:sz w:val="32"/>
+          <w:szCs w:val="32"/>
+        </w:rPr>
+      </w:pPr>
+      <w:r>
+        <w:rPr>
+          <w:rFonts w:ascii="黑体" w:eastAsia="黑体" w:hAnsi="黑体" w:cs="黑体" w:hint="eastAsia"/>
+          <w:noProof/>
+          <w:kern w:val="10"/>
+          <w:sz w:val="32"/>
+          <w:szCs w:val="32"/>
+        </w:rPr>
+        <w:drawing>
+          <wp:inline distT="0" distB="0" distL="0" distR="0">
+            <wp:extent cx="2530059" cy="2453853"/>
+            <wp:effectExtent l="0" t="0" r="3810" b="3810"/>
+            <wp:docPr id="8" name="图片 8"/>
+            <wp:cNvGraphicFramePr>
+              <a:graphicFrameLocks xmlns:a="http://schemas.openxmlformats.org/drawingml/2006/main" noChangeAspect="1"/>
+            </wp:cNvGraphicFramePr>
+            <a:graphic xmlns:a="http://schemas.openxmlformats.org/drawingml/2006/main">
+              <a:graphicData uri="http://schemas.openxmlformats.org/drawingml/2006/picture">
+                <pic:pic xmlns:pic="http://schemas.openxmlformats.org/drawingml/2006/picture">
+                  <pic:nvPicPr>
+                    <pic:cNvPr id="0" name="4.PNG"/>
+                    <pic:cNvPicPr/>
+                  </pic:nvPicPr>
+                  <pic:blipFill>
+                    <a:blip r:embed="rId15">
+                      <a:extLst>
+                        <a:ext uri="{28A0092B-C50C-407E-A947-70E740481C1C}">
+                          <a14:useLocalDpi xmlns:a14="http://schemas.microsoft.com/office/drawing/2010/main" val="0"/>
+                        </a:ext>
+                      </a:extLst>
+                    </a:blip>
+                    <a:stretch>
+                      <a:fillRect/>
+                    </a:stretch>
+                  </pic:blipFill>
+                  <pic:spPr>
+                    <a:xfrm>
+                      <a:off x="0" y="0"/>
+                      <a:ext cx="2530059" cy="2453853"/>
+                    </a:xfrm>
+                    <a:prstGeom prst="rect">
+                      <a:avLst/>
+                    </a:prstGeom>
+                  </pic:spPr>
+                </pic:pic>
+              </a:graphicData>
+            </a:graphic>
+          </wp:inline>
+        </w:drawing>
+      </w:r>
+    </w:p>
+    <w:p>
+      <w:pPr>
+        <w:pStyle w:val="a8"/>
+        <w:topLinePunct/>
+        <w:spacing w:line="360" w:lineRule="auto"/>
+        <w:ind w:left="1140" w:firstLineChars="0" w:firstLine="0"/>
+        <w:rPr>
+          <w:rFonts w:ascii="黑体" w:eastAsia="黑体" w:hAnsi="黑体" w:cs="黑体" w:hint="eastAsia"/>
+          <w:kern w:val="10"/>
+          <w:sz w:val="32"/>
+          <w:szCs w:val="32"/>
+        </w:rPr>
+      </w:pPr>
+    </w:p>
+    <w:p>
+      <w:pPr>
+        <w:pStyle w:val="a8"/>
+        <w:numPr>
+          <w:ilvl w:val="0"/>
+          <w:numId w:val="5"/>
+        </w:numPr>
+        <w:topLinePunct/>
+        <w:spacing w:line="360" w:lineRule="auto"/>
+        <w:ind w:firstLineChars="0"/>
+        <w:rPr>
+          <w:rFonts w:ascii="黑体" w:eastAsia="黑体" w:hAnsi="黑体" w:cs="黑体" w:hint="eastAsia"/>
+          <w:kern w:val="10"/>
+          <w:sz w:val="32"/>
+          <w:szCs w:val="32"/>
+        </w:rPr>
+      </w:pPr>
+      <w:r>
+        <w:rPr>
+          <w:rFonts w:ascii="黑体" w:eastAsia="黑体" w:hAnsi="黑体" w:cs="黑体" w:hint="eastAsia"/>
+          <w:kern w:val="10"/>
+          <w:sz w:val="32"/>
+          <w:szCs w:val="32"/>
+        </w:rPr>
+        <w:lastRenderedPageBreak/>
+        <w:t>查看用户信息</w:t>
+      </w:r>
+    </w:p>
+    <w:p>
+      <w:pPr>
+        <w:pStyle w:val="a8"/>
+        <w:topLinePunct/>
+        <w:spacing w:line="360" w:lineRule="auto"/>
+        <w:ind w:left="1140" w:firstLineChars="0" w:firstLine="0"/>
+        <w:rPr>
+          <w:rFonts w:ascii="黑体" w:eastAsia="黑体" w:hAnsi="黑体" w:cs="黑体" w:hint="eastAsia"/>
+          <w:kern w:val="10"/>
+          <w:sz w:val="32"/>
+          <w:szCs w:val="32"/>
+        </w:rPr>
+      </w:pPr>
+      <w:r>
+        <w:rPr>
+          <w:rFonts w:ascii="黑体" w:eastAsia="黑体" w:hAnsi="黑体" w:cs="黑体" w:hint="eastAsia"/>
+          <w:noProof/>
+          <w:kern w:val="10"/>
+          <w:sz w:val="32"/>
+          <w:szCs w:val="32"/>
+        </w:rPr>
+        <w:drawing>
+          <wp:inline distT="0" distB="0" distL="0" distR="0">
+            <wp:extent cx="2667231" cy="2423370"/>
+            <wp:effectExtent l="0" t="0" r="0" b="0"/>
+            <wp:docPr id="9" name="图片 9"/>
+            <wp:cNvGraphicFramePr>
+              <a:graphicFrameLocks xmlns:a="http://schemas.openxmlformats.org/drawingml/2006/main" noChangeAspect="1"/>
+            </wp:cNvGraphicFramePr>
+            <a:graphic xmlns:a="http://schemas.openxmlformats.org/drawingml/2006/main">
+              <a:graphicData uri="http://schemas.openxmlformats.org/drawingml/2006/picture">
+                <pic:pic xmlns:pic="http://schemas.openxmlformats.org/drawingml/2006/picture">
+                  <pic:nvPicPr>
+                    <pic:cNvPr id="0" name="5.PNG"/>
+                    <pic:cNvPicPr/>
+                  </pic:nvPicPr>
+                  <pic:blipFill>
+                    <a:blip r:embed="rId16">
+                      <a:extLst>
+                        <a:ext uri="{28A0092B-C50C-407E-A947-70E740481C1C}">
+                          <a14:useLocalDpi xmlns:a14="http://schemas.microsoft.com/office/drawing/2010/main" val="0"/>
+                        </a:ext>
+                      </a:extLst>
+                    </a:blip>
+                    <a:stretch>
+                      <a:fillRect/>
+                    </a:stretch>
+                  </pic:blipFill>
+                  <pic:spPr>
+                    <a:xfrm>
+                      <a:off x="0" y="0"/>
+                      <a:ext cx="2667231" cy="2423370"/>
+                    </a:xfrm>
+                    <a:prstGeom prst="rect">
+                      <a:avLst/>
+                    </a:prstGeom>
+                  </pic:spPr>
+                </pic:pic>
+              </a:graphicData>
+            </a:graphic>
+          </wp:inline>
+        </w:drawing>
+      </w:r>
+    </w:p>
+    <w:p>
+      <w:pPr>
+        <w:pStyle w:val="a8"/>
+        <w:topLinePunct/>
+        <w:spacing w:line="360" w:lineRule="auto"/>
+        <w:ind w:left="1140" w:firstLineChars="0" w:firstLine="0"/>
+        <w:rPr>
+          <w:rFonts w:ascii="黑体" w:eastAsia="黑体" w:hAnsi="黑体" w:cs="黑体" w:hint="eastAsia"/>
+          <w:kern w:val="10"/>
+          <w:sz w:val="32"/>
+          <w:szCs w:val="32"/>
+        </w:rPr>
+      </w:pPr>
+    </w:p>
+    <w:p>
+      <w:pPr>
+        <w:pStyle w:val="a8"/>
+        <w:numPr>
+          <w:ilvl w:val="0"/>
+          <w:numId w:val="5"/>
+        </w:numPr>
+        <w:topLinePunct/>
+        <w:spacing w:line="360" w:lineRule="auto"/>
+        <w:ind w:firstLineChars="0"/>
+        <w:rPr>
+          <w:rFonts w:ascii="黑体" w:eastAsia="黑体" w:hAnsi="黑体" w:cs="黑体" w:hint="eastAsia"/>
+          <w:kern w:val="10"/>
+          <w:sz w:val="32"/>
+          <w:szCs w:val="32"/>
+        </w:rPr>
+      </w:pPr>
+      <w:r>
+        <w:rPr>
+          <w:rFonts w:ascii="黑体" w:eastAsia="黑体" w:hAnsi="黑体" w:cs="黑体" w:hint="eastAsia"/>
+          <w:kern w:val="10"/>
+          <w:sz w:val="32"/>
+          <w:szCs w:val="32"/>
+        </w:rPr>
+        <w:t>教师选课</w:t>
+      </w:r>
+    </w:p>
+    <w:p>
+      <w:pPr>
+        <w:pStyle w:val="a8"/>
+        <w:topLinePunct/>
+        <w:spacing w:line="360" w:lineRule="auto"/>
+        <w:ind w:left="1140" w:firstLineChars="0" w:firstLine="0"/>
+        <w:rPr>
+          <w:rFonts w:ascii="黑体" w:eastAsia="黑体" w:hAnsi="黑体" w:cs="黑体" w:hint="eastAsia"/>
+          <w:kern w:val="10"/>
+          <w:sz w:val="32"/>
+          <w:szCs w:val="32"/>
+        </w:rPr>
+      </w:pPr>
+      <w:r>
+        <w:rPr>
+          <w:rFonts w:ascii="黑体" w:eastAsia="黑体" w:hAnsi="黑体" w:cs="黑体" w:hint="eastAsia"/>
+          <w:noProof/>
+          <w:kern w:val="10"/>
+          <w:sz w:val="32"/>
+          <w:szCs w:val="32"/>
+        </w:rPr>
+        <w:drawing>
+          <wp:inline distT="0" distB="0" distL="0" distR="0">
+            <wp:extent cx="3764606" cy="2423370"/>
+            <wp:effectExtent l="0" t="0" r="7620" b="0"/>
+            <wp:docPr id="10" name="图片 10"/>
+            <wp:cNvGraphicFramePr>
+              <a:graphicFrameLocks xmlns:a="http://schemas.openxmlformats.org/drawingml/2006/main" noChangeAspect="1"/>
+            </wp:cNvGraphicFramePr>
+            <a:graphic xmlns:a="http://schemas.openxmlformats.org/drawingml/2006/main">
+              <a:graphicData uri="http://schemas.openxmlformats.org/drawingml/2006/picture">
+                <pic:pic xmlns:pic="http://schemas.openxmlformats.org/drawingml/2006/picture">
+                  <pic:nvPicPr>
+                    <pic:cNvPr id="0" name="6.PNG"/>
+                    <pic:cNvPicPr/>
+                  </pic:nvPicPr>
+                  <pic:blipFill>
+                    <a:blip r:embed="rId17">
+                      <a:extLst>
+                        <a:ext uri="{28A0092B-C50C-407E-A947-70E740481C1C}">
+                          <a14:useLocalDpi xmlns:a14="http://schemas.microsoft.com/office/drawing/2010/main" val="0"/>
+                        </a:ext>
+                      </a:extLst>
+                    </a:blip>
+                    <a:stretch>
+                      <a:fillRect/>
+                    </a:stretch>
+                  </pic:blipFill>
+                  <pic:spPr>
+                    <a:xfrm>
+                      <a:off x="0" y="0"/>
+                      <a:ext cx="3764606" cy="2423370"/>
+                    </a:xfrm>
+                    <a:prstGeom prst="rect">
+                      <a:avLst/>
+                    </a:prstGeom>
+                  </pic:spPr>
+                </pic:pic>
+              </a:graphicData>
+            </a:graphic>
+          </wp:inline>
+        </w:drawing>
+      </w:r>
+    </w:p>
+    <w:p>
+      <w:pPr>
+        <w:pStyle w:val="a8"/>
+        <w:numPr>
+          <w:ilvl w:val="0"/>
+          <w:numId w:val="5"/>
+        </w:numPr>
+        <w:topLinePunct/>
+        <w:spacing w:line="360" w:lineRule="auto"/>
+        <w:ind w:firstLineChars="0"/>
+        <w:rPr>
+          <w:rFonts w:ascii="黑体" w:eastAsia="黑体" w:hAnsi="黑体" w:cs="黑体" w:hint="eastAsia"/>
+          <w:kern w:val="10"/>
+          <w:sz w:val="32"/>
+          <w:szCs w:val="32"/>
+        </w:rPr>
+      </w:pPr>
+      <w:r>
+        <w:rPr>
+          <w:rFonts w:ascii="黑体" w:eastAsia="黑体" w:hAnsi="黑体" w:cs="黑体" w:hint="eastAsia"/>
+          <w:kern w:val="10"/>
+          <w:sz w:val="32"/>
+          <w:szCs w:val="32"/>
+        </w:rPr>
+        <w:t>学生选课</w:t>
+      </w:r>
+    </w:p>
+    <w:p>
+      <w:pPr>
+        <w:pStyle w:val="a8"/>
+        <w:topLinePunct/>
+        <w:spacing w:line="360" w:lineRule="auto"/>
+        <w:ind w:left="1140" w:firstLineChars="0" w:firstLine="0"/>
+        <w:rPr>
+          <w:rFonts w:ascii="黑体" w:eastAsia="黑体" w:hAnsi="黑体" w:cs="黑体" w:hint="eastAsia"/>
+          <w:kern w:val="10"/>
+          <w:sz w:val="32"/>
+          <w:szCs w:val="32"/>
+        </w:rPr>
+      </w:pPr>
+      <w:r>
+        <w:rPr>
+          <w:rFonts w:ascii="黑体" w:eastAsia="黑体" w:hAnsi="黑体" w:cs="黑体" w:hint="eastAsia"/>
+          <w:noProof/>
+          <w:kern w:val="10"/>
+          <w:sz w:val="32"/>
+          <w:szCs w:val="32"/>
+        </w:rPr>
+        <w:lastRenderedPageBreak/>
+        <w:drawing>
+          <wp:inline distT="0" distB="0" distL="0" distR="0">
+            <wp:extent cx="3494314" cy="2293813"/>
+            <wp:effectExtent l="0" t="0" r="0" b="0"/>
+            <wp:docPr id="11" name="图片 11"/>
+            <wp:cNvGraphicFramePr>
+              <a:graphicFrameLocks xmlns:a="http://schemas.openxmlformats.org/drawingml/2006/main" noChangeAspect="1"/>
+            </wp:cNvGraphicFramePr>
+            <a:graphic xmlns:a="http://schemas.openxmlformats.org/drawingml/2006/main">
+              <a:graphicData uri="http://schemas.openxmlformats.org/drawingml/2006/picture">
+                <pic:pic xmlns:pic="http://schemas.openxmlformats.org/drawingml/2006/picture">
+                  <pic:nvPicPr>
+                    <pic:cNvPr id="0" name="7.PNG"/>
+                    <pic:cNvPicPr/>
+                  </pic:nvPicPr>
+                  <pic:blipFill>
+                    <a:blip r:embed="rId18">
+                      <a:extLst>
+                        <a:ext uri="{28A0092B-C50C-407E-A947-70E740481C1C}">
+                          <a14:useLocalDpi xmlns:a14="http://schemas.microsoft.com/office/drawing/2010/main" val="0"/>
+                        </a:ext>
+                      </a:extLst>
+                    </a:blip>
+                    <a:stretch>
+                      <a:fillRect/>
+                    </a:stretch>
+                  </pic:blipFill>
+                  <pic:spPr>
+                    <a:xfrm>
+                      <a:off x="0" y="0"/>
+                      <a:ext cx="3497683" cy="2296024"/>
+                    </a:xfrm>
+                    <a:prstGeom prst="rect">
+                      <a:avLst/>
+                    </a:prstGeom>
+                  </pic:spPr>
+                </pic:pic>
+              </a:graphicData>
+            </a:graphic>
+          </wp:inline>
+        </w:drawing>
+      </w:r>
+    </w:p>
+    <w:p>
+      <w:pPr>
+        <w:pStyle w:val="a8"/>
+        <w:numPr>
+          <w:ilvl w:val="0"/>
+          <w:numId w:val="5"/>
+        </w:numPr>
+        <w:topLinePunct/>
+        <w:spacing w:line="360" w:lineRule="auto"/>
+        <w:ind w:firstLineChars="0"/>
+        <w:rPr>
+          <w:rFonts w:ascii="黑体" w:eastAsia="黑体" w:hAnsi="黑体" w:cs="黑体" w:hint="eastAsia"/>
+          <w:kern w:val="10"/>
+          <w:sz w:val="32"/>
+          <w:szCs w:val="32"/>
+        </w:rPr>
+      </w:pPr>
+      <w:r>
+        <w:rPr>
+          <w:rFonts w:ascii="黑体" w:eastAsia="黑体" w:hAnsi="黑体" w:cs="黑体" w:hint="eastAsia"/>
+          <w:kern w:val="10"/>
+          <w:sz w:val="32"/>
+          <w:szCs w:val="32"/>
+        </w:rPr>
+        <w:t>评定成绩</w:t>
+      </w:r>
+    </w:p>
+    <w:p>
+      <w:pPr>
+        <w:pStyle w:val="a8"/>
+        <w:topLinePunct/>
+        <w:spacing w:line="360" w:lineRule="auto"/>
+        <w:ind w:left="1140" w:firstLineChars="0" w:firstLine="0"/>
+        <w:rPr>
+          <w:rFonts w:ascii="黑体" w:eastAsia="黑体" w:hAnsi="黑体" w:cs="黑体" w:hint="eastAsia"/>
+          <w:kern w:val="10"/>
+          <w:sz w:val="32"/>
+          <w:szCs w:val="32"/>
+        </w:rPr>
+      </w:pPr>
+      <w:r>
+        <w:rPr>
+          <w:rFonts w:ascii="黑体" w:eastAsia="黑体" w:hAnsi="黑体" w:cs="黑体" w:hint="eastAsia"/>
+          <w:noProof/>
+          <w:kern w:val="10"/>
+          <w:sz w:val="32"/>
+          <w:szCs w:val="32"/>
+        </w:rPr>
+        <w:drawing>
+          <wp:inline distT="0" distB="0" distL="0" distR="0">
+            <wp:extent cx="5544185" cy="2700655"/>
+            <wp:effectExtent l="0" t="0" r="0" b="4445"/>
+            <wp:docPr id="12" name="图片 12"/>
+            <wp:cNvGraphicFramePr>
+              <a:graphicFrameLocks xmlns:a="http://schemas.openxmlformats.org/drawingml/2006/main" noChangeAspect="1"/>
+            </wp:cNvGraphicFramePr>
+            <a:graphic xmlns:a="http://schemas.openxmlformats.org/drawingml/2006/main">
+              <a:graphicData uri="http://schemas.openxmlformats.org/drawingml/2006/picture">
+                <pic:pic xmlns:pic="http://schemas.openxmlformats.org/drawingml/2006/picture">
+                  <pic:nvPicPr>
+                    <pic:cNvPr id="0" name="8.PNG"/>
+                    <pic:cNvPicPr/>
+                  </pic:nvPicPr>
+                  <pic:blipFill>
+                    <a:blip r:embed="rId19">
+                      <a:extLst>
+                        <a:ext uri="{28A0092B-C50C-407E-A947-70E740481C1C}">
+                          <a14:useLocalDpi xmlns:a14="http://schemas.microsoft.com/office/drawing/2010/main" val="0"/>
+                        </a:ext>
+                      </a:extLst>
+                    </a:blip>
+                    <a:stretch>
+                      <a:fillRect/>
+                    </a:stretch>
+                  </pic:blipFill>
+                  <pic:spPr>
+                    <a:xfrm>
+                      <a:off x="0" y="0"/>
+                      <a:ext cx="5544185" cy="2700655"/>
+                    </a:xfrm>
+                    <a:prstGeom prst="rect">
+                      <a:avLst/>
+                    </a:prstGeom>
+                  </pic:spPr>
+                </pic:pic>
+              </a:graphicData>
+            </a:graphic>
+          </wp:inline>
+        </w:drawing>
+      </w:r>
+    </w:p>
+    <w:p>
+      <w:pPr>
+        <w:pStyle w:val="a8"/>
+        <w:topLinePunct/>
+        <w:spacing w:line="360" w:lineRule="auto"/>
+        <w:ind w:left="1140" w:firstLineChars="0" w:firstLine="0"/>
+        <w:rPr>
+          <w:rFonts w:ascii="黑体" w:eastAsia="黑体" w:hAnsi="黑体" w:cs="黑体" w:hint="eastAsia"/>
+          <w:kern w:val="10"/>
+          <w:sz w:val="32"/>
+          <w:szCs w:val="32"/>
+        </w:rPr>
+      </w:pPr>
+      <w:r>
+        <w:rPr>
+          <w:rFonts w:ascii="黑体" w:eastAsia="黑体" w:hAnsi="黑体" w:cs="黑体" w:hint="eastAsia"/>
+          <w:noProof/>
+          <w:kern w:val="10"/>
+          <w:sz w:val="32"/>
+          <w:szCs w:val="32"/>
+        </w:rPr>
+        <w:lastRenderedPageBreak/>
+        <w:drawing>
+          <wp:inline distT="0" distB="0" distL="0" distR="0">
+            <wp:extent cx="3078480" cy="3337560"/>
+            <wp:effectExtent l="0" t="0" r="7620" b="0"/>
+            <wp:docPr id="13" name="图片 13"/>
+            <wp:cNvGraphicFramePr>
+              <a:graphicFrameLocks xmlns:a="http://schemas.openxmlformats.org/drawingml/2006/main" noChangeAspect="1"/>
+            </wp:cNvGraphicFramePr>
+            <a:graphic xmlns:a="http://schemas.openxmlformats.org/drawingml/2006/main">
+              <a:graphicData uri="http://schemas.openxmlformats.org/drawingml/2006/picture">
+                <pic:pic xmlns:pic="http://schemas.openxmlformats.org/drawingml/2006/picture">
+                  <pic:nvPicPr>
+                    <pic:cNvPr id="0" name="sequence评定成绩.png"/>
+                    <pic:cNvPicPr/>
+                  </pic:nvPicPr>
+                  <pic:blipFill>
+                    <a:blip r:embed="rId20">
+                      <a:extLst>
+                        <a:ext uri="{28A0092B-C50C-407E-A947-70E740481C1C}">
+                          <a14:useLocalDpi xmlns:a14="http://schemas.microsoft.com/office/drawing/2010/main" val="0"/>
+                        </a:ext>
+                      </a:extLst>
+                    </a:blip>
+                    <a:stretch>
+                      <a:fillRect/>
+                    </a:stretch>
+                  </pic:blipFill>
+                  <pic:spPr>
+                    <a:xfrm>
+                      <a:off x="0" y="0"/>
+                      <a:ext cx="3078480" cy="3337560"/>
+                    </a:xfrm>
+                    <a:prstGeom prst="rect">
+                      <a:avLst/>
+                    </a:prstGeom>
+                  </pic:spPr>
+                </pic:pic>
+              </a:graphicData>
+            </a:graphic>
+          </wp:inline>
+        </w:drawing>
+      </w:r>
+    </w:p>
+    <w:p>
+      <w:pPr>
+        <w:pStyle w:val="a8"/>
+        <w:numPr>
+          <w:ilvl w:val="0"/>
+          <w:numId w:val="5"/>
+        </w:numPr>
+        <w:topLinePunct/>
+        <w:spacing w:line="360" w:lineRule="auto"/>
+        <w:ind w:firstLineChars="0"/>
+        <w:rPr>
+          <w:rFonts w:ascii="黑体" w:eastAsia="黑体" w:hAnsi="黑体" w:cs="黑体" w:hint="eastAsia"/>
+          <w:kern w:val="10"/>
+          <w:sz w:val="32"/>
+          <w:szCs w:val="32"/>
+        </w:rPr>
+      </w:pPr>
+      <w:r>
+        <w:rPr>
+          <w:rFonts w:ascii="黑体" w:eastAsia="黑体" w:hAnsi="黑体" w:cs="黑体" w:hint="eastAsia"/>
+          <w:kern w:val="10"/>
+          <w:sz w:val="32"/>
+          <w:szCs w:val="32"/>
+        </w:rPr>
+        <w:t>学生列表</w:t>
+      </w:r>
+    </w:p>
+    <w:p>
+      <w:pPr>
+        <w:pStyle w:val="a8"/>
+        <w:topLinePunct/>
+        <w:spacing w:line="360" w:lineRule="auto"/>
+        <w:ind w:left="1140" w:firstLineChars="0" w:firstLine="0"/>
+        <w:rPr>
+          <w:rFonts w:ascii="黑体" w:eastAsia="黑体" w:hAnsi="黑体" w:cs="黑体" w:hint="eastAsia"/>
+          <w:kern w:val="10"/>
+          <w:sz w:val="32"/>
+          <w:szCs w:val="32"/>
+        </w:rPr>
+      </w:pPr>
+      <w:r>
+        <w:rPr>
+          <w:rFonts w:ascii="黑体" w:eastAsia="黑体" w:hAnsi="黑体" w:cs="黑体" w:hint="eastAsia"/>
+          <w:noProof/>
+          <w:kern w:val="10"/>
+          <w:sz w:val="32"/>
+          <w:szCs w:val="32"/>
+        </w:rPr>
+        <w:drawing>
+          <wp:inline distT="0" distB="0" distL="0" distR="0">
+            <wp:extent cx="4465707" cy="2888230"/>
+            <wp:effectExtent l="0" t="0" r="0" b="7620"/>
+            <wp:docPr id="14" name="图片 14"/>
+            <wp:cNvGraphicFramePr>
+              <a:graphicFrameLocks xmlns:a="http://schemas.openxmlformats.org/drawingml/2006/main" noChangeAspect="1"/>
+            </wp:cNvGraphicFramePr>
+            <a:graphic xmlns:a="http://schemas.openxmlformats.org/drawingml/2006/main">
+              <a:graphicData uri="http://schemas.openxmlformats.org/drawingml/2006/picture">
+                <pic:pic xmlns:pic="http://schemas.openxmlformats.org/drawingml/2006/picture">
+                  <pic:nvPicPr>
+                    <pic:cNvPr id="0" name="9.PNG"/>
+                    <pic:cNvPicPr/>
+                  </pic:nvPicPr>
+                  <pic:blipFill>
+                    <a:blip r:embed="rId21">
+                      <a:extLst>
+                        <a:ext uri="{28A0092B-C50C-407E-A947-70E740481C1C}">
+                          <a14:useLocalDpi xmlns:a14="http://schemas.microsoft.com/office/drawing/2010/main" val="0"/>
+                        </a:ext>
+                      </a:extLst>
+                    </a:blip>
+                    <a:stretch>
+                      <a:fillRect/>
+                    </a:stretch>
+                  </pic:blipFill>
+                  <pic:spPr>
+                    <a:xfrm>
+                      <a:off x="0" y="0"/>
+                      <a:ext cx="4465707" cy="2888230"/>
+                    </a:xfrm>
+                    <a:prstGeom prst="rect">
+                      <a:avLst/>
+                    </a:prstGeom>
+                  </pic:spPr>
+                </pic:pic>
+              </a:graphicData>
+            </a:graphic>
+          </wp:inline>
+        </w:drawing>
+      </w:r>
+    </w:p>
+    <w:p>
+      <w:pPr>
+        <w:pStyle w:val="a8"/>
+        <w:topLinePunct/>
+        <w:spacing w:line="360" w:lineRule="auto"/>
+        <w:ind w:left="1140" w:firstLineChars="0" w:firstLine="0"/>
+        <w:rPr>
+          <w:rFonts w:ascii="黑体" w:eastAsia="黑体" w:hAnsi="黑体" w:cs="黑体" w:hint="eastAsia"/>
+          <w:kern w:val="10"/>
+          <w:sz w:val="32"/>
+          <w:szCs w:val="32"/>
+        </w:rPr>
+      </w:pPr>
+      <w:r>
+        <w:rPr>
+          <w:rFonts w:ascii="黑体" w:eastAsia="黑体" w:hAnsi="黑体" w:cs="黑体" w:hint="eastAsia"/>
+          <w:noProof/>
+          <w:kern w:val="10"/>
+          <w:sz w:val="32"/>
+          <w:szCs w:val="32"/>
+        </w:rPr>
+        <w:lastRenderedPageBreak/>
+        <w:drawing>
+          <wp:inline distT="0" distB="0" distL="0" distR="0">
+            <wp:extent cx="3482340" cy="3032760"/>
+            <wp:effectExtent l="0" t="0" r="3810" b="0"/>
+            <wp:docPr id="15" name="图片 15"/>
+            <wp:cNvGraphicFramePr>
+              <a:graphicFrameLocks xmlns:a="http://schemas.openxmlformats.org/drawingml/2006/main" noChangeAspect="1"/>
+            </wp:cNvGraphicFramePr>
+            <a:graphic xmlns:a="http://schemas.openxmlformats.org/drawingml/2006/main">
+              <a:graphicData uri="http://schemas.openxmlformats.org/drawingml/2006/picture">
+                <pic:pic xmlns:pic="http://schemas.openxmlformats.org/drawingml/2006/picture">
+                  <pic:nvPicPr>
+                    <pic:cNvPr id="0" name="sequence学生列表.png"/>
+                    <pic:cNvPicPr/>
+                  </pic:nvPicPr>
+                  <pic:blipFill>
+                    <a:blip r:embed="rId22">
+                      <a:extLst>
+                        <a:ext uri="{28A0092B-C50C-407E-A947-70E740481C1C}">
+                          <a14:useLocalDpi xmlns:a14="http://schemas.microsoft.com/office/drawing/2010/main" val="0"/>
+                        </a:ext>
+                      </a:extLst>
+                    </a:blip>
+                    <a:stretch>
+                      <a:fillRect/>
+                    </a:stretch>
+                  </pic:blipFill>
+                  <pic:spPr>
+                    <a:xfrm>
+                      <a:off x="0" y="0"/>
+                      <a:ext cx="3482340" cy="3032760"/>
+                    </a:xfrm>
+                    <a:prstGeom prst="rect">
+                      <a:avLst/>
+                    </a:prstGeom>
+                  </pic:spPr>
+                </pic:pic>
+              </a:graphicData>
+            </a:graphic>
+          </wp:inline>
+        </w:drawing>
+      </w:r>
+    </w:p>
+    <w:p>
+      <w:pPr>
+        <w:pStyle w:val="a8"/>
+        <w:numPr>
+          <w:ilvl w:val="0"/>
+          <w:numId w:val="5"/>
+        </w:numPr>
+        <w:topLinePunct/>
+        <w:spacing w:line="360" w:lineRule="auto"/>
+        <w:ind w:firstLineChars="0"/>
+        <w:rPr>
+          <w:rFonts w:ascii="黑体" w:eastAsia="黑体" w:hAnsi="黑体" w:cs="黑体" w:hint="eastAsia"/>
+          <w:kern w:val="10"/>
+          <w:sz w:val="32"/>
+          <w:szCs w:val="32"/>
+        </w:rPr>
+      </w:pPr>
+      <w:r>
+        <w:rPr>
+          <w:rFonts w:ascii="黑体" w:eastAsia="黑体" w:hAnsi="黑体" w:cs="黑体" w:hint="eastAsia"/>
+          <w:kern w:val="10"/>
+          <w:sz w:val="32"/>
+          <w:szCs w:val="32"/>
+        </w:rPr>
+        <w:t>修改用户信息</w:t>
+      </w:r>
+    </w:p>
+    <w:p>
+      <w:pPr>
+        <w:pStyle w:val="a8"/>
+        <w:topLinePunct/>
+        <w:spacing w:line="360" w:lineRule="auto"/>
+        <w:ind w:left="1140" w:firstLineChars="0" w:firstLine="0"/>
+        <w:rPr>
+          <w:rFonts w:ascii="黑体" w:eastAsia="黑体" w:hAnsi="黑体" w:cs="黑体" w:hint="eastAsia"/>
+          <w:kern w:val="10"/>
+          <w:sz w:val="32"/>
+          <w:szCs w:val="32"/>
+        </w:rPr>
+      </w:pPr>
+      <w:r>
+        <w:rPr>
+          <w:rFonts w:ascii="黑体" w:eastAsia="黑体" w:hAnsi="黑体" w:cs="黑体" w:hint="eastAsia"/>
+          <w:noProof/>
+          <w:kern w:val="10"/>
+          <w:sz w:val="32"/>
+          <w:szCs w:val="32"/>
+        </w:rPr>
+        <w:drawing>
+          <wp:inline distT="0" distB="0" distL="0" distR="0">
+            <wp:extent cx="4099915" cy="3116850"/>
+            <wp:effectExtent l="0" t="0" r="0" b="7620"/>
+            <wp:docPr id="16" name="图片 16"/>
+            <wp:cNvGraphicFramePr>
+              <a:graphicFrameLocks xmlns:a="http://schemas.openxmlformats.org/drawingml/2006/main" noChangeAspect="1"/>
+            </wp:cNvGraphicFramePr>
+            <a:graphic xmlns:a="http://schemas.openxmlformats.org/drawingml/2006/main">
+              <a:graphicData uri="http://schemas.openxmlformats.org/drawingml/2006/picture">
+                <pic:pic xmlns:pic="http://schemas.openxmlformats.org/drawingml/2006/picture">
+                  <pic:nvPicPr>
+                    <pic:cNvPr id="0" name="10.PNG"/>
+                    <pic:cNvPicPr/>
+                  </pic:nvPicPr>
+                  <pic:blipFill>
+                    <a:blip r:embed="rId23">
+                      <a:extLst>
+                        <a:ext uri="{28A0092B-C50C-407E-A947-70E740481C1C}">
+                          <a14:useLocalDpi xmlns:a14="http://schemas.microsoft.com/office/drawing/2010/main" val="0"/>
+                        </a:ext>
+                      </a:extLst>
+                    </a:blip>
+                    <a:stretch>
+                      <a:fillRect/>
+                    </a:stretch>
+                  </pic:blipFill>
+                  <pic:spPr>
+                    <a:xfrm>
+                      <a:off x="0" y="0"/>
+                      <a:ext cx="4099915" cy="3116850"/>
+                    </a:xfrm>
+                    <a:prstGeom prst="rect">
+                      <a:avLst/>
+                    </a:prstGeom>
+                  </pic:spPr>
+                </pic:pic>
+              </a:graphicData>
+            </a:graphic>
+          </wp:inline>
+        </w:drawing>
+      </w:r>
+    </w:p>
+    <w:p>
+      <w:pPr>
+        <w:pStyle w:val="a8"/>
+        <w:topLinePunct/>
+        <w:spacing w:line="360" w:lineRule="auto"/>
+        <w:ind w:left="1140" w:firstLineChars="0" w:firstLine="0"/>
+        <w:rPr>
+          <w:rFonts w:ascii="黑体" w:eastAsia="黑体" w:hAnsi="黑体" w:cs="黑体" w:hint="eastAsia"/>
+          <w:kern w:val="10"/>
+          <w:sz w:val="32"/>
+          <w:szCs w:val="32"/>
+        </w:rPr>
+      </w:pPr>
+    </w:p>
+    <w:p>
+      <w:pPr>
+        <w:pStyle w:val="a8"/>
+        <w:topLinePunct/>
+        <w:spacing w:line="360" w:lineRule="auto"/>
+        <w:ind w:left="1140" w:firstLineChars="0" w:firstLine="0"/>
+        <w:rPr>
+          <w:rFonts w:ascii="黑体" w:eastAsia="黑体" w:hAnsi="黑体" w:cs="黑体" w:hint="eastAsia"/>
+          <w:kern w:val="10"/>
+          <w:sz w:val="32"/>
+          <w:szCs w:val="32"/>
+        </w:rPr>
+      </w:pPr>
+      <w:r>
+        <w:rPr>
+          <w:rFonts w:ascii="黑体" w:eastAsia="黑体" w:hAnsi="黑体" w:cs="黑体" w:hint="eastAsia"/>
+          <w:noProof/>
+          <w:kern w:val="10"/>
+          <w:sz w:val="32"/>
+          <w:szCs w:val="32"/>
+        </w:rPr>
+        <w:lastRenderedPageBreak/>
+        <w:drawing>
+          <wp:inline distT="0" distB="0" distL="0" distR="0">
+            <wp:extent cx="3070860" cy="2903220"/>
+            <wp:effectExtent l="0" t="0" r="0" b="0"/>
+            <wp:docPr id="17" name="图片 17"/>
+            <wp:cNvGraphicFramePr>
+              <a:graphicFrameLocks xmlns:a="http://schemas.openxmlformats.org/drawingml/2006/main" noChangeAspect="1"/>
+            </wp:cNvGraphicFramePr>
+            <a:graphic xmlns:a="http://schemas.openxmlformats.org/drawingml/2006/main">
+              <a:graphicData uri="http://schemas.openxmlformats.org/drawingml/2006/picture">
+                <pic:pic xmlns:pic="http://schemas.openxmlformats.org/drawingml/2006/picture">
+                  <pic:nvPicPr>
+                    <pic:cNvPr id="0" name="sequence修改用户信息.png"/>
+                    <pic:cNvPicPr/>
+                  </pic:nvPicPr>
+                  <pic:blipFill>
+                    <a:blip r:embed="rId24">
+                      <a:extLst>
+                        <a:ext uri="{28A0092B-C50C-407E-A947-70E740481C1C}">
+                          <a14:useLocalDpi xmlns:a14="http://schemas.microsoft.com/office/drawing/2010/main" val="0"/>
+                        </a:ext>
+                      </a:extLst>
+                    </a:blip>
+                    <a:stretch>
+                      <a:fillRect/>
+                    </a:stretch>
+                  </pic:blipFill>
+                  <pic:spPr>
+                    <a:xfrm>
+                      <a:off x="0" y="0"/>
+                      <a:ext cx="3070860" cy="2903220"/>
+                    </a:xfrm>
+                    <a:prstGeom prst="rect">
+                      <a:avLst/>
+                    </a:prstGeom>
+                  </pic:spPr>
+                </pic:pic>
+              </a:graphicData>
+            </a:graphic>
+          </wp:inline>
+        </w:drawing>
+      </w:r>
+    </w:p>
+    <w:p>
+      <w:pPr>
+        <w:pStyle w:val="a8"/>
+        <w:topLinePunct/>
+        <w:spacing w:line="360" w:lineRule="auto"/>
+        <w:ind w:left="1140" w:firstLineChars="0" w:firstLine="0"/>
+        <w:rPr>
+          <w:rFonts w:ascii="黑体" w:eastAsia="黑体" w:hAnsi="黑体" w:cs="黑体" w:hint="eastAsia"/>
+          <w:kern w:val="10"/>
+          <w:sz w:val="32"/>
+          <w:szCs w:val="32"/>
+        </w:rPr>
+      </w:pPr>
+    </w:p>
+    <w:p>
+      <w:pPr>
+        <w:pStyle w:val="a8"/>
+        <w:numPr>
+          <w:ilvl w:val="0"/>
+          <w:numId w:val="1"/>
+        </w:numPr>
+        <w:topLinePunct/>
+        <w:spacing w:line="360" w:lineRule="auto"/>
+        <w:ind w:firstLineChars="0"/>
+        <w:jc w:val="left"/>
+        <w:rPr>
+          <w:rFonts w:ascii="黑体" w:eastAsia="黑体" w:hAnsi="黑体" w:cs="黑体" w:hint="eastAsia"/>
+          <w:kern w:val="10"/>
+          <w:sz w:val="32"/>
+          <w:szCs w:val="32"/>
+        </w:rPr>
+      </w:pPr>
+      <w:r>
+        <w:rPr>
+          <w:rFonts w:ascii="黑体" w:eastAsia="黑体" w:hAnsi="黑体" w:cs="黑体" w:hint="eastAsia"/>
+          <w:kern w:val="10"/>
+          <w:sz w:val="32"/>
+          <w:szCs w:val="32"/>
+        </w:rPr>
+        <w:t>类与数据库设计</w:t>
+      </w:r>
+    </w:p>
+    <w:p>
+      <w:pPr>
+        <w:pStyle w:val="a8"/>
+        <w:topLinePunct/>
+        <w:spacing w:line="360" w:lineRule="auto"/>
+        <w:ind w:left="720" w:firstLineChars="0" w:firstLine="0"/>
+        <w:jc w:val="left"/>
+        <w:rPr>
+          <w:rFonts w:ascii="黑体" w:eastAsia="黑体" w:hAnsi="黑体" w:cs="黑体" w:hint="eastAsia"/>
+          <w:kern w:val="10"/>
+          <w:sz w:val="32"/>
+          <w:szCs w:val="32"/>
+        </w:rPr>
+      </w:pPr>
+      <w:r>
+        <w:rPr>
+          <w:rFonts w:ascii="黑体" w:eastAsia="黑体" w:hAnsi="黑体" w:cs="黑体" w:hint="eastAsia"/>
+          <w:kern w:val="10"/>
+          <w:sz w:val="32"/>
+          <w:szCs w:val="32"/>
+        </w:rPr>
+        <w:t>该系统类图如下：</w:t>
+      </w:r>
+    </w:p>
+    <w:p>
+      <w:pPr>
+        <w:pStyle w:val="a8"/>
+        <w:topLinePunct/>
+        <w:spacing w:line="360" w:lineRule="auto"/>
+        <w:ind w:left="720" w:firstLineChars="0" w:firstLine="0"/>
+        <w:jc w:val="left"/>
+        <w:rPr>
+          <w:rFonts w:ascii="黑体" w:eastAsia="黑体" w:hAnsi="黑体" w:cs="黑体" w:hint="eastAsia"/>
+          <w:kern w:val="10"/>
+          <w:sz w:val="32"/>
+          <w:szCs w:val="32"/>
+        </w:rPr>
+      </w:pPr>
+      <w:r>
+        <w:rPr>
+          <w:rFonts w:ascii="黑体" w:eastAsia="黑体" w:hAnsi="黑体" w:cs="黑体" w:hint="eastAsia"/>
+          <w:noProof/>
+          <w:kern w:val="10"/>
+          <w:sz w:val="32"/>
+          <w:szCs w:val="32"/>
+        </w:rPr>
+        <w:drawing>
+          <wp:inline distT="0" distB="0" distL="0" distR="0">
+            <wp:extent cx="3320143" cy="4295649"/>
+            <wp:effectExtent l="0" t="0" r="0" b="0"/>
+            <wp:docPr id="18" name="图片 18"/>
+            <wp:cNvGraphicFramePr>
+              <a:graphicFrameLocks xmlns:a="http://schemas.openxmlformats.org/drawingml/2006/main" noChangeAspect="1"/>
+            </wp:cNvGraphicFramePr>
+            <a:graphic xmlns:a="http://schemas.openxmlformats.org/drawingml/2006/main">
+              <a:graphicData uri="http://schemas.openxmlformats.org/drawingml/2006/picture">
+                <pic:pic xmlns:pic="http://schemas.openxmlformats.org/drawingml/2006/picture">
+                  <pic:nvPicPr>
+                    <pic:cNvPr id="0" name="class.png"/>
+                    <pic:cNvPicPr/>
+                  </pic:nvPicPr>
+                  <pic:blipFill>
+                    <a:blip r:embed="rId25">
+                      <a:extLst>
+                        <a:ext uri="{28A0092B-C50C-407E-A947-70E740481C1C}">
+                          <a14:useLocalDpi xmlns:a14="http://schemas.microsoft.com/office/drawing/2010/main" val="0"/>
+                        </a:ext>
+                      </a:extLst>
+                    </a:blip>
+                    <a:stretch>
+                      <a:fillRect/>
+                    </a:stretch>
+                  </pic:blipFill>
+                  <pic:spPr>
+                    <a:xfrm>
+                      <a:off x="0" y="0"/>
+                      <a:ext cx="3320773" cy="4296464"/>
+                    </a:xfrm>
+                    <a:prstGeom prst="rect">
+                      <a:avLst/>
+                    </a:prstGeom>
+                  </pic:spPr>
+                </pic:pic>
+              </a:graphicData>
+            </a:graphic>
+          </wp:inline>
+        </w:drawing>
+      </w:r>
+    </w:p>
+    <w:p>
+      <w:pPr>
+        <w:pStyle w:val="a8"/>
+        <w:topLinePunct/>
+        <w:spacing w:line="360" w:lineRule="auto"/>
+        <w:ind w:left="720" w:firstLineChars="0" w:firstLine="0"/>
+        <w:jc w:val="left"/>
+        <w:rPr>
+          <w:rFonts w:ascii="黑体" w:eastAsia="黑体" w:hAnsi="黑体" w:cs="黑体" w:hint="eastAsia"/>
+          <w:kern w:val="10"/>
+          <w:sz w:val="32"/>
+          <w:szCs w:val="32"/>
+        </w:rPr>
+      </w:pPr>
+      <w:r>
+        <w:rPr>
+          <w:rFonts w:ascii="黑体" w:eastAsia="黑体" w:hAnsi="黑体" w:cs="黑体" w:hint="eastAsia"/>
+          <w:kern w:val="10"/>
+          <w:sz w:val="32"/>
+          <w:szCs w:val="32"/>
+        </w:rPr>
+        <w:lastRenderedPageBreak/>
+        <w:t>各类属性及其对应的数据库表设计如下：</w:t>
+      </w:r>
+    </w:p>
+    <w:p>
+      <w:pPr>
+        <w:pStyle w:val="a8"/>
+        <w:numPr>
+          <w:ilvl w:val="0"/>
+          <w:numId w:val="5"/>
+        </w:numPr>
+        <w:topLinePunct/>
+        <w:spacing w:line="360" w:lineRule="auto"/>
+        <w:ind w:firstLineChars="0"/>
+        <w:jc w:val="left"/>
+        <w:rPr>
+          <w:rFonts w:ascii="黑体" w:eastAsia="黑体" w:hAnsi="黑体" w:cs="黑体" w:hint="eastAsia"/>
+          <w:kern w:val="10"/>
+          <w:sz w:val="32"/>
+          <w:szCs w:val="32"/>
+        </w:rPr>
+      </w:pPr>
+      <w:r>
+        <w:rPr>
+          <w:rFonts w:ascii="黑体" w:eastAsia="黑体" w:hAnsi="黑体" w:cs="黑体" w:hint="eastAsia"/>
+          <w:kern w:val="10"/>
+          <w:sz w:val="32"/>
+          <w:szCs w:val="32"/>
+        </w:rPr>
+        <w:t>USERS</w:t>
+      </w:r>
+    </w:p>
+    <w:p>
+      <w:pPr>
+        <w:pStyle w:val="a8"/>
+        <w:topLinePunct/>
+        <w:spacing w:line="360" w:lineRule="auto"/>
+        <w:ind w:left="1140" w:firstLineChars="0" w:firstLine="0"/>
+        <w:jc w:val="left"/>
+        <w:rPr>
+          <w:rFonts w:ascii="黑体" w:eastAsia="黑体" w:hAnsi="黑体" w:cs="黑体" w:hint="eastAsia"/>
+          <w:kern w:val="10"/>
+          <w:sz w:val="32"/>
+          <w:szCs w:val="32"/>
+        </w:rPr>
+      </w:pPr>
+      <w:r>
+        <w:rPr>
+          <w:rFonts w:ascii="黑体" w:eastAsia="黑体" w:hAnsi="黑体" w:cs="黑体" w:hint="eastAsia"/>
+          <w:noProof/>
+          <w:kern w:val="10"/>
+          <w:sz w:val="32"/>
+          <w:szCs w:val="32"/>
+        </w:rPr>
+        <w:drawing>
+          <wp:inline distT="0" distB="0" distL="0" distR="0">
+            <wp:extent cx="5544185" cy="2477135"/>
+            <wp:effectExtent l="0" t="0" r="0" b="0"/>
+            <wp:docPr id="19" name="图片 19"/>
+            <wp:cNvGraphicFramePr>
+              <a:graphicFrameLocks xmlns:a="http://schemas.openxmlformats.org/drawingml/2006/main" noChangeAspect="1"/>
+            </wp:cNvGraphicFramePr>
+            <a:graphic xmlns:a="http://schemas.openxmlformats.org/drawingml/2006/main">
+              <a:graphicData uri="http://schemas.openxmlformats.org/drawingml/2006/picture">
+                <pic:pic xmlns:pic="http://schemas.openxmlformats.org/drawingml/2006/picture">
+                  <pic:nvPicPr>
+                    <pic:cNvPr id="0" name="11.PNG"/>
+                    <pic:cNvPicPr/>
+                  </pic:nvPicPr>
+                  <pic:blipFill>
+                    <a:blip r:embed="rId26">
+                      <a:extLst>
+                        <a:ext uri="{28A0092B-C50C-407E-A947-70E740481C1C}">
+                          <a14:useLocalDpi xmlns:a14="http://schemas.microsoft.com/office/drawing/2010/main" val="0"/>
+                        </a:ext>
+                      </a:extLst>
+                    </a:blip>
+                    <a:stretch>
+                      <a:fillRect/>
+                    </a:stretch>
+                  </pic:blipFill>
+                  <pic:spPr>
+                    <a:xfrm>
+                      <a:off x="0" y="0"/>
+                      <a:ext cx="5544185" cy="2477135"/>
+                    </a:xfrm>
+                    <a:prstGeom prst="rect">
+                      <a:avLst/>
+                    </a:prstGeom>
+                  </pic:spPr>
+                </pic:pic>
+              </a:graphicData>
+            </a:graphic>
+          </wp:inline>
+        </w:drawing>
+      </w:r>
+    </w:p>
+    <w:p>
+      <w:pPr>
+        <w:pStyle w:val="a8"/>
+        <w:numPr>
+          <w:ilvl w:val="0"/>
+          <w:numId w:val="5"/>
+        </w:numPr>
+        <w:topLinePunct/>
+        <w:spacing w:line="360" w:lineRule="auto"/>
+        <w:ind w:firstLineChars="0"/>
+        <w:jc w:val="left"/>
+        <w:rPr>
+          <w:rFonts w:ascii="黑体" w:eastAsia="黑体" w:hAnsi="黑体" w:cs="黑体" w:hint="eastAsia"/>
+          <w:kern w:val="10"/>
+          <w:sz w:val="32"/>
+          <w:szCs w:val="32"/>
+        </w:rPr>
+      </w:pPr>
+      <w:r>
+        <w:rPr>
+          <w:rFonts w:ascii="黑体" w:eastAsia="黑体" w:hAnsi="黑体" w:cs="黑体" w:hint="eastAsia"/>
+          <w:kern w:val="10"/>
+          <w:sz w:val="32"/>
+          <w:szCs w:val="32"/>
+        </w:rPr>
+        <w:t>TEACHERS</w:t>
+      </w:r>
+    </w:p>
+    <w:p>
+      <w:pPr>
+        <w:pStyle w:val="a8"/>
+        <w:topLinePunct/>
+        <w:spacing w:line="360" w:lineRule="auto"/>
+        <w:ind w:left="1140" w:firstLineChars="0" w:firstLine="0"/>
+        <w:jc w:val="left"/>
+        <w:rPr>
+          <w:rFonts w:ascii="黑体" w:eastAsia="黑体" w:hAnsi="黑体" w:cs="黑体" w:hint="eastAsia"/>
+          <w:kern w:val="10"/>
+          <w:sz w:val="32"/>
+          <w:szCs w:val="32"/>
+        </w:rPr>
+      </w:pPr>
+      <w:r>
+        <w:rPr>
+          <w:rFonts w:ascii="黑体" w:eastAsia="黑体" w:hAnsi="黑体" w:cs="黑体" w:hint="eastAsia"/>
+          <w:noProof/>
+          <w:kern w:val="10"/>
+          <w:sz w:val="32"/>
+          <w:szCs w:val="32"/>
+        </w:rPr>
+        <w:drawing>
+          <wp:inline distT="0" distB="0" distL="0" distR="0">
+            <wp:extent cx="5544185" cy="1619885"/>
+            <wp:effectExtent l="0" t="0" r="0" b="0"/>
+            <wp:docPr id="20" name="图片 20"/>
+            <wp:cNvGraphicFramePr>
+              <a:graphicFrameLocks xmlns:a="http://schemas.openxmlformats.org/drawingml/2006/main" noChangeAspect="1"/>
+            </wp:cNvGraphicFramePr>
+            <a:graphic xmlns:a="http://schemas.openxmlformats.org/drawingml/2006/main">
+              <a:graphicData uri="http://schemas.openxmlformats.org/drawingml/2006/picture">
+                <pic:pic xmlns:pic="http://schemas.openxmlformats.org/drawingml/2006/picture">
+                  <pic:nvPicPr>
+                    <pic:cNvPr id="0" name="12.PNG"/>
+                    <pic:cNvPicPr/>
+                  </pic:nvPicPr>
+                  <pic:blipFill>
+                    <a:blip r:embed="rId27">
+                      <a:extLst>
+                        <a:ext uri="{28A0092B-C50C-407E-A947-70E740481C1C}">
+                          <a14:useLocalDpi xmlns:a14="http://schemas.microsoft.com/office/drawing/2010/main" val="0"/>
+                        </a:ext>
+                      </a:extLst>
+                    </a:blip>
+                    <a:stretch>
+                      <a:fillRect/>
+                    </a:stretch>
+                  </pic:blipFill>
+                  <pic:spPr>
+                    <a:xfrm>
+                      <a:off x="0" y="0"/>
+                      <a:ext cx="5544185" cy="1619885"/>
+                    </a:xfrm>
+                    <a:prstGeom prst="rect">
+                      <a:avLst/>
+                    </a:prstGeom>
+                  </pic:spPr>
+                </pic:pic>
+              </a:graphicData>
+            </a:graphic>
+          </wp:inline>
+        </w:drawing>
+      </w:r>
+    </w:p>
+    <w:p>
+      <w:pPr>
+        <w:pStyle w:val="a8"/>
+        <w:topLinePunct/>
+        <w:spacing w:line="360" w:lineRule="auto"/>
+        <w:ind w:left="1140" w:firstLineChars="0" w:firstLine="0"/>
+        <w:jc w:val="left"/>
+        <w:rPr>
+          <w:rFonts w:ascii="黑体" w:eastAsia="黑体" w:hAnsi="黑体" w:cs="黑体" w:hint="eastAsia"/>
+          <w:kern w:val="10"/>
+          <w:sz w:val="32"/>
+          <w:szCs w:val="32"/>
+        </w:rPr>
+      </w:pPr>
+    </w:p>
+    <w:p>
+      <w:pPr>
+        <w:pStyle w:val="a8"/>
+        <w:topLinePunct/>
+        <w:spacing w:line="360" w:lineRule="auto"/>
+        <w:ind w:left="1140" w:firstLineChars="0" w:firstLine="0"/>
+        <w:jc w:val="left"/>
+        <w:rPr>
+          <w:rFonts w:ascii="黑体" w:eastAsia="黑体" w:hAnsi="黑体" w:cs="黑体" w:hint="eastAsia"/>
+          <w:kern w:val="10"/>
+          <w:sz w:val="32"/>
+          <w:szCs w:val="32"/>
+        </w:rPr>
+      </w:pPr>
+    </w:p>
+    <w:p>
+      <w:pPr>
+        <w:pStyle w:val="a8"/>
+        <w:topLinePunct/>
+        <w:spacing w:line="360" w:lineRule="auto"/>
+        <w:ind w:left="1140" w:firstLineChars="0" w:firstLine="0"/>
+        <w:jc w:val="left"/>
+        <w:rPr>
+          <w:rFonts w:ascii="黑体" w:eastAsia="黑体" w:hAnsi="黑体" w:cs="黑体" w:hint="eastAsia"/>
+          <w:kern w:val="10"/>
+          <w:sz w:val="32"/>
+          <w:szCs w:val="32"/>
+        </w:rPr>
+      </w:pPr>
+    </w:p>
+    <w:p>
+      <w:pPr>
+        <w:pStyle w:val="a8"/>
+        <w:topLinePunct/>
+        <w:spacing w:line="360" w:lineRule="auto"/>
+        <w:ind w:left="1140" w:firstLineChars="0" w:firstLine="0"/>
+        <w:jc w:val="left"/>
+        <w:rPr>
+          <w:rFonts w:ascii="黑体" w:eastAsia="黑体" w:hAnsi="黑体" w:cs="黑体" w:hint="eastAsia"/>
+          <w:kern w:val="10"/>
+          <w:sz w:val="32"/>
+          <w:szCs w:val="32"/>
+        </w:rPr>
+      </w:pPr>
+    </w:p>
+    <w:p>
+      <w:pPr>
+        <w:pStyle w:val="a8"/>
+        <w:topLinePunct/>
+        <w:spacing w:line="360" w:lineRule="auto"/>
+        <w:ind w:left="1140" w:firstLineChars="0" w:firstLine="0"/>
+        <w:jc w:val="left"/>
+        <w:rPr>
+          <w:rFonts w:ascii="黑体" w:eastAsia="黑体" w:hAnsi="黑体" w:cs="黑体" w:hint="eastAsia"/>
+          <w:kern w:val="10"/>
+          <w:sz w:val="32"/>
+          <w:szCs w:val="32"/>
+        </w:rPr>
+      </w:pPr>
+    </w:p>
+    <w:p>
+      <w:pPr>
+        <w:pStyle w:val="a8"/>
+        <w:topLinePunct/>
+        <w:spacing w:line="360" w:lineRule="auto"/>
+        <w:ind w:left="1140" w:firstLineChars="0" w:firstLine="0"/>
+        <w:jc w:val="left"/>
+        <w:rPr>
+          <w:rFonts w:ascii="黑体" w:eastAsia="黑体" w:hAnsi="黑体" w:cs="黑体" w:hint="eastAsia"/>
+          <w:kern w:val="10"/>
+          <w:sz w:val="32"/>
+          <w:szCs w:val="32"/>
+        </w:rPr>
+      </w:pPr>
+    </w:p>
+    <w:p>
+      <w:pPr>
+        <w:pStyle w:val="a8"/>
+        <w:topLinePunct/>
+        <w:spacing w:line="360" w:lineRule="auto"/>
+        <w:ind w:left="1140" w:firstLineChars="0" w:firstLine="0"/>
+        <w:jc w:val="left"/>
+        <w:rPr>
+          <w:rFonts w:ascii="黑体" w:eastAsia="黑体" w:hAnsi="黑体" w:cs="黑体" w:hint="eastAsia"/>
+          <w:kern w:val="10"/>
+          <w:sz w:val="32"/>
+          <w:szCs w:val="32"/>
+        </w:rPr>
+      </w:pPr>
+    </w:p>
+    <w:p>
+      <w:pPr>
+        <w:pStyle w:val="a8"/>
+        <w:topLinePunct/>
+        <w:spacing w:line="360" w:lineRule="auto"/>
+        <w:ind w:left="1140" w:firstLineChars="0" w:firstLine="0"/>
+        <w:jc w:val="left"/>
+        <w:rPr>
+          <w:rFonts w:ascii="黑体" w:eastAsia="黑体" w:hAnsi="黑体" w:cs="黑体" w:hint="eastAsia"/>
+          <w:kern w:val="10"/>
+          <w:sz w:val="32"/>
+          <w:szCs w:val="32"/>
+        </w:rPr>
+      </w:pPr>
+    </w:p>
+    <w:p>
+      <w:pPr>
+        <w:pStyle w:val="a8"/>
+        <w:numPr>
+          <w:ilvl w:val="0"/>
+          <w:numId w:val="5"/>
+        </w:numPr>
+        <w:topLinePunct/>
+        <w:spacing w:line="360" w:lineRule="auto"/>
+        <w:ind w:firstLineChars="0"/>
+        <w:jc w:val="left"/>
+        <w:rPr>
+          <w:rFonts w:ascii="黑体" w:eastAsia="黑体" w:hAnsi="黑体" w:cs="黑体" w:hint="eastAsia"/>
+          <w:kern w:val="10"/>
+          <w:sz w:val="32"/>
+          <w:szCs w:val="32"/>
+        </w:rPr>
+      </w:pPr>
+      <w:r>
+        <w:rPr>
+          <w:rFonts w:ascii="黑体" w:eastAsia="黑体" w:hAnsi="黑体" w:cs="黑体" w:hint="eastAsia"/>
+          <w:kern w:val="10"/>
+          <w:sz w:val="32"/>
+          <w:szCs w:val="32"/>
+        </w:rPr>
+        <w:lastRenderedPageBreak/>
+        <w:t>STUDENTS</w:t>
+      </w:r>
+    </w:p>
+    <w:p>
+      <w:pPr>
+        <w:pStyle w:val="a8"/>
+        <w:topLinePunct/>
+        <w:spacing w:line="360" w:lineRule="auto"/>
+        <w:ind w:left="1140" w:firstLineChars="0" w:firstLine="0"/>
+        <w:jc w:val="left"/>
+        <w:rPr>
+          <w:rFonts w:ascii="黑体" w:eastAsia="黑体" w:hAnsi="黑体" w:cs="黑体" w:hint="eastAsia"/>
+          <w:kern w:val="10"/>
+          <w:sz w:val="32"/>
+          <w:szCs w:val="32"/>
+        </w:rPr>
+      </w:pPr>
+      <w:r>
+        <w:rPr>
+          <w:rFonts w:ascii="黑体" w:eastAsia="黑体" w:hAnsi="黑体" w:cs="黑体" w:hint="eastAsia"/>
+          <w:noProof/>
+          <w:kern w:val="10"/>
+          <w:sz w:val="32"/>
+          <w:szCs w:val="32"/>
+        </w:rPr>
+        <w:drawing>
+          <wp:inline distT="0" distB="0" distL="0" distR="0">
+            <wp:extent cx="5544185" cy="4455160"/>
+            <wp:effectExtent l="0" t="0" r="0" b="2540"/>
+            <wp:docPr id="21" name="图片 21"/>
+            <wp:cNvGraphicFramePr>
+              <a:graphicFrameLocks xmlns:a="http://schemas.openxmlformats.org/drawingml/2006/main" noChangeAspect="1"/>
+            </wp:cNvGraphicFramePr>
+            <a:graphic xmlns:a="http://schemas.openxmlformats.org/drawingml/2006/main">
+              <a:graphicData uri="http://schemas.openxmlformats.org/drawingml/2006/picture">
+                <pic:pic xmlns:pic="http://schemas.openxmlformats.org/drawingml/2006/picture">
+                  <pic:nvPicPr>
+                    <pic:cNvPr id="0" name="13.PNG"/>
+                    <pic:cNvPicPr/>
+                  </pic:nvPicPr>
+                  <pic:blipFill>
+                    <a:blip r:embed="rId28">
+                      <a:extLst>
+                        <a:ext uri="{28A0092B-C50C-407E-A947-70E740481C1C}">
+                          <a14:useLocalDpi xmlns:a14="http://schemas.microsoft.com/office/drawing/2010/main" val="0"/>
+                        </a:ext>
+                      </a:extLst>
+                    </a:blip>
+                    <a:stretch>
+                      <a:fillRect/>
+                    </a:stretch>
+                  </pic:blipFill>
+                  <pic:spPr>
+                    <a:xfrm>
+                      <a:off x="0" y="0"/>
+                      <a:ext cx="5544185" cy="4455160"/>
+                    </a:xfrm>
+                    <a:prstGeom prst="rect">
+                      <a:avLst/>
+                    </a:prstGeom>
+                  </pic:spPr>
+                </pic:pic>
+              </a:graphicData>
+            </a:graphic>
+          </wp:inline>
+        </w:drawing>
+      </w:r>
+    </w:p>
+    <w:p>
+      <w:pPr>
+        <w:pStyle w:val="a8"/>
+        <w:numPr>
+          <w:ilvl w:val="0"/>
+          <w:numId w:val="5"/>
+        </w:numPr>
+        <w:topLinePunct/>
+        <w:spacing w:line="360" w:lineRule="auto"/>
+        <w:ind w:firstLineChars="0"/>
+        <w:jc w:val="left"/>
+        <w:rPr>
+          <w:rFonts w:ascii="黑体" w:eastAsia="黑体" w:hAnsi="黑体" w:cs="黑体" w:hint="eastAsia"/>
+          <w:kern w:val="10"/>
+          <w:sz w:val="32"/>
+          <w:szCs w:val="32"/>
+        </w:rPr>
+      </w:pPr>
+      <w:r>
+        <w:rPr>
+          <w:rFonts w:ascii="黑体" w:eastAsia="黑体" w:hAnsi="黑体" w:cs="黑体" w:hint="eastAsia"/>
+          <w:kern w:val="10"/>
+          <w:sz w:val="32"/>
+          <w:szCs w:val="32"/>
+        </w:rPr>
+        <w:t>TESTS</w:t>
+      </w:r>
+    </w:p>
+    <w:p>
+      <w:pPr>
+        <w:pStyle w:val="a8"/>
+        <w:topLinePunct/>
+        <w:spacing w:line="360" w:lineRule="auto"/>
+        <w:ind w:left="1140" w:firstLineChars="0" w:firstLine="0"/>
+        <w:jc w:val="left"/>
+        <w:rPr>
+          <w:rFonts w:ascii="黑体" w:eastAsia="黑体" w:hAnsi="黑体" w:cs="黑体" w:hint="eastAsia"/>
+          <w:kern w:val="10"/>
+          <w:sz w:val="32"/>
+          <w:szCs w:val="32"/>
+        </w:rPr>
+      </w:pPr>
+      <w:r>
+        <w:rPr>
+          <w:rFonts w:ascii="黑体" w:eastAsia="黑体" w:hAnsi="黑体" w:cs="黑体" w:hint="eastAsia"/>
+          <w:noProof/>
+          <w:kern w:val="10"/>
+          <w:sz w:val="32"/>
+          <w:szCs w:val="32"/>
+        </w:rPr>
+        <w:drawing>
+          <wp:inline distT="0" distB="0" distL="0" distR="0">
+            <wp:extent cx="5544185" cy="1149985"/>
+            <wp:effectExtent l="0" t="0" r="0" b="0"/>
+            <wp:docPr id="22" name="图片 22"/>
+            <wp:cNvGraphicFramePr>
+              <a:graphicFrameLocks xmlns:a="http://schemas.openxmlformats.org/drawingml/2006/main" noChangeAspect="1"/>
+            </wp:cNvGraphicFramePr>
+            <a:graphic xmlns:a="http://schemas.openxmlformats.org/drawingml/2006/main">
+              <a:graphicData uri="http://schemas.openxmlformats.org/drawingml/2006/picture">
+                <pic:pic xmlns:pic="http://schemas.openxmlformats.org/drawingml/2006/picture">
+                  <pic:nvPicPr>
+                    <pic:cNvPr id="0" name="14.PNG"/>
+                    <pic:cNvPicPr/>
+                  </pic:nvPicPr>
+                  <pic:blipFill>
+                    <a:blip r:embed="rId29">
+                      <a:extLst>
+                        <a:ext uri="{28A0092B-C50C-407E-A947-70E740481C1C}">
+                          <a14:useLocalDpi xmlns:a14="http://schemas.microsoft.com/office/drawing/2010/main" val="0"/>
+                        </a:ext>
+                      </a:extLst>
+                    </a:blip>
+                    <a:stretch>
+                      <a:fillRect/>
+                    </a:stretch>
+                  </pic:blipFill>
+                  <pic:spPr>
+                    <a:xfrm>
+                      <a:off x="0" y="0"/>
+                      <a:ext cx="5544185" cy="1149985"/>
+                    </a:xfrm>
+                    <a:prstGeom prst="rect">
+                      <a:avLst/>
+                    </a:prstGeom>
+                  </pic:spPr>
+                </pic:pic>
+              </a:graphicData>
+            </a:graphic>
+          </wp:inline>
+        </w:drawing>
+      </w:r>
+    </w:p>
+    <w:p>
+      <w:pPr>
+        <w:pStyle w:val="a8"/>
+        <w:topLinePunct/>
+        <w:spacing w:line="360" w:lineRule="auto"/>
+        <w:ind w:left="1140" w:firstLineChars="0" w:firstLine="0"/>
+        <w:jc w:val="left"/>
+        <w:rPr>
+          <w:rFonts w:ascii="黑体" w:eastAsia="黑体" w:hAnsi="黑体" w:cs="黑体" w:hint="eastAsia"/>
+          <w:kern w:val="10"/>
+          <w:sz w:val="32"/>
+          <w:szCs w:val="32"/>
+        </w:rPr>
+      </w:pPr>
+    </w:p>
+    <w:p>
+      <w:pPr>
+        <w:pStyle w:val="a8"/>
+        <w:topLinePunct/>
+        <w:spacing w:line="360" w:lineRule="auto"/>
+        <w:ind w:left="1140" w:firstLineChars="0" w:firstLine="0"/>
+        <w:jc w:val="left"/>
+        <w:rPr>
+          <w:rFonts w:ascii="黑体" w:eastAsia="黑体" w:hAnsi="黑体" w:cs="黑体" w:hint="eastAsia"/>
+          <w:kern w:val="10"/>
+          <w:sz w:val="32"/>
+          <w:szCs w:val="32"/>
+        </w:rPr>
+      </w:pPr>
+    </w:p>
+    <w:p>
+      <w:pPr>
+        <w:pStyle w:val="a8"/>
+        <w:topLinePunct/>
+        <w:spacing w:line="360" w:lineRule="auto"/>
+        <w:ind w:left="1140" w:firstLineChars="0" w:firstLine="0"/>
+        <w:jc w:val="left"/>
+        <w:rPr>
+          <w:rFonts w:ascii="黑体" w:eastAsia="黑体" w:hAnsi="黑体" w:cs="黑体" w:hint="eastAsia"/>
+          <w:kern w:val="10"/>
+          <w:sz w:val="32"/>
+          <w:szCs w:val="32"/>
+        </w:rPr>
+      </w:pPr>
+    </w:p>
+    <w:p>
+      <w:pPr>
+        <w:pStyle w:val="a8"/>
+        <w:topLinePunct/>
+        <w:spacing w:line="360" w:lineRule="auto"/>
+        <w:ind w:left="1140" w:firstLineChars="0" w:firstLine="0"/>
+        <w:jc w:val="left"/>
+        <w:rPr>
+          <w:rFonts w:ascii="黑体" w:eastAsia="黑体" w:hAnsi="黑体" w:cs="黑体" w:hint="eastAsia"/>
+          <w:kern w:val="10"/>
+          <w:sz w:val="32"/>
+          <w:szCs w:val="32"/>
+        </w:rPr>
+      </w:pPr>
+    </w:p>
+    <w:p>
+      <w:pPr>
+        <w:pStyle w:val="a8"/>
+        <w:topLinePunct/>
+        <w:spacing w:line="360" w:lineRule="auto"/>
+        <w:ind w:left="1140" w:firstLineChars="0" w:firstLine="0"/>
+        <w:jc w:val="left"/>
+        <w:rPr>
+          <w:rFonts w:ascii="黑体" w:eastAsia="黑体" w:hAnsi="黑体" w:cs="黑体" w:hint="eastAsia"/>
+          <w:kern w:val="10"/>
+          <w:sz w:val="32"/>
+          <w:szCs w:val="32"/>
+        </w:rPr>
+      </w:pPr>
+    </w:p>
+    <w:p>
+      <w:pPr>
+        <w:pStyle w:val="a8"/>
+        <w:numPr>
+          <w:ilvl w:val="0"/>
+          <w:numId w:val="5"/>
+        </w:numPr>
+        <w:topLinePunct/>
+        <w:spacing w:line="360" w:lineRule="auto"/>
+        <w:ind w:firstLineChars="0"/>
+        <w:jc w:val="left"/>
+        <w:rPr>
+          <w:rFonts w:ascii="黑体" w:eastAsia="黑体" w:hAnsi="黑体" w:cs="黑体" w:hint="eastAsia"/>
+          <w:kern w:val="10"/>
+          <w:sz w:val="32"/>
+          <w:szCs w:val="32"/>
+        </w:rPr>
+      </w:pPr>
+      <w:r>
+        <w:rPr>
+          <w:rFonts w:ascii="黑体" w:eastAsia="黑体" w:hAnsi="黑体" w:cs="黑体" w:hint="eastAsia"/>
+          <w:kern w:val="10"/>
+          <w:sz w:val="32"/>
+          <w:szCs w:val="32"/>
+        </w:rPr>
+        <w:lastRenderedPageBreak/>
+        <w:t>GRADES</w:t>
+      </w:r>
+    </w:p>
+    <w:p>
+      <w:pPr>
+        <w:pStyle w:val="a8"/>
+        <w:topLinePunct/>
+        <w:spacing w:line="360" w:lineRule="auto"/>
+        <w:ind w:left="1140" w:firstLineChars="0" w:firstLine="0"/>
+        <w:jc w:val="left"/>
+        <w:rPr>
+          <w:rFonts w:ascii="黑体" w:eastAsia="黑体" w:hAnsi="黑体" w:cs="黑体" w:hint="eastAsia"/>
+          <w:kern w:val="10"/>
+          <w:sz w:val="32"/>
+          <w:szCs w:val="32"/>
+        </w:rPr>
+      </w:pPr>
+      <w:r>
+        <w:rPr>
+          <w:rFonts w:ascii="黑体" w:eastAsia="黑体" w:hAnsi="黑体" w:cs="黑体" w:hint="eastAsia"/>
+          <w:noProof/>
+          <w:kern w:val="10"/>
+          <w:sz w:val="32"/>
+          <w:szCs w:val="32"/>
+        </w:rPr>
+        <w:drawing>
+          <wp:inline distT="0" distB="0" distL="0" distR="0">
+            <wp:extent cx="5544185" cy="3340100"/>
+            <wp:effectExtent l="0" t="0" r="0" b="0"/>
+            <wp:docPr id="23" name="图片 23"/>
+            <wp:cNvGraphicFramePr>
+              <a:graphicFrameLocks xmlns:a="http://schemas.openxmlformats.org/drawingml/2006/main" noChangeAspect="1"/>
+            </wp:cNvGraphicFramePr>
+            <a:graphic xmlns:a="http://schemas.openxmlformats.org/drawingml/2006/main">
+              <a:graphicData uri="http://schemas.openxmlformats.org/drawingml/2006/picture">
+                <pic:pic xmlns:pic="http://schemas.openxmlformats.org/drawingml/2006/picture">
+                  <pic:nvPicPr>
+                    <pic:cNvPr id="0" name="15.PNG"/>
+                    <pic:cNvPicPr/>
+                  </pic:nvPicPr>
+                  <pic:blipFill>
+                    <a:blip r:embed="rId30">
+                      <a:extLst>
+                        <a:ext uri="{28A0092B-C50C-407E-A947-70E740481C1C}">
+                          <a14:useLocalDpi xmlns:a14="http://schemas.microsoft.com/office/drawing/2010/main" val="0"/>
+                        </a:ext>
+                      </a:extLst>
+                    </a:blip>
+                    <a:stretch>
+                      <a:fillRect/>
+                    </a:stretch>
+                  </pic:blipFill>
+                  <pic:spPr>
+                    <a:xfrm>
+                      <a:off x="0" y="0"/>
+                      <a:ext cx="5544185" cy="3340100"/>
+                    </a:xfrm>
+                    <a:prstGeom prst="rect">
+                      <a:avLst/>
+                    </a:prstGeom>
+                  </pic:spPr>
+                </pic:pic>
+              </a:graphicData>
+            </a:graphic>
+          </wp:inline>
+        </w:drawing>
+      </w:r>
+    </w:p>
+    <w:p>
+      <w:pPr>
+        <w:pStyle w:val="a8"/>
+        <w:topLinePunct/>
+        <w:spacing w:line="360" w:lineRule="auto"/>
+        <w:ind w:left="1140" w:firstLineChars="0" w:firstLine="0"/>
+        <w:jc w:val="left"/>
+        <w:rPr>
+          <w:rFonts w:ascii="黑体" w:eastAsia="黑体" w:hAnsi="黑体" w:cs="黑体" w:hint="eastAsia"/>
+          <w:kern w:val="10"/>
+          <w:sz w:val="32"/>
+          <w:szCs w:val="32"/>
+        </w:rPr>
+      </w:pPr>
+    </w:p>
+    <w:p>
+      <w:pPr>
+        <w:pStyle w:val="a8"/>
+        <w:numPr>
+          <w:ilvl w:val="0"/>
+          <w:numId w:val="5"/>
+        </w:numPr>
+        <w:topLinePunct/>
+        <w:spacing w:line="360" w:lineRule="auto"/>
+        <w:ind w:firstLineChars="0"/>
+        <w:jc w:val="left"/>
+        <w:rPr>
+          <w:rFonts w:ascii="黑体" w:eastAsia="黑体" w:hAnsi="黑体" w:cs="黑体" w:hint="eastAsia"/>
+          <w:kern w:val="10"/>
+          <w:sz w:val="32"/>
+          <w:szCs w:val="32"/>
+        </w:rPr>
+      </w:pPr>
+      <w:r>
+        <w:rPr>
+          <w:rFonts w:ascii="黑体" w:eastAsia="黑体" w:hAnsi="黑体" w:cs="黑体" w:hint="eastAsia"/>
+          <w:kern w:val="10"/>
+          <w:sz w:val="32"/>
+          <w:szCs w:val="32"/>
+        </w:rPr>
+        <w:t>COURSES</w:t>
+      </w:r>
+    </w:p>
+    <w:p>
+      <w:pPr>
+        <w:pStyle w:val="a8"/>
+        <w:topLinePunct/>
+        <w:spacing w:line="360" w:lineRule="auto"/>
+        <w:ind w:left="1140" w:firstLineChars="0" w:firstLine="0"/>
+        <w:jc w:val="left"/>
+        <w:rPr>
+          <w:rFonts w:ascii="黑体" w:eastAsia="黑体" w:hAnsi="黑体" w:cs="黑体" w:hint="eastAsia"/>
+          <w:kern w:val="10"/>
+          <w:sz w:val="32"/>
+          <w:szCs w:val="32"/>
+        </w:rPr>
+      </w:pPr>
+      <w:r>
+        <w:rPr>
+          <w:rFonts w:ascii="黑体" w:eastAsia="黑体" w:hAnsi="黑体" w:cs="黑体" w:hint="eastAsia"/>
+          <w:noProof/>
+          <w:kern w:val="10"/>
+          <w:sz w:val="32"/>
+          <w:szCs w:val="32"/>
+        </w:rPr>
+        <w:drawing>
+          <wp:inline distT="0" distB="0" distL="0" distR="0">
+            <wp:extent cx="5544185" cy="1663700"/>
+            <wp:effectExtent l="0" t="0" r="0" b="0"/>
+            <wp:docPr id="24" name="图片 24"/>
+            <wp:cNvGraphicFramePr>
+              <a:graphicFrameLocks xmlns:a="http://schemas.openxmlformats.org/drawingml/2006/main" noChangeAspect="1"/>
+            </wp:cNvGraphicFramePr>
+            <a:graphic xmlns:a="http://schemas.openxmlformats.org/drawingml/2006/main">
+              <a:graphicData uri="http://schemas.openxmlformats.org/drawingml/2006/picture">
+                <pic:pic xmlns:pic="http://schemas.openxmlformats.org/drawingml/2006/picture">
+                  <pic:nvPicPr>
+                    <pic:cNvPr id="0" name="16.PNG"/>
+                    <pic:cNvPicPr/>
+                  </pic:nvPicPr>
+                  <pic:blipFill>
+                    <a:blip r:embed="rId31">
+                      <a:extLst>
+                        <a:ext uri="{28A0092B-C50C-407E-A947-70E740481C1C}">
+                          <a14:useLocalDpi xmlns:a14="http://schemas.microsoft.com/office/drawing/2010/main" val="0"/>
+                        </a:ext>
+                      </a:extLst>
+                    </a:blip>
+                    <a:stretch>
+                      <a:fillRect/>
+                    </a:stretch>
+                  </pic:blipFill>
+                  <pic:spPr>
+                    <a:xfrm>
+                      <a:off x="0" y="0"/>
+                      <a:ext cx="5544185" cy="1663700"/>
+                    </a:xfrm>
+                    <a:prstGeom prst="rect">
+                      <a:avLst/>
+                    </a:prstGeom>
+                  </pic:spPr>
+                </pic:pic>
+              </a:graphicData>
+            </a:graphic>
+          </wp:inline>
+        </w:drawing>
+      </w:r>
+    </w:p>
+    <w:p>
+      <w:pPr>
+        <w:pStyle w:val="a8"/>
+        <w:numPr>
+          <w:ilvl w:val="0"/>
+          <w:numId w:val="1"/>
+        </w:numPr>
+        <w:topLinePunct/>
+        <w:spacing w:line="360" w:lineRule="auto"/>
+        <w:ind w:firstLineChars="0"/>
+        <w:jc w:val="left"/>
+        <w:rPr>
+          <w:rFonts w:ascii="黑体" w:eastAsia="黑体" w:hAnsi="黑体" w:cs="黑体" w:hint="eastAsia"/>
+          <w:kern w:val="10"/>
+          <w:sz w:val="32"/>
+          <w:szCs w:val="32"/>
+        </w:rPr>
+      </w:pPr>
       <w:r>
         <w:rPr>
           <w:rFonts w:ascii="黑体" w:eastAsia="黑体" w:hAnsi="黑体" w:cs="黑体"/>
@@ -1956,47 +5188,88 @@
           <w:sz w:val="32"/>
           <w:szCs w:val="32"/>
         </w:rPr>
-        <w:t xml:space="preserve"> </w:t>
-      </w:r>
-      <w:r>
-        <w:rPr>
-          <w:rFonts w:ascii="黑体" w:eastAsia="黑体" w:hAnsi="黑体" w:cs="黑体" w:hint="eastAsia"/>
-          <w:kern w:val="10"/>
-          <w:sz w:val="32"/>
-          <w:szCs w:val="32"/>
-        </w:rPr>
-        <w:t>5</w:t>
-      </w:r>
-      <w:r>
-        <w:rPr>
-          <w:rFonts w:ascii="黑体" w:eastAsia="黑体" w:hAnsi="黑体" w:cs="黑体" w:hint="eastAsia"/>
-          <w:kern w:val="10"/>
-          <w:sz w:val="32"/>
-          <w:szCs w:val="32"/>
-        </w:rPr>
-        <w:t xml:space="preserve">  月  </w:t>
-      </w:r>
-      <w:r>
-        <w:rPr>
-          <w:rFonts w:ascii="黑体" w:eastAsia="黑体" w:hAnsi="黑体" w:cs="黑体" w:hint="eastAsia"/>
-          <w:kern w:val="10"/>
-          <w:sz w:val="32"/>
-          <w:szCs w:val="32"/>
-        </w:rPr>
-        <w:t>1</w:t>
-      </w:r>
-      <w:r>
-        <w:rPr>
-          <w:rFonts w:ascii="黑体" w:eastAsia="黑体" w:hAnsi="黑体" w:cs="黑体" w:hint="eastAsia"/>
-          <w:kern w:val="10"/>
-          <w:sz w:val="32"/>
-          <w:szCs w:val="32"/>
-        </w:rPr>
-        <w:t xml:space="preserve"> 日</w:t>
+        <w:t>界面设计</w:t>
+      </w:r>
+    </w:p>
+    <w:p>
+      <w:pPr>
+        <w:pStyle w:val="a8"/>
+        <w:numPr>
+          <w:ilvl w:val="0"/>
+          <w:numId w:val="5"/>
+        </w:numPr>
+        <w:topLinePunct/>
+        <w:spacing w:line="360" w:lineRule="auto"/>
+        <w:ind w:firstLineChars="0"/>
+        <w:jc w:val="left"/>
+        <w:rPr>
+          <w:rFonts w:ascii="黑体" w:eastAsia="黑体" w:hAnsi="黑体" w:cs="黑体" w:hint="eastAsia"/>
+          <w:kern w:val="10"/>
+          <w:sz w:val="32"/>
+          <w:szCs w:val="32"/>
+        </w:rPr>
+      </w:pPr>
+      <w:r>
+        <w:rPr>
+          <w:rFonts w:ascii="黑体" w:eastAsia="黑体" w:hAnsi="黑体" w:cs="黑体" w:hint="eastAsia"/>
+          <w:kern w:val="10"/>
+          <w:sz w:val="32"/>
+          <w:szCs w:val="32"/>
+        </w:rPr>
+        <w:t>主页</w:t>
+      </w:r>
+    </w:p>
+    <w:p>
+      <w:pPr>
+        <w:pStyle w:val="a8"/>
+        <w:numPr>
+          <w:ilvl w:val="0"/>
+          <w:numId w:val="5"/>
+        </w:numPr>
+        <w:topLinePunct/>
+        <w:spacing w:line="360" w:lineRule="auto"/>
+        <w:ind w:firstLineChars="0"/>
+        <w:jc w:val="left"/>
+        <w:rPr>
+          <w:rFonts w:ascii="黑体" w:eastAsia="黑体" w:hAnsi="黑体" w:cs="黑体" w:hint="eastAsia"/>
+          <w:kern w:val="10"/>
+          <w:sz w:val="32"/>
+          <w:szCs w:val="32"/>
+        </w:rPr>
+      </w:pPr>
+      <w:bookmarkStart w:id="0" w:name="_GoBack"/>
+      <w:bookmarkEnd w:id="0"/>
+    </w:p>
+    <w:p>
+      <w:pPr>
+        <w:pStyle w:val="a8"/>
+        <w:numPr>
+          <w:ilvl w:val="0"/>
+          <w:numId w:val="1"/>
+        </w:numPr>
+        <w:topLinePunct/>
+        <w:spacing w:line="360" w:lineRule="auto"/>
+        <w:ind w:firstLineChars="0"/>
+        <w:jc w:val="left"/>
+        <w:rPr>
+          <w:rFonts w:ascii="黑体" w:eastAsia="黑体" w:hAnsi="黑体" w:cs="黑体"/>
+          <w:kern w:val="10"/>
+          <w:sz w:val="32"/>
+          <w:szCs w:val="32"/>
+        </w:rPr>
+      </w:pPr>
+      <w:r>
+        <w:rPr>
+          <w:rFonts w:ascii="黑体" w:eastAsia="黑体" w:hAnsi="黑体" w:cs="黑体" w:hint="eastAsia"/>
+          <w:kern w:val="10"/>
+          <w:sz w:val="32"/>
+          <w:szCs w:val="32"/>
+        </w:rPr>
+        <w:t>接口设计</w:t>
       </w:r>
     </w:p>
     <w:sectPr>
-      <w:headerReference w:type="default" r:id="rId7"/>
+      <w:headerReference w:type="default" r:id="rId32"/>
       <w:pgSz w:w="11906" w:h="16838"/>
       <w:pgMar w:top="1723" w:right="1474" w:bottom="1440" w:left="1701" w:header="851" w:footer="992" w:gutter="0"/>
       <w:cols w:space="720"/>
@@ -2007,7 +5280,7 @@
 </file>
 
 <file path=word/endnotes.xml><?xml version="1.0" encoding="utf-8"?>
-<w:endnotes xmlns:wpc="http://schemas.microsoft.com/office/word/2010/wordprocessingCanvas" xmlns:cx="http://schemas.microsoft.com/office/drawing/2014/chartex" xmlns:cx1="http://schemas.microsoft.com/office/drawing/2015/9/8/chartex" xmlns:mc="http://schemas.openxmlformats.org/markup-compatibility/2006" xmlns:o="urn:schemas-microsoft-com:office:office" xmlns:r="http://schemas.openxmlformats.org/officeDocument/2006/relationships" xmlns:m="http://schemas.openxmlformats.org/officeDocument/2006/math" xmlns:v="urn:schemas-microsoft-com:vml" xmlns:wp14="http://schemas.microsoft.com/office/word/2010/wordprocessingDrawing" xmlns:wp="http://schemas.openxmlformats.org/drawingml/2006/wordprocessingDrawing" xmlns:w10="urn:schemas-microsoft-com:office:word" xmlns:w="http://schemas.openxmlformats.org/wordprocessingml/2006/main" xmlns:w14="http://schemas.microsoft.com/office/word/2010/wordml" xmlns:w15="http://schemas.microsoft.com/office/word/2012/wordml" xmlns:w16se="http://schemas.microsoft.com/office/word/2015/wordml/symex" xmlns:wpg="http://schemas.microsoft.com/office/word/2010/wordprocessingGroup" xmlns:wpi="http://schemas.microsoft.com/office/word/2010/wordprocessingInk" xmlns:wne="http://schemas.microsoft.com/office/word/2006/wordml" xmlns:wps="http://schemas.microsoft.com/office/word/2010/wordprocessingShape" mc:Ignorable="w14 w15 w16se wp14">
+<w:endnotes xmlns:wpc="http://schemas.microsoft.com/office/word/2010/wordprocessingCanvas" xmlns:mc="http://schemas.openxmlformats.org/markup-compatibility/2006" xmlns:o="urn:schemas-microsoft-com:office:office" xmlns:r="http://schemas.openxmlformats.org/officeDocument/2006/relationships" xmlns:m="http://schemas.openxmlformats.org/officeDocument/2006/math" xmlns:v="urn:schemas-microsoft-com:vml" xmlns:wp14="http://schemas.microsoft.com/office/word/2010/wordprocessingDrawing" xmlns:wp="http://schemas.openxmlformats.org/drawingml/2006/wordprocessingDrawing" xmlns:w10="urn:schemas-microsoft-com:office:word" xmlns:w="http://schemas.openxmlformats.org/wordprocessingml/2006/main" xmlns:w14="http://schemas.microsoft.com/office/word/2010/wordml" xmlns:wpg="http://schemas.microsoft.com/office/word/2010/wordprocessingGroup" xmlns:wpi="http://schemas.microsoft.com/office/word/2010/wordprocessingInk" xmlns:wne="http://schemas.microsoft.com/office/word/2006/wordml" xmlns:wps="http://schemas.microsoft.com/office/word/2010/wordprocessingShape" mc:Ignorable="w14 wp14">
   <w:endnote w:type="separator" w:id="-1">
     <w:p>
       <w:r>
@@ -2026,7 +5299,7 @@
 </file>
 
 <file path=word/footnotes.xml><?xml version="1.0" encoding="utf-8"?>
-<w:footnotes xmlns:wpc="http://schemas.microsoft.com/office/word/2010/wordprocessingCanvas" xmlns:cx="http://schemas.microsoft.com/office/drawing/2014/chartex" xmlns:cx1="http://schemas.microsoft.com/office/drawing/2015/9/8/chartex" xmlns:mc="http://schemas.openxmlformats.org/markup-compatibility/2006" xmlns:o="urn:schemas-microsoft-com:office:office" xmlns:r="http://schemas.openxmlformats.org/officeDocument/2006/relationships" xmlns:m="http://schemas.openxmlformats.org/officeDocument/2006/math" xmlns:v="urn:schemas-microsoft-com:vml" xmlns:wp14="http://schemas.microsoft.com/office/word/2010/wordprocessingDrawing" xmlns:wp="http://schemas.openxmlformats.org/drawingml/2006/wordprocessingDrawing" xmlns:w10="urn:schemas-microsoft-com:office:word" xmlns:w="http://schemas.openxmlformats.org/wordprocessingml/2006/main" xmlns:w14="http://schemas.microsoft.com/office/word/2010/wordml" xmlns:w15="http://schemas.microsoft.com/office/word/2012/wordml" xmlns:w16se="http://schemas.microsoft.com/office/word/2015/wordml/symex" xmlns:wpg="http://schemas.microsoft.com/office/word/2010/wordprocessingGroup" xmlns:wpi="http://schemas.microsoft.com/office/word/2010/wordprocessingInk" xmlns:wne="http://schemas.microsoft.com/office/word/2006/wordml" xmlns:wps="http://schemas.microsoft.com/office/word/2010/wordprocessingShape" mc:Ignorable="w14 w15 w16se wp14">
+<w:footnotes xmlns:wpc="http://schemas.microsoft.com/office/word/2010/wordprocessingCanvas" xmlns:mc="http://schemas.openxmlformats.org/markup-compatibility/2006" xmlns:o="urn:schemas-microsoft-com:office:office" xmlns:r="http://schemas.openxmlformats.org/officeDocument/2006/relationships" xmlns:m="http://schemas.openxmlformats.org/officeDocument/2006/math" xmlns:v="urn:schemas-microsoft-com:vml" xmlns:wp14="http://schemas.microsoft.com/office/word/2010/wordprocessingDrawing" xmlns:wp="http://schemas.openxmlformats.org/drawingml/2006/wordprocessingDrawing" xmlns:w10="urn:schemas-microsoft-com:office:word" xmlns:w="http://schemas.openxmlformats.org/wordprocessingml/2006/main" xmlns:w14="http://schemas.microsoft.com/office/word/2010/wordml" xmlns:wpg="http://schemas.microsoft.com/office/word/2010/wordprocessingGroup" xmlns:wpi="http://schemas.microsoft.com/office/word/2010/wordprocessingInk" xmlns:wne="http://schemas.microsoft.com/office/word/2006/wordml" xmlns:wps="http://schemas.microsoft.com/office/word/2010/wordprocessingShape" mc:Ignorable="w14 wp14">
   <w:footnote w:type="separator" w:id="-1">
     <w:p>
       <w:r>
@@ -2045,7 +5318,7 @@
 </file>
 
 <file path=word/header1.xml><?xml version="1.0" encoding="utf-8"?>
-<w:hdr xmlns:wpc="http://schemas.microsoft.com/office/word/2010/wordprocessingCanvas" xmlns:cx="http://schemas.microsoft.com/office/drawing/2014/chartex" xmlns:cx1="http://schemas.microsoft.com/office/drawing/2015/9/8/chartex" xmlns:mc="http://schemas.openxmlformats.org/markup-compatibility/2006" xmlns:o="urn:schemas-microsoft-com:office:office" xmlns:r="http://schemas.openxmlformats.org/officeDocument/2006/relationships" xmlns:m="http://schemas.openxmlformats.org/officeDocument/2006/math" xmlns:v="urn:schemas-microsoft-com:vml" xmlns:wp14="http://schemas.microsoft.com/office/word/2010/wordprocessingDrawing" xmlns:wp="http://schemas.openxmlformats.org/drawingml/2006/wordprocessingDrawing" xmlns:w10="urn:schemas-microsoft-com:office:word" xmlns:w="http://schemas.openxmlformats.org/wordprocessingml/2006/main" xmlns:w14="http://schemas.microsoft.com/office/word/2010/wordml" xmlns:w15="http://schemas.microsoft.com/office/word/2012/wordml" xmlns:w16se="http://schemas.microsoft.com/office/word/2015/wordml/symex" xmlns:wpg="http://schemas.microsoft.com/office/word/2010/wordprocessingGroup" xmlns:wpi="http://schemas.microsoft.com/office/word/2010/wordprocessingInk" xmlns:wne="http://schemas.microsoft.com/office/word/2006/wordml" xmlns:wps="http://schemas.microsoft.com/office/word/2010/wordprocessingShape" mc:Ignorable="w14 w15 w16se wp14">
+<w:hdr xmlns:wpc="http://schemas.microsoft.com/office/word/2010/wordprocessingCanvas" xmlns:mc="http://schemas.openxmlformats.org/markup-compatibility/2006" xmlns:o="urn:schemas-microsoft-com:office:office" xmlns:r="http://schemas.openxmlformats.org/officeDocument/2006/relationships" xmlns:m="http://schemas.openxmlformats.org/officeDocument/2006/math" xmlns:v="urn:schemas-microsoft-com:vml" xmlns:wp14="http://schemas.microsoft.com/office/word/2010/wordprocessingDrawing" xmlns:wp="http://schemas.openxmlformats.org/drawingml/2006/wordprocessingDrawing" xmlns:w10="urn:schemas-microsoft-com:office:word" xmlns:w="http://schemas.openxmlformats.org/wordprocessingml/2006/main" xmlns:w14="http://schemas.microsoft.com/office/word/2010/wordml" xmlns:wpg="http://schemas.microsoft.com/office/word/2010/wordprocessingGroup" xmlns:wpi="http://schemas.microsoft.com/office/word/2010/wordprocessingInk" xmlns:wne="http://schemas.microsoft.com/office/word/2006/wordml" xmlns:wps="http://schemas.microsoft.com/office/word/2010/wordprocessingShape" mc:Ignorable="w14 wp14">
   <w:p>
     <w:pPr>
       <w:pStyle w:val="a3"/>
@@ -2057,8 +5330,637 @@
 </w:hdr>
 </file>
 
+<file path=word/numbering.xml><?xml version="1.0" encoding="utf-8"?>
+<w:numbering xmlns:wpc="http://schemas.microsoft.com/office/word/2010/wordprocessingCanvas" xmlns:mc="http://schemas.openxmlformats.org/markup-compatibility/2006" xmlns:o="urn:schemas-microsoft-com:office:office" xmlns:r="http://schemas.openxmlformats.org/officeDocument/2006/relationships" xmlns:m="http://schemas.openxmlformats.org/officeDocument/2006/math" xmlns:v="urn:schemas-microsoft-com:vml" xmlns:wp14="http://schemas.microsoft.com/office/word/2010/wordprocessingDrawing" xmlns:wp="http://schemas.openxmlformats.org/drawingml/2006/wordprocessingDrawing" xmlns:w10="urn:schemas-microsoft-com:office:word" xmlns:w="http://schemas.openxmlformats.org/wordprocessingml/2006/main" xmlns:w14="http://schemas.microsoft.com/office/word/2010/wordml" xmlns:wpg="http://schemas.microsoft.com/office/word/2010/wordprocessingGroup" xmlns:wpi="http://schemas.microsoft.com/office/word/2010/wordprocessingInk" xmlns:wne="http://schemas.microsoft.com/office/word/2006/wordml" xmlns:wps="http://schemas.microsoft.com/office/word/2010/wordprocessingShape" mc:Ignorable="w14 wp14">
+  <w:abstractNum w:abstractNumId="0">
+    <w:nsid w:val="1EBE059F"/>
+    <w:multiLevelType w:val="multilevel"/>
+    <w:tmpl w:val="9A72B6BE"/>
+    <w:lvl w:ilvl="0">
+      <w:start w:val="1"/>
+      <w:numFmt w:val="bullet"/>
+      <w:lvlText w:val=""/>
+      <w:lvlJc w:val="left"/>
+      <w:pPr>
+        <w:tabs>
+          <w:tab w:val="num" w:pos="720"/>
+        </w:tabs>
+        <w:ind w:left="720" w:hanging="360"/>
+      </w:pPr>
+      <w:rPr>
+        <w:rFonts w:ascii="Symbol" w:hAnsi="Symbol" w:hint="default"/>
+        <w:sz w:val="20"/>
+      </w:rPr>
+    </w:lvl>
+    <w:lvl w:ilvl="1">
+      <w:start w:val="1"/>
+      <w:numFmt w:val="decimal"/>
+      <w:lvlText w:val="%2．"/>
+      <w:lvlJc w:val="left"/>
+      <w:pPr>
+        <w:ind w:left="1800" w:hanging="720"/>
+      </w:pPr>
+      <w:rPr>
+        <w:rFonts w:hint="default"/>
+      </w:rPr>
+    </w:lvl>
+    <w:lvl w:ilvl="2" w:tentative="1">
+      <w:start w:val="1"/>
+      <w:numFmt w:val="bullet"/>
+      <w:lvlText w:val=""/>
+      <w:lvlJc w:val="left"/>
+      <w:pPr>
+        <w:tabs>
+          <w:tab w:val="num" w:pos="2160"/>
+        </w:tabs>
+        <w:ind w:left="2160" w:hanging="360"/>
+      </w:pPr>
+      <w:rPr>
+        <w:rFonts w:ascii="Wingdings" w:hAnsi="Wingdings" w:hint="default"/>
+        <w:sz w:val="20"/>
+      </w:rPr>
+    </w:lvl>
+    <w:lvl w:ilvl="3" w:tentative="1">
+      <w:start w:val="1"/>
+      <w:numFmt w:val="bullet"/>
+      <w:lvlText w:val=""/>
+      <w:lvlJc w:val="left"/>
+      <w:pPr>
+        <w:tabs>
+          <w:tab w:val="num" w:pos="2880"/>
+        </w:tabs>
+        <w:ind w:left="2880" w:hanging="360"/>
+      </w:pPr>
+      <w:rPr>
+        <w:rFonts w:ascii="Wingdings" w:hAnsi="Wingdings" w:hint="default"/>
+        <w:sz w:val="20"/>
+      </w:rPr>
+    </w:lvl>
+    <w:lvl w:ilvl="4" w:tentative="1">
+      <w:start w:val="1"/>
+      <w:numFmt w:val="bullet"/>
+      <w:lvlText w:val=""/>
+      <w:lvlJc w:val="left"/>
+      <w:pPr>
+        <w:tabs>
+          <w:tab w:val="num" w:pos="3600"/>
+        </w:tabs>
+        <w:ind w:left="3600" w:hanging="360"/>
+      </w:pPr>
+      <w:rPr>
+        <w:rFonts w:ascii="Wingdings" w:hAnsi="Wingdings" w:hint="default"/>
+        <w:sz w:val="20"/>
+      </w:rPr>
+    </w:lvl>
+    <w:lvl w:ilvl="5" w:tentative="1">
+      <w:start w:val="1"/>
+      <w:numFmt w:val="bullet"/>
+      <w:lvlText w:val=""/>
+      <w:lvlJc w:val="left"/>
+      <w:pPr>
+        <w:tabs>
+          <w:tab w:val="num" w:pos="4320"/>
+        </w:tabs>
+        <w:ind w:left="4320" w:hanging="360"/>
+      </w:pPr>
+      <w:rPr>
+        <w:rFonts w:ascii="Wingdings" w:hAnsi="Wingdings" w:hint="default"/>
+        <w:sz w:val="20"/>
+      </w:rPr>
+    </w:lvl>
+    <w:lvl w:ilvl="6" w:tentative="1">
+      <w:start w:val="1"/>
+      <w:numFmt w:val="bullet"/>
+      <w:lvlText w:val=""/>
+      <w:lvlJc w:val="left"/>
+      <w:pPr>
+        <w:tabs>
+          <w:tab w:val="num" w:pos="5040"/>
+        </w:tabs>
+        <w:ind w:left="5040" w:hanging="360"/>
+      </w:pPr>
+      <w:rPr>
+        <w:rFonts w:ascii="Wingdings" w:hAnsi="Wingdings" w:hint="default"/>
+        <w:sz w:val="20"/>
+      </w:rPr>
+    </w:lvl>
+    <w:lvl w:ilvl="7" w:tentative="1">
+      <w:start w:val="1"/>
+      <w:numFmt w:val="bullet"/>
+      <w:lvlText w:val=""/>
+      <w:lvlJc w:val="left"/>
+      <w:pPr>
+        <w:tabs>
+          <w:tab w:val="num" w:pos="5760"/>
+        </w:tabs>
+        <w:ind w:left="5760" w:hanging="360"/>
+      </w:pPr>
+      <w:rPr>
+        <w:rFonts w:ascii="Wingdings" w:hAnsi="Wingdings" w:hint="default"/>
+        <w:sz w:val="20"/>
+      </w:rPr>
+    </w:lvl>
+    <w:lvl w:ilvl="8" w:tentative="1">
+      <w:start w:val="1"/>
+      <w:numFmt w:val="bullet"/>
+      <w:lvlText w:val=""/>
+      <w:lvlJc w:val="left"/>
+      <w:pPr>
+        <w:tabs>
+          <w:tab w:val="num" w:pos="6480"/>
+        </w:tabs>
+        <w:ind w:left="6480" w:hanging="360"/>
+      </w:pPr>
+      <w:rPr>
+        <w:rFonts w:ascii="Wingdings" w:hAnsi="Wingdings" w:hint="default"/>
+        <w:sz w:val="20"/>
+      </w:rPr>
+    </w:lvl>
+  </w:abstractNum>
+  <w:abstractNum w:abstractNumId="1">
+    <w:nsid w:val="1FA64F53"/>
+    <w:multiLevelType w:val="hybridMultilevel"/>
+    <w:tmpl w:val="E47881A8"/>
+    <w:lvl w:ilvl="0" w:tplc="04090001">
+      <w:start w:val="1"/>
+      <w:numFmt w:val="bullet"/>
+      <w:lvlText w:val=""/>
+      <w:lvlJc w:val="left"/>
+      <w:pPr>
+        <w:ind w:left="1140" w:hanging="420"/>
+      </w:pPr>
+      <w:rPr>
+        <w:rFonts w:ascii="Wingdings" w:hAnsi="Wingdings" w:hint="default"/>
+      </w:rPr>
+    </w:lvl>
+    <w:lvl w:ilvl="1" w:tplc="04090003" w:tentative="1">
+      <w:start w:val="1"/>
+      <w:numFmt w:val="bullet"/>
+      <w:lvlText w:val=""/>
+      <w:lvlJc w:val="left"/>
+      <w:pPr>
+        <w:ind w:left="1560" w:hanging="420"/>
+      </w:pPr>
+      <w:rPr>
+        <w:rFonts w:ascii="Wingdings" w:hAnsi="Wingdings" w:hint="default"/>
+      </w:rPr>
+    </w:lvl>
+    <w:lvl w:ilvl="2" w:tplc="04090005" w:tentative="1">
+      <w:start w:val="1"/>
+      <w:numFmt w:val="bullet"/>
+      <w:lvlText w:val=""/>
+      <w:lvlJc w:val="left"/>
+      <w:pPr>
+        <w:ind w:left="1980" w:hanging="420"/>
+      </w:pPr>
+      <w:rPr>
+        <w:rFonts w:ascii="Wingdings" w:hAnsi="Wingdings" w:hint="default"/>
+      </w:rPr>
+    </w:lvl>
+    <w:lvl w:ilvl="3" w:tplc="04090001" w:tentative="1">
+      <w:start w:val="1"/>
+      <w:numFmt w:val="bullet"/>
+      <w:lvlText w:val=""/>
+      <w:lvlJc w:val="left"/>
+      <w:pPr>
+        <w:ind w:left="2400" w:hanging="420"/>
+      </w:pPr>
+      <w:rPr>
+        <w:rFonts w:ascii="Wingdings" w:hAnsi="Wingdings" w:hint="default"/>
+      </w:rPr>
+    </w:lvl>
+    <w:lvl w:ilvl="4" w:tplc="04090003" w:tentative="1">
+      <w:start w:val="1"/>
+      <w:numFmt w:val="bullet"/>
+      <w:lvlText w:val=""/>
+      <w:lvlJc w:val="left"/>
+      <w:pPr>
+        <w:ind w:left="2820" w:hanging="420"/>
+      </w:pPr>
+      <w:rPr>
+        <w:rFonts w:ascii="Wingdings" w:hAnsi="Wingdings" w:hint="default"/>
+      </w:rPr>
+    </w:lvl>
+    <w:lvl w:ilvl="5" w:tplc="04090005" w:tentative="1">
+      <w:start w:val="1"/>
+      <w:numFmt w:val="bullet"/>
+      <w:lvlText w:val=""/>
+      <w:lvlJc w:val="left"/>
+      <w:pPr>
+        <w:ind w:left="3240" w:hanging="420"/>
+      </w:pPr>
+      <w:rPr>
+        <w:rFonts w:ascii="Wingdings" w:hAnsi="Wingdings" w:hint="default"/>
+      </w:rPr>
+    </w:lvl>
+    <w:lvl w:ilvl="6" w:tplc="04090001" w:tentative="1">
+      <w:start w:val="1"/>
+      <w:numFmt w:val="bullet"/>
+      <w:lvlText w:val=""/>
+      <w:lvlJc w:val="left"/>
+      <w:pPr>
+        <w:ind w:left="3660" w:hanging="420"/>
+      </w:pPr>
+      <w:rPr>
+        <w:rFonts w:ascii="Wingdings" w:hAnsi="Wingdings" w:hint="default"/>
+      </w:rPr>
+    </w:lvl>
+    <w:lvl w:ilvl="7" w:tplc="04090003" w:tentative="1">
+      <w:start w:val="1"/>
+      <w:numFmt w:val="bullet"/>
+      <w:lvlText w:val=""/>
+      <w:lvlJc w:val="left"/>
+      <w:pPr>
+        <w:ind w:left="4080" w:hanging="420"/>
+      </w:pPr>
+      <w:rPr>
+        <w:rFonts w:ascii="Wingdings" w:hAnsi="Wingdings" w:hint="default"/>
+      </w:rPr>
+    </w:lvl>
+    <w:lvl w:ilvl="8" w:tplc="04090005" w:tentative="1">
+      <w:start w:val="1"/>
+      <w:numFmt w:val="bullet"/>
+      <w:lvlText w:val=""/>
+      <w:lvlJc w:val="left"/>
+      <w:pPr>
+        <w:ind w:left="4500" w:hanging="420"/>
+      </w:pPr>
+      <w:rPr>
+        <w:rFonts w:ascii="Wingdings" w:hAnsi="Wingdings" w:hint="default"/>
+      </w:rPr>
+    </w:lvl>
+  </w:abstractNum>
+  <w:abstractNum w:abstractNumId="2">
+    <w:nsid w:val="236D5105"/>
+    <w:multiLevelType w:val="multilevel"/>
+    <w:tmpl w:val="FE54AAC8"/>
+    <w:lvl w:ilvl="0">
+      <w:start w:val="3"/>
+      <w:numFmt w:val="decimal"/>
+      <w:lvlText w:val="%1."/>
+      <w:lvlJc w:val="left"/>
+      <w:pPr>
+        <w:tabs>
+          <w:tab w:val="num" w:pos="720"/>
+        </w:tabs>
+        <w:ind w:left="720" w:hanging="360"/>
+      </w:pPr>
+    </w:lvl>
+    <w:lvl w:ilvl="1" w:tentative="1">
+      <w:start w:val="1"/>
+      <w:numFmt w:val="decimal"/>
+      <w:lvlText w:val="%2."/>
+      <w:lvlJc w:val="left"/>
+      <w:pPr>
+        <w:tabs>
+          <w:tab w:val="num" w:pos="1440"/>
+        </w:tabs>
+        <w:ind w:left="1440" w:hanging="360"/>
+      </w:pPr>
+    </w:lvl>
+    <w:lvl w:ilvl="2" w:tentative="1">
+      <w:start w:val="1"/>
+      <w:numFmt w:val="decimal"/>
+      <w:lvlText w:val="%3."/>
+      <w:lvlJc w:val="left"/>
+      <w:pPr>
+        <w:tabs>
+          <w:tab w:val="num" w:pos="2160"/>
+        </w:tabs>
+        <w:ind w:left="2160" w:hanging="360"/>
+      </w:pPr>
+    </w:lvl>
+    <w:lvl w:ilvl="3" w:tentative="1">
+      <w:start w:val="1"/>
+      <w:numFmt w:val="decimal"/>
+      <w:lvlText w:val="%4."/>
+      <w:lvlJc w:val="left"/>
+      <w:pPr>
+        <w:tabs>
+          <w:tab w:val="num" w:pos="2880"/>
+        </w:tabs>
+        <w:ind w:left="2880" w:hanging="360"/>
+      </w:pPr>
+    </w:lvl>
+    <w:lvl w:ilvl="4" w:tentative="1">
+      <w:start w:val="1"/>
+      <w:numFmt w:val="decimal"/>
+      <w:lvlText w:val="%5."/>
+      <w:lvlJc w:val="left"/>
+      <w:pPr>
+        <w:tabs>
+          <w:tab w:val="num" w:pos="3600"/>
+        </w:tabs>
+        <w:ind w:left="3600" w:hanging="360"/>
+      </w:pPr>
+    </w:lvl>
+    <w:lvl w:ilvl="5" w:tentative="1">
+      <w:start w:val="1"/>
+      <w:numFmt w:val="decimal"/>
+      <w:lvlText w:val="%6."/>
+      <w:lvlJc w:val="left"/>
+      <w:pPr>
+        <w:tabs>
+          <w:tab w:val="num" w:pos="4320"/>
+        </w:tabs>
+        <w:ind w:left="4320" w:hanging="360"/>
+      </w:pPr>
+    </w:lvl>
+    <w:lvl w:ilvl="6" w:tentative="1">
+      <w:start w:val="1"/>
+      <w:numFmt w:val="decimal"/>
+      <w:lvlText w:val="%7."/>
+      <w:lvlJc w:val="left"/>
+      <w:pPr>
+        <w:tabs>
+          <w:tab w:val="num" w:pos="5040"/>
+        </w:tabs>
+        <w:ind w:left="5040" w:hanging="360"/>
+      </w:pPr>
+    </w:lvl>
+    <w:lvl w:ilvl="7" w:tentative="1">
+      <w:start w:val="1"/>
+      <w:numFmt w:val="decimal"/>
+      <w:lvlText w:val="%8."/>
+      <w:lvlJc w:val="left"/>
+      <w:pPr>
+        <w:tabs>
+          <w:tab w:val="num" w:pos="5760"/>
+        </w:tabs>
+        <w:ind w:left="5760" w:hanging="360"/>
+      </w:pPr>
+    </w:lvl>
+    <w:lvl w:ilvl="8" w:tentative="1">
+      <w:start w:val="1"/>
+      <w:numFmt w:val="decimal"/>
+      <w:lvlText w:val="%9."/>
+      <w:lvlJc w:val="left"/>
+      <w:pPr>
+        <w:tabs>
+          <w:tab w:val="num" w:pos="6480"/>
+        </w:tabs>
+        <w:ind w:left="6480" w:hanging="360"/>
+      </w:pPr>
+    </w:lvl>
+  </w:abstractNum>
+  <w:abstractNum w:abstractNumId="3">
+    <w:nsid w:val="2E5F1C63"/>
+    <w:multiLevelType w:val="hybridMultilevel"/>
+    <w:tmpl w:val="1DC0C94E"/>
+    <w:lvl w:ilvl="0" w:tplc="CC78BC6C">
+      <w:start w:val="1"/>
+      <w:numFmt w:val="japaneseCounting"/>
+      <w:lvlText w:val="%1．"/>
+      <w:lvlJc w:val="left"/>
+      <w:pPr>
+        <w:ind w:left="720" w:hanging="720"/>
+      </w:pPr>
+      <w:rPr>
+        <w:rFonts w:hint="default"/>
+      </w:rPr>
+    </w:lvl>
+    <w:lvl w:ilvl="1" w:tplc="04090019" w:tentative="1">
+      <w:start w:val="1"/>
+      <w:numFmt w:val="lowerLetter"/>
+      <w:lvlText w:val="%2)"/>
+      <w:lvlJc w:val="left"/>
+      <w:pPr>
+        <w:ind w:left="840" w:hanging="420"/>
+      </w:pPr>
+    </w:lvl>
+    <w:lvl w:ilvl="2" w:tplc="0409001B" w:tentative="1">
+      <w:start w:val="1"/>
+      <w:numFmt w:val="lowerRoman"/>
+      <w:lvlText w:val="%3."/>
+      <w:lvlJc w:val="right"/>
+      <w:pPr>
+        <w:ind w:left="1260" w:hanging="420"/>
+      </w:pPr>
+    </w:lvl>
+    <w:lvl w:ilvl="3" w:tplc="0409000F" w:tentative="1">
+      <w:start w:val="1"/>
+      <w:numFmt w:val="decimal"/>
+      <w:lvlText w:val="%4."/>
+      <w:lvlJc w:val="left"/>
+      <w:pPr>
+        <w:ind w:left="1680" w:hanging="420"/>
+      </w:pPr>
+    </w:lvl>
+    <w:lvl w:ilvl="4" w:tplc="04090019" w:tentative="1">
+      <w:start w:val="1"/>
+      <w:numFmt w:val="lowerLetter"/>
+      <w:lvlText w:val="%5)"/>
+      <w:lvlJc w:val="left"/>
+      <w:pPr>
+        <w:ind w:left="2100" w:hanging="420"/>
+      </w:pPr>
+    </w:lvl>
+    <w:lvl w:ilvl="5" w:tplc="0409001B" w:tentative="1">
+      <w:start w:val="1"/>
+      <w:numFmt w:val="lowerRoman"/>
+      <w:lvlText w:val="%6."/>
+      <w:lvlJc w:val="right"/>
+      <w:pPr>
+        <w:ind w:left="2520" w:hanging="420"/>
+      </w:pPr>
+    </w:lvl>
+    <w:lvl w:ilvl="6" w:tplc="0409000F" w:tentative="1">
+      <w:start w:val="1"/>
+      <w:numFmt w:val="decimal"/>
+      <w:lvlText w:val="%7."/>
+      <w:lvlJc w:val="left"/>
+      <w:pPr>
+        <w:ind w:left="2940" w:hanging="420"/>
+      </w:pPr>
+    </w:lvl>
+    <w:lvl w:ilvl="7" w:tplc="04090019" w:tentative="1">
+      <w:start w:val="1"/>
+      <w:numFmt w:val="lowerLetter"/>
+      <w:lvlText w:val="%8)"/>
+      <w:lvlJc w:val="left"/>
+      <w:pPr>
+        <w:ind w:left="3360" w:hanging="420"/>
+      </w:pPr>
+    </w:lvl>
+    <w:lvl w:ilvl="8" w:tplc="0409001B" w:tentative="1">
+      <w:start w:val="1"/>
+      <w:numFmt w:val="lowerRoman"/>
+      <w:lvlText w:val="%9."/>
+      <w:lvlJc w:val="right"/>
+      <w:pPr>
+        <w:ind w:left="3780" w:hanging="420"/>
+      </w:pPr>
+    </w:lvl>
+  </w:abstractNum>
+  <w:abstractNum w:abstractNumId="4">
+    <w:nsid w:val="4ADC1DC9"/>
+    <w:multiLevelType w:val="multilevel"/>
+    <w:tmpl w:val="BC302C34"/>
+    <w:lvl w:ilvl="0">
+      <w:start w:val="1"/>
+      <w:numFmt w:val="bullet"/>
+      <w:lvlText w:val=""/>
+      <w:lvlJc w:val="left"/>
+      <w:pPr>
+        <w:tabs>
+          <w:tab w:val="num" w:pos="720"/>
+        </w:tabs>
+        <w:ind w:left="720" w:hanging="360"/>
+      </w:pPr>
+      <w:rPr>
+        <w:rFonts w:ascii="Symbol" w:hAnsi="Symbol" w:hint="default"/>
+        <w:sz w:val="20"/>
+      </w:rPr>
+    </w:lvl>
+    <w:lvl w:ilvl="1" w:tentative="1">
+      <w:start w:val="1"/>
+      <w:numFmt w:val="bullet"/>
+      <w:lvlText w:val="o"/>
+      <w:lvlJc w:val="left"/>
+      <w:pPr>
+        <w:tabs>
+          <w:tab w:val="num" w:pos="1440"/>
+        </w:tabs>
+        <w:ind w:left="1440" w:hanging="360"/>
+      </w:pPr>
+      <w:rPr>
+        <w:rFonts w:ascii="Courier New" w:hAnsi="Courier New" w:hint="default"/>
+        <w:sz w:val="20"/>
+      </w:rPr>
+    </w:lvl>
+    <w:lvl w:ilvl="2" w:tentative="1">
+      <w:start w:val="1"/>
+      <w:numFmt w:val="bullet"/>
+      <w:lvlText w:val=""/>
+      <w:lvlJc w:val="left"/>
+      <w:pPr>
+        <w:tabs>
+          <w:tab w:val="num" w:pos="2160"/>
+        </w:tabs>
+        <w:ind w:left="2160" w:hanging="360"/>
+      </w:pPr>
+      <w:rPr>
+        <w:rFonts w:ascii="Wingdings" w:hAnsi="Wingdings" w:hint="default"/>
+        <w:sz w:val="20"/>
+      </w:rPr>
+    </w:lvl>
+    <w:lvl w:ilvl="3" w:tentative="1">
+      <w:start w:val="1"/>
+      <w:numFmt w:val="bullet"/>
+      <w:lvlText w:val=""/>
+      <w:lvlJc w:val="left"/>
+      <w:pPr>
+        <w:tabs>
+          <w:tab w:val="num" w:pos="2880"/>
+        </w:tabs>
+        <w:ind w:left="2880" w:hanging="360"/>
+      </w:pPr>
+      <w:rPr>
+        <w:rFonts w:ascii="Wingdings" w:hAnsi="Wingdings" w:hint="default"/>
+        <w:sz w:val="20"/>
+      </w:rPr>
+    </w:lvl>
+    <w:lvl w:ilvl="4" w:tentative="1">
+      <w:start w:val="1"/>
+      <w:numFmt w:val="bullet"/>
+      <w:lvlText w:val=""/>
+      <w:lvlJc w:val="left"/>
+      <w:pPr>
+        <w:tabs>
+          <w:tab w:val="num" w:pos="3600"/>
+        </w:tabs>
+        <w:ind w:left="3600" w:hanging="360"/>
+      </w:pPr>
+      <w:rPr>
+        <w:rFonts w:ascii="Wingdings" w:hAnsi="Wingdings" w:hint="default"/>
+        <w:sz w:val="20"/>
+      </w:rPr>
+    </w:lvl>
+    <w:lvl w:ilvl="5" w:tentative="1">
+      <w:start w:val="1"/>
+      <w:numFmt w:val="bullet"/>
+      <w:lvlText w:val=""/>
+      <w:lvlJc w:val="left"/>
+      <w:pPr>
+        <w:tabs>
+          <w:tab w:val="num" w:pos="4320"/>
+        </w:tabs>
+        <w:ind w:left="4320" w:hanging="360"/>
+      </w:pPr>
+      <w:rPr>
+        <w:rFonts w:ascii="Wingdings" w:hAnsi="Wingdings" w:hint="default"/>
+        <w:sz w:val="20"/>
+      </w:rPr>
+    </w:lvl>
+    <w:lvl w:ilvl="6" w:tentative="1">
+      <w:start w:val="1"/>
+      <w:numFmt w:val="bullet"/>
+      <w:lvlText w:val=""/>
+      <w:lvlJc w:val="left"/>
+      <w:pPr>
+        <w:tabs>
+          <w:tab w:val="num" w:pos="5040"/>
+        </w:tabs>
+        <w:ind w:left="5040" w:hanging="360"/>
+      </w:pPr>
+      <w:rPr>
+        <w:rFonts w:ascii="Wingdings" w:hAnsi="Wingdings" w:hint="default"/>
+        <w:sz w:val="20"/>
+      </w:rPr>
+    </w:lvl>
+    <w:lvl w:ilvl="7" w:tentative="1">
+      <w:start w:val="1"/>
+      <w:numFmt w:val="bullet"/>
+      <w:lvlText w:val=""/>
+      <w:lvlJc w:val="left"/>
+      <w:pPr>
+        <w:tabs>
+          <w:tab w:val="num" w:pos="5760"/>
+        </w:tabs>
+        <w:ind w:left="5760" w:hanging="360"/>
+      </w:pPr>
+      <w:rPr>
+        <w:rFonts w:ascii="Wingdings" w:hAnsi="Wingdings" w:hint="default"/>
+        <w:sz w:val="20"/>
+      </w:rPr>
+    </w:lvl>
+    <w:lvl w:ilvl="8" w:tentative="1">
+      <w:start w:val="1"/>
+      <w:numFmt w:val="bullet"/>
+      <w:lvlText w:val=""/>
+      <w:lvlJc w:val="left"/>
+      <w:pPr>
+        <w:tabs>
+          <w:tab w:val="num" w:pos="6480"/>
+        </w:tabs>
+        <w:ind w:left="6480" w:hanging="360"/>
+      </w:pPr>
+      <w:rPr>
+        <w:rFonts w:ascii="Wingdings" w:hAnsi="Wingdings" w:hint="default"/>
+        <w:sz w:val="20"/>
+      </w:rPr>
+    </w:lvl>
+  </w:abstractNum>
+  <w:num w:numId="1">
+    <w:abstractNumId w:val="3"/>
+  </w:num>
+  <w:num w:numId="2">
+    <w:abstractNumId w:val="4"/>
+  </w:num>
+  <w:num w:numId="3">
+    <w:abstractNumId w:val="2"/>
+  </w:num>
+  <w:num w:numId="4">
+    <w:abstractNumId w:val="0"/>
+  </w:num>
+  <w:num w:numId="5">
+    <w:abstractNumId w:val="1"/>
+  </w:num>
+</w:numbering>
+</file>
+
 <file path=word/styles.xml><?xml version="1.0" encoding="utf-8"?>
-<w:styles xmlns:mc="http://schemas.openxmlformats.org/markup-compatibility/2006" xmlns:r="http://schemas.openxmlformats.org/officeDocument/2006/relationships" xmlns:w="http://schemas.openxmlformats.org/wordprocessingml/2006/main" xmlns:w14="http://schemas.microsoft.com/office/word/2010/wordml" xmlns:w15="http://schemas.microsoft.com/office/word/2012/wordml" xmlns:w16se="http://schemas.microsoft.com/office/word/2015/wordml/symex" mc:Ignorable="w14 w15 w16se">
+<w:styles xmlns:mc="http://schemas.openxmlformats.org/markup-compatibility/2006" xmlns:r="http://schemas.openxmlformats.org/officeDocument/2006/relationships" xmlns:w="http://schemas.openxmlformats.org/wordprocessingml/2006/main" xmlns:w14="http://schemas.microsoft.com/office/word/2010/wordml" mc:Ignorable="w14">
   <w:docDefaults>
     <w:rPrDefault>
       <w:rPr>
@@ -2068,7 +5970,7 @@
     </w:rPrDefault>
     <w:pPrDefault/>
   </w:docDefaults>
-  <w:latentStyles w:defLockedState="0" w:defUIPriority="0" w:defSemiHidden="0" w:defUnhideWhenUsed="0" w:defQFormat="0" w:count="371">
+  <w:latentStyles w:defLockedState="0" w:defUIPriority="0" w:defSemiHidden="0" w:defUnhideWhenUsed="0" w:defQFormat="0" w:count="267">
     <w:lsdException w:name="Normal" w:qFormat="1"/>
     <w:lsdException w:name="heading 1" w:qFormat="1"/>
     <w:lsdException w:name="heading 2" w:semiHidden="1" w:unhideWhenUsed="1" w:qFormat="1"/>
@@ -2087,6 +5989,7 @@
     <w:lsdException w:name="Emphasis" w:qFormat="1"/>
     <w:lsdException w:name="HTML Top of Form" w:semiHidden="1" w:uiPriority="99" w:unhideWhenUsed="1"/>
     <w:lsdException w:name="HTML Bottom of Form" w:semiHidden="1" w:uiPriority="99" w:unhideWhenUsed="1"/>
+    <w:lsdException w:name="Normal (Web)" w:uiPriority="99"/>
     <w:lsdException w:name="HTML Preformatted" w:uiPriority="99"/>
     <w:lsdException w:name="Normal Table" w:semiHidden="1" w:unhideWhenUsed="1"/>
     <w:lsdException w:name="No List" w:semiHidden="1" w:uiPriority="99" w:unhideWhenUsed="1"/>
@@ -2247,110 +6150,6 @@
     <w:lsdException w:name="Book Title" w:uiPriority="33" w:qFormat="1"/>
     <w:lsdException w:name="Bibliography" w:semiHidden="1" w:uiPriority="37" w:unhideWhenUsed="1"/>
     <w:lsdException w:name="TOC Heading" w:semiHidden="1" w:uiPriority="39" w:unhideWhenUsed="1" w:qFormat="1"/>
-    <w:lsdException w:name="Plain Table 1" w:uiPriority="41"/>
-    <w:lsdException w:name="Plain Table 2" w:uiPriority="42"/>
-    <w:lsdException w:name="Plain Table 3" w:uiPriority="43"/>
-    <w:lsdException w:name="Plain Table 4" w:uiPriority="44"/>
-    <w:lsdException w:name="Plain Table 5" w:uiPriority="45"/>
-    <w:lsdException w:name="Grid Table Light" w:uiPriority="40"/>
-    <w:lsdException w:name="Grid Table 1 Light" w:uiPriority="46"/>
-    <w:lsdException w:name="Grid Table 2" w:uiPriority="47"/>
-    <w:lsdException w:name="Grid Table 3" w:uiPriority="48"/>
-    <w:lsdException w:name="Grid Table 4" w:uiPriority="49"/>
-    <w:lsdException w:name="Grid Table 5 Dark" w:uiPriority="50"/>
-    <w:lsdException w:name="Grid Table 6 Colorful" w:uiPriority="51"/>
-    <w:lsdException w:name="Grid Table 7 Colorful" w:uiPriority="52"/>
-    <w:lsdException w:name="Grid Table 1 Light Accent 1" w:uiPriority="46"/>
-    <w:lsdException w:name="Grid Table 2 Accent 1" w:uiPriority="47"/>
-    <w:lsdException w:name="Grid Table 3 Accent 1" w:uiPriority="48"/>
-    <w:lsdException w:name="Grid Table 4 Accent 1" w:uiPriority="49"/>
-    <w:lsdException w:name="Grid Table 5 Dark Accent 1" w:uiPriority="50"/>
-    <w:lsdException w:name="Grid Table 6 Colorful Accent 1" w:uiPriority="51"/>
-    <w:lsdException w:name="Grid Table 7 Colorful Accent 1" w:uiPriority="52"/>
-    <w:lsdException w:name="Grid Table 1 Light Accent 2" w:uiPriority="46"/>
-    <w:lsdException w:name="Grid Table 2 Accent 2" w:uiPriority="47"/>
-    <w:lsdException w:name="Grid Table 3 Accent 2" w:uiPriority="48"/>
-    <w:lsdException w:name="Grid Table 4 Accent 2" w:uiPriority="49"/>
-    <w:lsdException w:name="Grid Table 5 Dark Accent 2" w:uiPriority="50"/>
-    <w:lsdException w:name="Grid Table 6 Colorful Accent 2" w:uiPriority="51"/>
-    <w:lsdException w:name="Grid Table 7 Colorful Accent 2" w:uiPriority="52"/>
-    <w:lsdException w:name="Grid Table 1 Light Accent 3" w:uiPriority="46"/>
-    <w:lsdException w:name="Grid Table 2 Accent 3" w:uiPriority="47"/>
-    <w:lsdException w:name="Grid Table 3 Accent 3" w:uiPriority="48"/>
-    <w:lsdException w:name="Grid Table 4 Accent 3" w:uiPriority="49"/>
-    <w:lsdException w:name="Grid Table 5 Dark Accent 3" w:uiPriority="50"/>
-    <w:lsdException w:name="Grid Table 6 Colorful Accent 3" w:uiPriority="51"/>
-    <w:lsdException w:name="Grid Table 7 Colorful Accent 3" w:uiPriority="52"/>
-    <w:lsdException w:name="Grid Table 1 Light Accent 4" w:uiPriority="46"/>
-    <w:lsdException w:name="Grid Table 2 Accent 4" w:uiPriority="47"/>
-    <w:lsdException w:name="Grid Table 3 Accent 4" w:uiPriority="48"/>
-    <w:lsdException w:name="Grid Table 4 Accent 4" w:uiPriority="49"/>
-    <w:lsdException w:name="Grid Table 5 Dark Accent 4" w:uiPriority="50"/>
-    <w:lsdException w:name="Grid Table 6 Colorful Accent 4" w:uiPriority="51"/>
-    <w:lsdException w:name="Grid Table 7 Colorful Accent 4" w:uiPriority="52"/>
-    <w:lsdException w:name="Grid Table 1 Light Accent 5" w:uiPriority="46"/>
-    <w:lsdException w:name="Grid Table 2 Accent 5" w:uiPriority="47"/>
-    <w:lsdException w:name="Grid Table 3 Accent 5" w:uiPriority="48"/>
-    <w:lsdException w:name="Grid Table 4 Accent 5" w:uiPriority="49"/>
-    <w:lsdException w:name="Grid Table 5 Dark Accent 5" w:uiPriority="50"/>
-    <w:lsdException w:name="Grid Table 6 Colorful Accent 5" w:uiPriority="51"/>
-    <w:lsdException w:name="Grid Table 7 Colorful Accent 5" w:uiPriority="52"/>
-    <w:lsdException w:name="Grid Table 1 Light Accent 6" w:uiPriority="46"/>
-    <w:lsdException w:name="Grid Table 2 Accent 6" w:uiPriority="47"/>
-    <w:lsdException w:name="Grid Table 3 Accent 6" w:uiPriority="48"/>
-    <w:lsdException w:name="Grid Table 4 Accent 6" w:uiPriority="49"/>
-    <w:lsdException w:name="Grid Table 5 Dark Accent 6" w:uiPriority="50"/>
-    <w:lsdException w:name="Grid Table 6 Colorful Accent 6" w:uiPriority="51"/>
-    <w:lsdException w:name="Grid Table 7 Colorful Accent 6" w:uiPriority="52"/>
-    <w:lsdException w:name="List Table 1 Light" w:uiPriority="46"/>
-    <w:lsdException w:name="List Table 2" w:uiPriority="47"/>
-    <w:lsdException w:name="List Table 3" w:uiPriority="48"/>
-    <w:lsdException w:name="List Table 4" w:uiPriority="49"/>
-    <w:lsdException w:name="List Table 5 Dark" w:uiPriority="50"/>
-    <w:lsdException w:name="List Table 6 Colorful" w:uiPriority="51"/>
-    <w:lsdException w:name="List Table 7 Colorful" w:uiPriority="52"/>
-    <w:lsdException w:name="List Table 1 Light Accent 1" w:uiPriority="46"/>
-    <w:lsdException w:name="List Table 2 Accent 1" w:uiPriority="47"/>
-    <w:lsdException w:name="List Table 3 Accent 1" w:uiPriority="48"/>
-    <w:lsdException w:name="List Table 4 Accent 1" w:uiPriority="49"/>
-    <w:lsdException w:name="List Table 5 Dark Accent 1" w:uiPriority="50"/>
-    <w:lsdException w:name="List Table 6 Colorful Accent 1" w:uiPriority="51"/>
-    <w:lsdException w:name="List Table 7 Colorful Accent 1" w:uiPriority="52"/>
-    <w:lsdException w:name="List Table 1 Light Accent 2" w:uiPriority="46"/>
-    <w:lsdException w:name="List Table 2 Accent 2" w:uiPriority="47"/>
-    <w:lsdException w:name="List Table 3 Accent 2" w:uiPriority="48"/>
-    <w:lsdException w:name="List Table 4 Accent 2" w:uiPriority="49"/>
-    <w:lsdException w:name="List Table 5 Dark Accent 2" w:uiPriority="50"/>
-    <w:lsdException w:name="List Table 6 Colorful Accent 2" w:uiPriority="51"/>
-    <w:lsdException w:name="List Table 7 Colorful Accent 2" w:uiPriority="52"/>
-    <w:lsdException w:name="List Table 1 Light Accent 3" w:uiPriority="46"/>
-    <w:lsdException w:name="List Table 2 Accent 3" w:uiPriority="47"/>
-    <w:lsdException w:name="List Table 3 Accent 3" w:uiPriority="48"/>
-    <w:lsdException w:name="List Table 4 Accent 3" w:uiPriority="49"/>
-    <w:lsdException w:name="List Table 5 Dark Accent 3" w:uiPriority="50"/>
-    <w:lsdException w:name="List Table 6 Colorful Accent 3" w:uiPriority="51"/>
-    <w:lsdException w:name="List Table 7 Colorful Accent 3" w:uiPriority="52"/>
-    <w:lsdException w:name="List Table 1 Light Accent 4" w:uiPriority="46"/>
-    <w:lsdException w:name="List Table 2 Accent 4" w:uiPriority="47"/>
-    <w:lsdException w:name="List Table 3 Accent 4" w:uiPriority="48"/>
-    <w:lsdException w:name="List Table 4 Accent 4" w:uiPriority="49"/>
-    <w:lsdException w:name="List Table 5 Dark Accent 4" w:uiPriority="50"/>
-    <w:lsdException w:name="List Table 6 Colorful Accent 4" w:uiPriority="51"/>
-    <w:lsdException w:name="List Table 7 Colorful Accent 4" w:uiPriority="52"/>
-    <w:lsdException w:name="List Table 1 Light Accent 5" w:uiPriority="46"/>
-    <w:lsdException w:name="List Table 2 Accent 5" w:uiPriority="47"/>
-    <w:lsdException w:name="List Table 3 Accent 5" w:uiPriority="48"/>
-    <w:lsdException w:name="List Table 4 Accent 5" w:uiPriority="49"/>
-    <w:lsdException w:name="List Table 5 Dark Accent 5" w:uiPriority="50"/>
-    <w:lsdException w:name="List Table 6 Colorful Accent 5" w:uiPriority="51"/>
-    <w:lsdException w:name="List Table 7 Colorful Accent 5" w:uiPriority="52"/>
-    <w:lsdException w:name="List Table 1 Light Accent 6" w:uiPriority="46"/>
-    <w:lsdException w:name="List Table 2 Accent 6" w:uiPriority="47"/>
-    <w:lsdException w:name="List Table 3 Accent 6" w:uiPriority="48"/>
-    <w:lsdException w:name="List Table 4 Accent 6" w:uiPriority="49"/>
-    <w:lsdException w:name="List Table 5 Dark Accent 6" w:uiPriority="50"/>
-    <w:lsdException w:name="List Table 6 Colorful Accent 6" w:uiPriority="51"/>
-    <w:lsdException w:name="List Table 7 Colorful Accent 6" w:uiPriority="52"/>
   </w:latentStyles>
   <w:style w:type="paragraph" w:default="1" w:styleId="a">
     <w:name w:val="Normal"/>
@@ -2430,7 +6229,7 @@
   <w:style w:type="paragraph" w:styleId="HTML">
     <w:name w:val="HTML Preformatted"/>
     <w:basedOn w:val="a"/>
-    <w:link w:val="HTML0"/>
+    <w:link w:val="HTMLChar"/>
     <w:uiPriority w:val="99"/>
     <w:unhideWhenUsed/>
     <w:rsid w:val="006A33F0"/>
@@ -2462,8 +6261,8 @@
       <w:sz w:val="24"/>
     </w:rPr>
   </w:style>
-  <w:style w:type="character" w:customStyle="1" w:styleId="HTML0">
-    <w:name w:val="HTML 预设格式 字符"/>
+  <w:style w:type="character" w:customStyle="1" w:styleId="HTMLChar">
+    <w:name w:val="HTML 预设格式 Char"/>
     <w:basedOn w:val="a0"/>
     <w:link w:val="HTML"/>
     <w:uiPriority w:val="99"/>
@@ -2488,6 +6287,476 @@
         <w:insideV w:val="single" w:sz="4" w:space="0" w:color="auto"/>
       </w:tblBorders>
     </w:tblPr>
+  </w:style>
+  <w:style w:type="paragraph" w:styleId="a6">
+    <w:name w:val="Balloon Text"/>
+    <w:basedOn w:val="a"/>
+    <w:link w:val="Char"/>
+    <w:rsid w:val="00AE55AD"/>
+    <w:rPr>
+      <w:sz w:val="18"/>
+      <w:szCs w:val="18"/>
+    </w:rPr>
+  </w:style>
+  <w:style w:type="character" w:customStyle="1" w:styleId="Char">
+    <w:name w:val="批注框文本 Char"/>
+    <w:basedOn w:val="a0"/>
+    <w:link w:val="a6"/>
+    <w:rsid w:val="00AE55AD"/>
+    <w:rPr>
+      <w:kern w:val="2"/>
+      <w:sz w:val="18"/>
+      <w:szCs w:val="18"/>
+    </w:rPr>
+  </w:style>
+  <w:style w:type="paragraph" w:styleId="a7">
+    <w:name w:val="Date"/>
+    <w:basedOn w:val="a"/>
+    <w:next w:val="a"/>
+    <w:link w:val="Char0"/>
+    <w:rsid w:val="00AE55AD"/>
+    <w:pPr>
+      <w:ind w:leftChars="2500" w:left="100"/>
+    </w:pPr>
+  </w:style>
+  <w:style w:type="character" w:customStyle="1" w:styleId="Char0">
+    <w:name w:val="日期 Char"/>
+    <w:basedOn w:val="a0"/>
+    <w:link w:val="a7"/>
+    <w:rsid w:val="00AE55AD"/>
+    <w:rPr>
+      <w:kern w:val="2"/>
+      <w:sz w:val="21"/>
+      <w:szCs w:val="24"/>
+    </w:rPr>
+  </w:style>
+  <w:style w:type="paragraph" w:styleId="a8">
+    <w:name w:val="List Paragraph"/>
+    <w:basedOn w:val="a"/>
+    <w:uiPriority w:val="99"/>
+    <w:qFormat/>
+    <w:rsid w:val="00AE55AD"/>
+    <w:pPr>
+      <w:ind w:firstLineChars="200" w:firstLine="420"/>
+    </w:pPr>
+  </w:style>
+  <w:style w:type="paragraph" w:styleId="a9">
+    <w:name w:val="Normal (Web)"/>
+    <w:basedOn w:val="a"/>
+    <w:uiPriority w:val="99"/>
+    <w:unhideWhenUsed/>
+    <w:rsid w:val="00AE55AD"/>
+    <w:pPr>
+      <w:widowControl/>
+      <w:spacing w:before="100" w:beforeAutospacing="1" w:after="100" w:afterAutospacing="1"/>
+      <w:jc w:val="left"/>
+    </w:pPr>
+    <w:rPr>
+      <w:rFonts w:ascii="宋体" w:hAnsi="宋体" w:cs="宋体"/>
+      <w:kern w:val="0"/>
+      <w:sz w:val="24"/>
+    </w:rPr>
+  </w:style>
+</w:styles>
+</file>
+
+<file path=word/stylesWithEffects.xml><?xml version="1.0" encoding="utf-8"?>
+<w:styles xmlns:wpc="http://schemas.microsoft.com/office/word/2010/wordprocessingCanvas" xmlns:mc="http://schemas.openxmlformats.org/markup-compatibility/2006" xmlns:o="urn:schemas-microsoft-com:office:office" xmlns:r="http://schemas.openxmlformats.org/officeDocument/2006/relationships" xmlns:m="http://schemas.openxmlformats.org/officeDocument/2006/math" xmlns:v="urn:schemas-microsoft-com:vml" xmlns:wp14="http://schemas.microsoft.com/office/word/2010/wordprocessingDrawing" xmlns:wp="http://schemas.openxmlformats.org/drawingml/2006/wordprocessingDrawing" xmlns:w10="urn:schemas-microsoft-com:office:word" xmlns:w="http://schemas.openxmlformats.org/wordprocessingml/2006/main" xmlns:w14="http://schemas.microsoft.com/office/word/2010/wordml" xmlns:wpg="http://schemas.microsoft.com/office/word/2010/wordprocessingGroup" xmlns:wpi="http://schemas.microsoft.com/office/word/2010/wordprocessingInk" xmlns:wne="http://schemas.microsoft.com/office/word/2006/wordml" xmlns:wps="http://schemas.microsoft.com/office/word/2010/wordprocessingShape" mc:Ignorable="w14 wp14">
+  <w:docDefaults>
+    <w:rPrDefault>
+      <w:rPr>
+        <w:rFonts w:ascii="Times New Roman" w:eastAsia="宋体" w:hAnsi="Times New Roman" w:cs="Times New Roman"/>
+        <w:lang w:val="en-US" w:eastAsia="zh-CN" w:bidi="ar-SA"/>
+      </w:rPr>
+    </w:rPrDefault>
+    <w:pPrDefault/>
+  </w:docDefaults>
+  <w:latentStyles w:defLockedState="0" w:defUIPriority="0" w:defSemiHidden="0" w:defUnhideWhenUsed="0" w:defQFormat="0" w:count="267">
+    <w:lsdException w:name="Normal" w:qFormat="1"/>
+    <w:lsdException w:name="heading 1" w:qFormat="1"/>
+    <w:lsdException w:name="heading 2" w:semiHidden="1" w:unhideWhenUsed="1" w:qFormat="1"/>
+    <w:lsdException w:name="heading 3" w:semiHidden="1" w:unhideWhenUsed="1" w:qFormat="1"/>
+    <w:lsdException w:name="heading 4" w:semiHidden="1" w:unhideWhenUsed="1" w:qFormat="1"/>
+    <w:lsdException w:name="heading 5" w:semiHidden="1" w:unhideWhenUsed="1" w:qFormat="1"/>
+    <w:lsdException w:name="heading 6" w:semiHidden="1" w:unhideWhenUsed="1" w:qFormat="1"/>
+    <w:lsdException w:name="heading 7" w:semiHidden="1" w:unhideWhenUsed="1" w:qFormat="1"/>
+    <w:lsdException w:name="heading 8" w:semiHidden="1" w:unhideWhenUsed="1" w:qFormat="1"/>
+    <w:lsdException w:name="heading 9" w:semiHidden="1" w:unhideWhenUsed="1" w:qFormat="1"/>
+    <w:lsdException w:name="caption" w:semiHidden="1" w:unhideWhenUsed="1" w:qFormat="1"/>
+    <w:lsdException w:name="Title" w:qFormat="1"/>
+    <w:lsdException w:name="Default Paragraph Font" w:semiHidden="1"/>
+    <w:lsdException w:name="Subtitle" w:qFormat="1"/>
+    <w:lsdException w:name="Strong" w:qFormat="1"/>
+    <w:lsdException w:name="Emphasis" w:qFormat="1"/>
+    <w:lsdException w:name="HTML Top of Form" w:semiHidden="1" w:uiPriority="99" w:unhideWhenUsed="1"/>
+    <w:lsdException w:name="HTML Bottom of Form" w:semiHidden="1" w:uiPriority="99" w:unhideWhenUsed="1"/>
+    <w:lsdException w:name="Normal (Web)" w:uiPriority="99"/>
+    <w:lsdException w:name="HTML Preformatted" w:uiPriority="99"/>
+    <w:lsdException w:name="Normal Table" w:semiHidden="1" w:unhideWhenUsed="1"/>
+    <w:lsdException w:name="No List" w:semiHidden="1" w:uiPriority="99" w:unhideWhenUsed="1"/>
+    <w:lsdException w:name="Outline List 1" w:semiHidden="1" w:uiPriority="99" w:unhideWhenUsed="1"/>
+    <w:lsdException w:name="Outline List 2" w:semiHidden="1" w:uiPriority="99" w:unhideWhenUsed="1"/>
+    <w:lsdException w:name="Outline List 3" w:semiHidden="1" w:uiPriority="99" w:unhideWhenUsed="1"/>
+    <w:lsdException w:name="Table Simple 1" w:semiHidden="1" w:unhideWhenUsed="1"/>
+    <w:lsdException w:name="Table Simple 2" w:semiHidden="1" w:unhideWhenUsed="1"/>
+    <w:lsdException w:name="Table Simple 3" w:semiHidden="1" w:unhideWhenUsed="1"/>
+    <w:lsdException w:name="Table Classic 1" w:semiHidden="1" w:unhideWhenUsed="1"/>
+    <w:lsdException w:name="Table Classic 2" w:semiHidden="1" w:unhideWhenUsed="1"/>
+    <w:lsdException w:name="Table Classic 3" w:semiHidden="1" w:unhideWhenUsed="1"/>
+    <w:lsdException w:name="Table Classic 4" w:semiHidden="1" w:unhideWhenUsed="1"/>
+    <w:lsdException w:name="Table Colorful 1" w:semiHidden="1" w:unhideWhenUsed="1"/>
+    <w:lsdException w:name="Table Colorful 2" w:semiHidden="1" w:unhideWhenUsed="1"/>
+    <w:lsdException w:name="Table Colorful 3" w:semiHidden="1" w:unhideWhenUsed="1"/>
+    <w:lsdException w:name="Table Columns 1" w:semiHidden="1" w:unhideWhenUsed="1"/>
+    <w:lsdException w:name="Table Columns 2" w:semiHidden="1" w:unhideWhenUsed="1"/>
+    <w:lsdException w:name="Table Columns 3" w:semiHidden="1" w:unhideWhenUsed="1"/>
+    <w:lsdException w:name="Table Columns 4" w:semiHidden="1" w:unhideWhenUsed="1"/>
+    <w:lsdException w:name="Table Columns 5" w:semiHidden="1" w:unhideWhenUsed="1"/>
+    <w:lsdException w:name="Table Grid 1" w:semiHidden="1" w:unhideWhenUsed="1"/>
+    <w:lsdException w:name="Table Grid 2" w:semiHidden="1" w:unhideWhenUsed="1"/>
+    <w:lsdException w:name="Table Grid 3" w:semiHidden="1" w:unhideWhenUsed="1"/>
+    <w:lsdException w:name="Table Grid 4" w:semiHidden="1" w:unhideWhenUsed="1"/>
+    <w:lsdException w:name="Table Grid 5" w:semiHidden="1" w:unhideWhenUsed="1"/>
+    <w:lsdException w:name="Table Grid 6" w:semiHidden="1" w:unhideWhenUsed="1"/>
+    <w:lsdException w:name="Table Grid 7" w:semiHidden="1" w:unhideWhenUsed="1"/>
+    <w:lsdException w:name="Table Grid 8" w:semiHidden="1" w:unhideWhenUsed="1"/>
+    <w:lsdException w:name="Table List 1" w:semiHidden="1" w:unhideWhenUsed="1"/>
+    <w:lsdException w:name="Table List 2" w:semiHidden="1" w:unhideWhenUsed="1"/>
+    <w:lsdException w:name="Table List 3" w:semiHidden="1" w:unhideWhenUsed="1"/>
+    <w:lsdException w:name="Table List 4" w:semiHidden="1" w:unhideWhenUsed="1"/>
+    <w:lsdException w:name="Table List 5" w:semiHidden="1" w:unhideWhenUsed="1"/>
+    <w:lsdException w:name="Table List 6" w:semiHidden="1" w:unhideWhenUsed="1"/>
+    <w:lsdException w:name="Table List 7" w:semiHidden="1" w:unhideWhenUsed="1"/>
+    <w:lsdException w:name="Table List 8" w:semiHidden="1" w:unhideWhenUsed="1"/>
+    <w:lsdException w:name="Table 3D effects 1" w:semiHidden="1" w:unhideWhenUsed="1"/>
+    <w:lsdException w:name="Table 3D effects 2" w:semiHidden="1" w:unhideWhenUsed="1"/>
+    <w:lsdException w:name="Table 3D effects 3" w:semiHidden="1" w:unhideWhenUsed="1"/>
+    <w:lsdException w:name="Table Contemporary" w:semiHidden="1" w:unhideWhenUsed="1"/>
+    <w:lsdException w:name="Table Elegant" w:semiHidden="1" w:unhideWhenUsed="1"/>
+    <w:lsdException w:name="Table Professional" w:semiHidden="1" w:unhideWhenUsed="1"/>
+    <w:lsdException w:name="Table Subtle 1" w:semiHidden="1" w:unhideWhenUsed="1"/>
+    <w:lsdException w:name="Table Subtle 2" w:semiHidden="1" w:unhideWhenUsed="1"/>
+    <w:lsdException w:name="Table Web 1" w:semiHidden="1" w:unhideWhenUsed="1"/>
+    <w:lsdException w:name="Table Web 2" w:semiHidden="1" w:unhideWhenUsed="1"/>
+    <w:lsdException w:name="Table Web 3" w:semiHidden="1" w:unhideWhenUsed="1"/>
+    <w:lsdException w:name="Table Theme" w:semiHidden="1" w:unhideWhenUsed="1"/>
+    <w:lsdException w:name="Placeholder Text" w:semiHidden="1" w:uiPriority="99" w:unhideWhenUsed="1"/>
+    <w:lsdException w:name="No Spacing" w:uiPriority="99" w:qFormat="1"/>
+    <w:lsdException w:name="Light Shading" w:uiPriority="60"/>
+    <w:lsdException w:name="Light List" w:uiPriority="61"/>
+    <w:lsdException w:name="Light Grid" w:uiPriority="62"/>
+    <w:lsdException w:name="Medium Shading 1" w:uiPriority="63"/>
+    <w:lsdException w:name="Medium Shading 2" w:uiPriority="64"/>
+    <w:lsdException w:name="Medium List 1" w:uiPriority="65"/>
+    <w:lsdException w:name="Medium List 2" w:uiPriority="66"/>
+    <w:lsdException w:name="Medium Grid 1" w:uiPriority="67"/>
+    <w:lsdException w:name="Medium Grid 2" w:uiPriority="68"/>
+    <w:lsdException w:name="Medium Grid 3" w:uiPriority="69"/>
+    <w:lsdException w:name="Dark List" w:uiPriority="70"/>
+    <w:lsdException w:name="Colorful Shading" w:uiPriority="71"/>
+    <w:lsdException w:name="Colorful List" w:uiPriority="72"/>
+    <w:lsdException w:name="Colorful Grid" w:uiPriority="73"/>
+    <w:lsdException w:name="Light Shading Accent 1" w:uiPriority="60"/>
+    <w:lsdException w:name="Light List Accent 1" w:uiPriority="61"/>
+    <w:lsdException w:name="Light Grid Accent 1" w:uiPriority="62"/>
+    <w:lsdException w:name="Medium Shading 1 Accent 1" w:uiPriority="63"/>
+    <w:lsdException w:name="Medium Shading 2 Accent 1" w:uiPriority="64"/>
+    <w:lsdException w:name="Medium List 1 Accent 1" w:uiPriority="65"/>
+    <w:lsdException w:name="Revision" w:semiHidden="1" w:uiPriority="99" w:unhideWhenUsed="1"/>
+    <w:lsdException w:name="List Paragraph" w:uiPriority="99" w:qFormat="1"/>
+    <w:lsdException w:name="Quote" w:uiPriority="99" w:qFormat="1"/>
+    <w:lsdException w:name="Intense Quote" w:uiPriority="99" w:qFormat="1"/>
+    <w:lsdException w:name="Medium List 2 Accent 1" w:uiPriority="66"/>
+    <w:lsdException w:name="Medium Grid 1 Accent 1" w:uiPriority="67"/>
+    <w:lsdException w:name="Medium Grid 2 Accent 1" w:uiPriority="68"/>
+    <w:lsdException w:name="Medium Grid 3 Accent 1" w:uiPriority="69"/>
+    <w:lsdException w:name="Dark List Accent 1" w:uiPriority="70"/>
+    <w:lsdException w:name="Colorful Shading Accent 1" w:uiPriority="71"/>
+    <w:lsdException w:name="Colorful List Accent 1" w:uiPriority="72"/>
+    <w:lsdException w:name="Colorful Grid Accent 1" w:uiPriority="73"/>
+    <w:lsdException w:name="Light Shading Accent 2" w:uiPriority="60"/>
+    <w:lsdException w:name="Light List Accent 2" w:uiPriority="61"/>
+    <w:lsdException w:name="Light Grid Accent 2" w:uiPriority="62"/>
+    <w:lsdException w:name="Medium Shading 1 Accent 2" w:uiPriority="63"/>
+    <w:lsdException w:name="Medium Shading 2 Accent 2" w:uiPriority="64"/>
+    <w:lsdException w:name="Medium List 1 Accent 2" w:uiPriority="65"/>
+    <w:lsdException w:name="Medium List 2 Accent 2" w:uiPriority="66"/>
+    <w:lsdException w:name="Medium Grid 1 Accent 2" w:uiPriority="67"/>
+    <w:lsdException w:name="Medium Grid 2 Accent 2" w:uiPriority="68"/>
+    <w:lsdException w:name="Medium Grid 3 Accent 2" w:uiPriority="69"/>
+    <w:lsdException w:name="Dark List Accent 2" w:uiPriority="70"/>
+    <w:lsdException w:name="Colorful Shading Accent 2" w:uiPriority="71"/>
+    <w:lsdException w:name="Colorful List Accent 2" w:uiPriority="72"/>
+    <w:lsdException w:name="Colorful Grid Accent 2" w:uiPriority="73"/>
+    <w:lsdException w:name="Light Shading Accent 3" w:uiPriority="60"/>
+    <w:lsdException w:name="Light List Accent 3" w:uiPriority="61"/>
+    <w:lsdException w:name="Light Grid Accent 3" w:uiPriority="62"/>
+    <w:lsdException w:name="Medium Shading 1 Accent 3" w:uiPriority="63"/>
+    <w:lsdException w:name="Medium Shading 2 Accent 3" w:uiPriority="64"/>
+    <w:lsdException w:name="Medium List 1 Accent 3" w:uiPriority="65"/>
+    <w:lsdException w:name="Medium List 2 Accent 3" w:uiPriority="66"/>
+    <w:lsdException w:name="Medium Grid 1 Accent 3" w:uiPriority="67"/>
+    <w:lsdException w:name="Medium Grid 2 Accent 3" w:uiPriority="68"/>
+    <w:lsdException w:name="Medium Grid 3 Accent 3" w:uiPriority="69"/>
+    <w:lsdException w:name="Dark List Accent 3" w:uiPriority="70"/>
+    <w:lsdException w:name="Colorful Shading Accent 3" w:uiPriority="71"/>
+    <w:lsdException w:name="Colorful List Accent 3" w:uiPriority="72"/>
+    <w:lsdException w:name="Colorful Grid Accent 3" w:uiPriority="73"/>
+    <w:lsdException w:name="Light Shading Accent 4" w:uiPriority="60"/>
+    <w:lsdException w:name="Light List Accent 4" w:uiPriority="61"/>
+    <w:lsdException w:name="Light Grid Accent 4" w:uiPriority="62"/>
+    <w:lsdException w:name="Medium Shading 1 Accent 4" w:uiPriority="63"/>
+    <w:lsdException w:name="Medium Shading 2 Accent 4" w:uiPriority="64"/>
+    <w:lsdException w:name="Medium List 1 Accent 4" w:uiPriority="65"/>
+    <w:lsdException w:name="Medium List 2 Accent 4" w:uiPriority="66"/>
+    <w:lsdException w:name="Medium Grid 1 Accent 4" w:uiPriority="67"/>
+    <w:lsdException w:name="Medium Grid 2 Accent 4" w:uiPriority="68"/>
+    <w:lsdException w:name="Medium Grid 3 Accent 4" w:uiPriority="69"/>
+    <w:lsdException w:name="Dark List Accent 4" w:uiPriority="70"/>
+    <w:lsdException w:name="Colorful Shading Accent 4" w:uiPriority="71"/>
+    <w:lsdException w:name="Colorful List Accent 4" w:uiPriority="72"/>
+    <w:lsdException w:name="Colorful Grid Accent 4" w:uiPriority="73"/>
+    <w:lsdException w:name="Light Shading Accent 5" w:uiPriority="60"/>
+    <w:lsdException w:name="Light List Accent 5" w:uiPriority="61"/>
+    <w:lsdException w:name="Light Grid Accent 5" w:uiPriority="62"/>
+    <w:lsdException w:name="Medium Shading 1 Accent 5" w:uiPriority="63"/>
+    <w:lsdException w:name="Medium Shading 2 Accent 5" w:uiPriority="64"/>
+    <w:lsdException w:name="Medium List 1 Accent 5" w:uiPriority="65"/>
+    <w:lsdException w:name="Medium List 2 Accent 5" w:uiPriority="66"/>
+    <w:lsdException w:name="Medium Grid 1 Accent 5" w:uiPriority="67"/>
+    <w:lsdException w:name="Medium Grid 2 Accent 5" w:uiPriority="68"/>
+    <w:lsdException w:name="Medium Grid 3 Accent 5" w:uiPriority="69"/>
+    <w:lsdException w:name="Dark List Accent 5" w:uiPriority="70"/>
+    <w:lsdException w:name="Colorful Shading Accent 5" w:uiPriority="71"/>
+    <w:lsdException w:name="Colorful List Accent 5" w:uiPriority="72"/>
+    <w:lsdException w:name="Colorful Grid Accent 5" w:uiPriority="73"/>
+    <w:lsdException w:name="Light Shading Accent 6" w:uiPriority="60"/>
+    <w:lsdException w:name="Light List Accent 6" w:uiPriority="61"/>
+    <w:lsdException w:name="Light Grid Accent 6" w:uiPriority="62"/>
+    <w:lsdException w:name="Medium Shading 1 Accent 6" w:uiPriority="63"/>
+    <w:lsdException w:name="Medium Shading 2 Accent 6" w:uiPriority="64"/>
+    <w:lsdException w:name="Medium List 1 Accent 6" w:uiPriority="65"/>
+    <w:lsdException w:name="Medium List 2 Accent 6" w:uiPriority="66"/>
+    <w:lsdException w:name="Medium Grid 1 Accent 6" w:uiPriority="67"/>
+    <w:lsdException w:name="Medium Grid 2 Accent 6" w:uiPriority="68"/>
+    <w:lsdException w:name="Medium Grid 3 Accent 6" w:uiPriority="69"/>
+    <w:lsdException w:name="Dark List Accent 6" w:uiPriority="70"/>
+    <w:lsdException w:name="Colorful Shading Accent 6" w:uiPriority="71"/>
+    <w:lsdException w:name="Colorful List Accent 6" w:uiPriority="72"/>
+    <w:lsdException w:name="Colorful Grid Accent 6" w:uiPriority="73"/>
+    <w:lsdException w:name="Subtle Emphasis" w:uiPriority="19" w:qFormat="1"/>
+    <w:lsdException w:name="Intense Emphasis" w:uiPriority="21" w:qFormat="1"/>
+    <w:lsdException w:name="Subtle Reference" w:uiPriority="31" w:qFormat="1"/>
+    <w:lsdException w:name="Intense Reference" w:uiPriority="32" w:qFormat="1"/>
+    <w:lsdException w:name="Book Title" w:uiPriority="33" w:qFormat="1"/>
+    <w:lsdException w:name="Bibliography" w:semiHidden="1" w:uiPriority="37" w:unhideWhenUsed="1"/>
+    <w:lsdException w:name="TOC Heading" w:semiHidden="1" w:uiPriority="39" w:unhideWhenUsed="1" w:qFormat="1"/>
+  </w:latentStyles>
+  <w:style w:type="paragraph" w:default="1" w:styleId="a">
+    <w:name w:val="Normal"/>
+    <w:qFormat/>
+    <w:pPr>
+      <w:widowControl w:val="0"/>
+      <w:jc w:val="both"/>
+    </w:pPr>
+    <w:rPr>
+      <w:kern w:val="2"/>
+      <w:sz w:val="21"/>
+      <w:szCs w:val="24"/>
+    </w:rPr>
+  </w:style>
+  <w:style w:type="character" w:default="1" w:styleId="a0">
+    <w:name w:val="Default Paragraph Font"/>
+    <w:uiPriority w:val="1"/>
+    <w:semiHidden/>
+    <w:unhideWhenUsed/>
+  </w:style>
+  <w:style w:type="table" w:default="1" w:styleId="a1">
+    <w:name w:val="Normal Table"/>
+    <w:uiPriority w:val="99"/>
+    <w:semiHidden/>
+    <w:unhideWhenUsed/>
+    <w:tblPr>
+      <w:tblInd w:w="0" w:type="dxa"/>
+      <w:tblCellMar>
+        <w:top w:w="0" w:type="dxa"/>
+        <w:left w:w="108" w:type="dxa"/>
+        <w:bottom w:w="0" w:type="dxa"/>
+        <w:right w:w="108" w:type="dxa"/>
+      </w:tblCellMar>
+    </w:tblPr>
+  </w:style>
+  <w:style w:type="numbering" w:default="1" w:styleId="a2">
+    <w:name w:val="No List"/>
+    <w:uiPriority w:val="99"/>
+    <w:semiHidden/>
+    <w:unhideWhenUsed/>
+  </w:style>
+  <w:style w:type="paragraph" w:styleId="a3">
+    <w:name w:val="header"/>
+    <w:basedOn w:val="a"/>
+    <w:pPr>
+      <w:pBdr>
+        <w:bottom w:val="single" w:sz="6" w:space="1" w:color="auto"/>
+      </w:pBdr>
+      <w:tabs>
+        <w:tab w:val="center" w:pos="4153"/>
+        <w:tab w:val="right" w:pos="8306"/>
+      </w:tabs>
+      <w:snapToGrid w:val="0"/>
+      <w:jc w:val="center"/>
+    </w:pPr>
+    <w:rPr>
+      <w:sz w:val="18"/>
+      <w:szCs w:val="18"/>
+    </w:rPr>
+  </w:style>
+  <w:style w:type="paragraph" w:styleId="a4">
+    <w:name w:val="footer"/>
+    <w:basedOn w:val="a"/>
+    <w:pPr>
+      <w:tabs>
+        <w:tab w:val="center" w:pos="4153"/>
+        <w:tab w:val="right" w:pos="8306"/>
+      </w:tabs>
+      <w:snapToGrid w:val="0"/>
+      <w:jc w:val="left"/>
+    </w:pPr>
+    <w:rPr>
+      <w:sz w:val="18"/>
+      <w:szCs w:val="18"/>
+    </w:rPr>
+  </w:style>
+  <w:style w:type="paragraph" w:styleId="HTML">
+    <w:name w:val="HTML Preformatted"/>
+    <w:basedOn w:val="a"/>
+    <w:link w:val="HTMLChar"/>
+    <w:uiPriority w:val="99"/>
+    <w:unhideWhenUsed/>
+    <w:rsid w:val="006A33F0"/>
+    <w:pPr>
+      <w:widowControl/>
+      <w:tabs>
+        <w:tab w:val="left" w:pos="916"/>
+        <w:tab w:val="left" w:pos="1832"/>
+        <w:tab w:val="left" w:pos="2748"/>
+        <w:tab w:val="left" w:pos="3664"/>
+        <w:tab w:val="left" w:pos="4580"/>
+        <w:tab w:val="left" w:pos="5496"/>
+        <w:tab w:val="left" w:pos="6412"/>
+        <w:tab w:val="left" w:pos="7328"/>
+        <w:tab w:val="left" w:pos="8244"/>
+        <w:tab w:val="left" w:pos="9160"/>
+        <w:tab w:val="left" w:pos="10076"/>
+        <w:tab w:val="left" w:pos="10992"/>
+        <w:tab w:val="left" w:pos="11908"/>
+        <w:tab w:val="left" w:pos="12824"/>
+        <w:tab w:val="left" w:pos="13740"/>
+        <w:tab w:val="left" w:pos="14656"/>
+      </w:tabs>
+      <w:jc w:val="left"/>
+    </w:pPr>
+    <w:rPr>
+      <w:rFonts w:ascii="宋体" w:hAnsi="宋体" w:cs="宋体"/>
+      <w:kern w:val="0"/>
+      <w:sz w:val="24"/>
+    </w:rPr>
+  </w:style>
+  <w:style w:type="character" w:customStyle="1" w:styleId="HTMLChar">
+    <w:name w:val="HTML 预设格式 Char"/>
+    <w:basedOn w:val="a0"/>
+    <w:link w:val="HTML"/>
+    <w:uiPriority w:val="99"/>
+    <w:rsid w:val="006A33F0"/>
+    <w:rPr>
+      <w:rFonts w:ascii="宋体" w:hAnsi="宋体" w:cs="宋体"/>
+      <w:sz w:val="24"/>
+      <w:szCs w:val="24"/>
+    </w:rPr>
+  </w:style>
+  <w:style w:type="table" w:styleId="a5">
+    <w:name w:val="Table Grid"/>
+    <w:basedOn w:val="a1"/>
+    <w:rsid w:val="0056524A"/>
+    <w:tblPr>
+      <w:tblBorders>
+        <w:top w:val="single" w:sz="4" w:space="0" w:color="auto"/>
+        <w:left w:val="single" w:sz="4" w:space="0" w:color="auto"/>
+        <w:bottom w:val="single" w:sz="4" w:space="0" w:color="auto"/>
+        <w:right w:val="single" w:sz="4" w:space="0" w:color="auto"/>
+        <w:insideH w:val="single" w:sz="4" w:space="0" w:color="auto"/>
+        <w:insideV w:val="single" w:sz="4" w:space="0" w:color="auto"/>
+      </w:tblBorders>
+    </w:tblPr>
+  </w:style>
+  <w:style w:type="paragraph" w:styleId="a6">
+    <w:name w:val="Balloon Text"/>
+    <w:basedOn w:val="a"/>
+    <w:link w:val="Char"/>
+    <w:rsid w:val="00AE55AD"/>
+    <w:rPr>
+      <w:sz w:val="18"/>
+      <w:szCs w:val="18"/>
+    </w:rPr>
+  </w:style>
+  <w:style w:type="character" w:customStyle="1" w:styleId="Char">
+    <w:name w:val="批注框文本 Char"/>
+    <w:basedOn w:val="a0"/>
+    <w:link w:val="a6"/>
+    <w:rsid w:val="00AE55AD"/>
+    <w:rPr>
+      <w:kern w:val="2"/>
+      <w:sz w:val="18"/>
+      <w:szCs w:val="18"/>
+    </w:rPr>
+  </w:style>
+  <w:style w:type="paragraph" w:styleId="a7">
+    <w:name w:val="Date"/>
+    <w:basedOn w:val="a"/>
+    <w:next w:val="a"/>
+    <w:link w:val="Char0"/>
+    <w:rsid w:val="00AE55AD"/>
+    <w:pPr>
+      <w:ind w:leftChars="2500" w:left="100"/>
+    </w:pPr>
+  </w:style>
+  <w:style w:type="character" w:customStyle="1" w:styleId="Char0">
+    <w:name w:val="日期 Char"/>
+    <w:basedOn w:val="a0"/>
+    <w:link w:val="a7"/>
+    <w:rsid w:val="00AE55AD"/>
+    <w:rPr>
+      <w:kern w:val="2"/>
+      <w:sz w:val="21"/>
+      <w:szCs w:val="24"/>
+    </w:rPr>
+  </w:style>
+  <w:style w:type="paragraph" w:styleId="a8">
+    <w:name w:val="List Paragraph"/>
+    <w:basedOn w:val="a"/>
+    <w:uiPriority w:val="99"/>
+    <w:qFormat/>
+    <w:rsid w:val="00AE55AD"/>
+    <w:pPr>
+      <w:ind w:firstLineChars="200" w:firstLine="420"/>
+    </w:pPr>
+  </w:style>
+  <w:style w:type="paragraph" w:styleId="a9">
+    <w:name w:val="Normal (Web)"/>
+    <w:basedOn w:val="a"/>
+    <w:uiPriority w:val="99"/>
+    <w:unhideWhenUsed/>
+    <w:rsid w:val="00AE55AD"/>
+    <w:pPr>
+      <w:widowControl/>
+      <w:spacing w:before="100" w:beforeAutospacing="1" w:after="100" w:afterAutospacing="1"/>
+      <w:jc w:val="left"/>
+    </w:pPr>
+    <w:rPr>
+      <w:rFonts w:ascii="宋体" w:hAnsi="宋体" w:cs="宋体"/>
+      <w:kern w:val="0"/>
+      <w:sz w:val="24"/>
+    </w:rPr>
   </w:style>
 </w:styles>
 </file>
@@ -2747,7 +7016,7 @@
   <a:extraClrSchemeLst/>
   <a:extLst>
     <a:ext uri="{05A4C25C-085E-4340-85A3-A5531E510DB2}">
-      <thm15:themeFamily xmlns:thm15="http://schemas.microsoft.com/office/thememl/2012/main" name="Office Theme" id="{62F939B6-93AF-4DB8-9C6B-D6C7DFDC589F}" vid="{4A3C46E8-61CC-4603-A589-7422A47A8E4A}"/>
+      <thm15:themeFamily xmlns:thm15="http://schemas.microsoft.com/office/thememl/2012/main" xmlns="" name="Office Theme" id="{62F939B6-93AF-4DB8-9C6B-D6C7DFDC589F}" vid="{4A3C46E8-61CC-4603-A589-7422A47A8E4A}"/>
     </a:ext>
   </a:extLst>
 </a:theme>
